--- a/Отчеты/Сравнение характеристик подходов идентификации для разных ОУ.docx
+++ b/Отчеты/Сравнение характеристик подходов идентификации для разных ОУ.docx
@@ -562,16 +562,33 @@
                       </m:r>
                     </m:sub>
                   </m:sSub>
+                </m:num>
+                <m:den>
                   <m:r>
                     <w:rPr>
                       <w:rFonts w:ascii="Cambria Math" w:hAnsi="Cambria Math" w:cs="Times New Roman"/>
                       <w:sz w:val="24"/>
                       <w:szCs w:val="24"/>
                     </w:rPr>
-                    <m:t>∙C</m:t>
+                    <m:t>C</m:t>
                   </m:r>
-                </m:num>
-                <m:den>
+                </m:den>
+              </m:f>
+            </m:num>
+            <m:den>
+              <m:f>
+                <m:fPr>
+                  <m:type m:val="skw"/>
+                  <m:ctrlPr>
+                    <w:rPr>
+                      <w:rFonts w:ascii="Cambria Math" w:hAnsi="Cambria Math" w:cs="Times New Roman"/>
+                      <w:i/>
+                      <w:sz w:val="24"/>
+                      <w:szCs w:val="24"/>
+                    </w:rPr>
+                  </m:ctrlPr>
+                </m:fPr>
+                <m:num>
                   <m:sSub>
                     <m:sSubPr>
                       <m:ctrlPr>
@@ -684,127 +701,8 @@
                       </m:r>
                     </m:sub>
                   </m:sSub>
-                </m:den>
-              </m:f>
-            </m:num>
-            <m:den>
-              <m:sSup>
-                <m:sSupPr>
-                  <m:ctrlPr>
-                    <w:rPr>
-                      <w:rFonts w:ascii="Cambria Math" w:hAnsi="Cambria Math" w:cs="Times New Roman"/>
-                      <w:i/>
-                      <w:sz w:val="24"/>
-                      <w:szCs w:val="24"/>
-                    </w:rPr>
-                  </m:ctrlPr>
-                </m:sSupPr>
-                <m:e>
-                  <m:r>
-                    <w:rPr>
-                      <w:rFonts w:ascii="Cambria Math" w:hAnsi="Cambria Math" w:cs="Times New Roman"/>
-                      <w:sz w:val="24"/>
-                      <w:szCs w:val="24"/>
-                    </w:rPr>
-                    <m:t>s</m:t>
-                  </m:r>
-                </m:e>
-                <m:sup>
-                  <m:r>
-                    <w:rPr>
-                      <w:rFonts w:ascii="Cambria Math" w:hAnsi="Cambria Math" w:cs="Times New Roman"/>
-                      <w:sz w:val="24"/>
-                      <w:szCs w:val="24"/>
-                    </w:rPr>
-                    <m:t>2</m:t>
-                  </m:r>
-                </m:sup>
-              </m:sSup>
-              <m:r>
-                <w:rPr>
-                  <w:rFonts w:ascii="Cambria Math" w:hAnsi="Cambria Math" w:cs="Times New Roman"/>
-                  <w:sz w:val="24"/>
-                  <w:szCs w:val="24"/>
-                </w:rPr>
-                <m:t>+</m:t>
-              </m:r>
-              <m:f>
-                <m:fPr>
-                  <m:ctrlPr>
-                    <w:rPr>
-                      <w:rFonts w:ascii="Cambria Math" w:hAnsi="Cambria Math" w:cs="Times New Roman"/>
-                      <w:i/>
-                      <w:sz w:val="24"/>
-                      <w:szCs w:val="24"/>
-                    </w:rPr>
-                  </m:ctrlPr>
-                </m:fPr>
-                <m:num>
-                  <m:r>
-                    <w:rPr>
-                      <w:rFonts w:ascii="Cambria Math" w:hAnsi="Cambria Math" w:cs="Times New Roman"/>
-                      <w:sz w:val="24"/>
-                      <w:szCs w:val="24"/>
-                    </w:rPr>
-                    <m:t>1</m:t>
-                  </m:r>
                 </m:num>
                 <m:den>
-                  <m:sSub>
-                    <m:sSubPr>
-                      <m:ctrlPr>
-                        <w:rPr>
-                          <w:rFonts w:ascii="Cambria Math" w:hAnsi="Cambria Math" w:cs="Times New Roman"/>
-                          <w:i/>
-                          <w:sz w:val="24"/>
-                          <w:szCs w:val="24"/>
-                        </w:rPr>
-                      </m:ctrlPr>
-                    </m:sSubPr>
-                    <m:e>
-                      <m:r>
-                        <w:rPr>
-                          <w:rFonts w:ascii="Cambria Math" w:hAnsi="Cambria Math" w:cs="Times New Roman"/>
-                          <w:sz w:val="24"/>
-                          <w:szCs w:val="24"/>
-                        </w:rPr>
-                        <m:t>T</m:t>
-                      </m:r>
-                    </m:e>
-                    <m:sub>
-                      <m:r>
-                        <w:rPr>
-                          <w:rFonts w:ascii="Cambria Math" w:hAnsi="Cambria Math" w:cs="Times New Roman"/>
-                          <w:sz w:val="24"/>
-                          <w:szCs w:val="24"/>
-                        </w:rPr>
-                        <m:t>a</m:t>
-                      </m:r>
-                    </m:sub>
-                  </m:sSub>
-                </m:den>
-              </m:f>
-              <m:r>
-                <w:rPr>
-                  <w:rFonts w:ascii="Cambria Math" w:hAnsi="Cambria Math" w:cs="Times New Roman"/>
-                  <w:sz w:val="24"/>
-                  <w:szCs w:val="24"/>
-                </w:rPr>
-                <m:t>s+</m:t>
-              </m:r>
-              <m:f>
-                <m:fPr>
-                  <m:type m:val="skw"/>
-                  <m:ctrlPr>
-                    <w:rPr>
-                      <w:rFonts w:ascii="Cambria Math" w:hAnsi="Cambria Math" w:cs="Times New Roman"/>
-                      <w:i/>
-                      <w:sz w:val="24"/>
-                      <w:szCs w:val="24"/>
-                    </w:rPr>
-                  </m:ctrlPr>
-                </m:fPr>
-                <m:num>
                   <m:sSup>
                     <m:sSupPr>
                       <m:ctrlPr>
@@ -837,8 +735,61 @@
                       </m:r>
                     </m:sup>
                   </m:sSup>
-                </m:num>
-                <m:den>
+                </m:den>
+              </m:f>
+              <m:sSup>
+                <m:sSupPr>
+                  <m:ctrlPr>
+                    <w:rPr>
+                      <w:rFonts w:ascii="Cambria Math" w:hAnsi="Cambria Math" w:cs="Times New Roman"/>
+                      <w:i/>
+                      <w:sz w:val="24"/>
+                      <w:szCs w:val="24"/>
+                    </w:rPr>
+                  </m:ctrlPr>
+                </m:sSupPr>
+                <m:e>
+                  <m:r>
+                    <w:rPr>
+                      <w:rFonts w:ascii="Cambria Math" w:hAnsi="Cambria Math" w:cs="Times New Roman"/>
+                      <w:sz w:val="24"/>
+                      <w:szCs w:val="24"/>
+                    </w:rPr>
+                    <m:t>s</m:t>
+                  </m:r>
+                </m:e>
+                <m:sup>
+                  <m:r>
+                    <w:rPr>
+                      <w:rFonts w:ascii="Cambria Math" w:hAnsi="Cambria Math" w:cs="Times New Roman"/>
+                      <w:sz w:val="24"/>
+                      <w:szCs w:val="24"/>
+                    </w:rPr>
+                    <m:t>2</m:t>
+                  </m:r>
+                </m:sup>
+              </m:sSup>
+              <m:r>
+                <w:rPr>
+                  <w:rFonts w:ascii="Cambria Math" w:hAnsi="Cambria Math" w:cs="Times New Roman"/>
+                  <w:sz w:val="24"/>
+                  <w:szCs w:val="24"/>
+                </w:rPr>
+                <m:t>+</m:t>
+              </m:r>
+              <m:f>
+                <m:fPr>
+                  <m:type m:val="skw"/>
+                  <m:ctrlPr>
+                    <w:rPr>
+                      <w:rFonts w:ascii="Cambria Math" w:hAnsi="Cambria Math" w:cs="Times New Roman"/>
+                      <w:i/>
+                      <w:sz w:val="24"/>
+                      <w:szCs w:val="24"/>
+                    </w:rPr>
+                  </m:ctrlPr>
+                </m:fPr>
+                <m:num>
                   <m:sSub>
                     <m:sSubPr>
                       <m:ctrlPr>
@@ -911,16 +862,10 @@
                       </m:r>
                     </m:sub>
                   </m:sSub>
-                  <m:r>
-                    <w:rPr>
-                      <w:rFonts w:ascii="Cambria Math" w:hAnsi="Cambria Math" w:cs="Times New Roman"/>
-                      <w:sz w:val="24"/>
-                      <w:szCs w:val="24"/>
-                    </w:rPr>
-                    <m:t>∙</m:t>
-                  </m:r>
-                  <m:sSub>
-                    <m:sSubPr>
+                </m:num>
+                <m:den>
+                  <m:sSup>
+                    <m:sSupPr>
                       <m:ctrlPr>
                         <w:rPr>
                           <w:rFonts w:ascii="Cambria Math" w:hAnsi="Cambria Math" w:cs="Times New Roman"/>
@@ -929,7 +874,7 @@
                           <w:szCs w:val="24"/>
                         </w:rPr>
                       </m:ctrlPr>
-                    </m:sSubPr>
+                    </m:sSupPr>
                     <m:e>
                       <m:r>
                         <w:rPr>
@@ -937,22 +882,38 @@
                           <w:sz w:val="24"/>
                           <w:szCs w:val="24"/>
                         </w:rPr>
-                        <m:t>T</m:t>
+                        <m:t>C</m:t>
                       </m:r>
                     </m:e>
-                    <m:sub>
+                    <m:sup>
                       <m:r>
                         <w:rPr>
                           <w:rFonts w:ascii="Cambria Math" w:hAnsi="Cambria Math" w:cs="Times New Roman"/>
                           <w:sz w:val="24"/>
                           <w:szCs w:val="24"/>
                         </w:rPr>
-                        <m:t>a</m:t>
+                        <m:t>2</m:t>
                       </m:r>
-                    </m:sub>
-                  </m:sSub>
+                    </m:sup>
+                  </m:sSup>
                 </m:den>
               </m:f>
+              <m:r>
+                <w:rPr>
+                  <w:rFonts w:ascii="Cambria Math" w:hAnsi="Cambria Math" w:cs="Times New Roman"/>
+                  <w:sz w:val="24"/>
+                  <w:szCs w:val="24"/>
+                </w:rPr>
+                <m:t>s+</m:t>
+              </m:r>
+              <m:r>
+                <w:rPr>
+                  <w:rFonts w:ascii="Cambria Math" w:hAnsi="Cambria Math" w:cs="Times New Roman"/>
+                  <w:sz w:val="24"/>
+                  <w:szCs w:val="24"/>
+                </w:rPr>
+                <m:t>1</m:t>
+              </m:r>
             </m:den>
           </m:f>
           <m:r>
@@ -1009,6 +970,38 @@
               </m:sSub>
             </m:num>
             <m:den>
+              <m:sSub>
+                <m:sSubPr>
+                  <m:ctrlPr>
+                    <w:rPr>
+                      <w:rFonts w:ascii="Cambria Math" w:hAnsi="Cambria Math" w:cs="Times New Roman"/>
+                      <w:i/>
+                      <w:sz w:val="24"/>
+                      <w:szCs w:val="24"/>
+                    </w:rPr>
+                  </m:ctrlPr>
+                </m:sSubPr>
+                <m:e>
+                  <m:r>
+                    <w:rPr>
+                      <w:rFonts w:ascii="Cambria Math" w:hAnsi="Cambria Math" w:cs="Times New Roman"/>
+                      <w:sz w:val="24"/>
+                      <w:szCs w:val="24"/>
+                    </w:rPr>
+                    <m:t>a</m:t>
+                  </m:r>
+                </m:e>
+                <m:sub>
+                  <m:r>
+                    <w:rPr>
+                      <w:rFonts w:ascii="Cambria Math" w:hAnsi="Cambria Math" w:cs="Times New Roman"/>
+                      <w:sz w:val="24"/>
+                      <w:szCs w:val="24"/>
+                    </w:rPr>
+                    <m:t>2</m:t>
+                  </m:r>
+                </m:sub>
+              </m:sSub>
               <m:sSup>
                 <m:sSupPr>
                   <m:ctrlPr>
@@ -1089,38 +1082,14 @@
                 </w:rPr>
                 <m:t>s+</m:t>
               </m:r>
-              <m:sSub>
-                <m:sSubPr>
-                  <m:ctrlPr>
-                    <w:rPr>
-                      <w:rFonts w:ascii="Cambria Math" w:hAnsi="Cambria Math" w:cs="Times New Roman"/>
-                      <w:i/>
-                      <w:sz w:val="24"/>
-                      <w:szCs w:val="24"/>
-                    </w:rPr>
-                  </m:ctrlPr>
-                </m:sSubPr>
-                <m:e>
-                  <m:r>
-                    <w:rPr>
-                      <w:rFonts w:ascii="Cambria Math" w:hAnsi="Cambria Math" w:cs="Times New Roman"/>
-                      <w:sz w:val="24"/>
-                      <w:szCs w:val="24"/>
-                    </w:rPr>
-                    <m:t>a</m:t>
-                  </m:r>
-                </m:e>
-                <m:sub>
-                  <m:r>
-                    <w:rPr>
-                      <w:rFonts w:ascii="Cambria Math" w:hAnsi="Cambria Math" w:cs="Times New Roman"/>
-                      <w:sz w:val="24"/>
-                      <w:szCs w:val="24"/>
-                    </w:rPr>
-                    <m:t>0</m:t>
-                  </m:r>
-                </m:sub>
-              </m:sSub>
+              <m:r>
+                <w:rPr>
+                  <w:rFonts w:ascii="Cambria Math" w:hAnsi="Cambria Math" w:cs="Times New Roman"/>
+                  <w:sz w:val="24"/>
+                  <w:szCs w:val="24"/>
+                </w:rPr>
+                <m:t>1</m:t>
+              </m:r>
             </m:den>
           </m:f>
         </m:oMath>
@@ -1323,58 +1292,67 @@
           <w:szCs w:val="24"/>
           <w:vertAlign w:val="subscript"/>
         </w:rPr>
+        <w:t>2</w:t>
+      </w:r>
+      <w:r>
+        <w:rPr>
+          <w:rFonts w:ascii="Times New Roman" w:eastAsia="MingLiU-ExtB" w:hAnsi="Times New Roman" w:cs="Times New Roman"/>
+          <w:sz w:val="24"/>
+          <w:szCs w:val="24"/>
+        </w:rPr>
+        <w:t xml:space="preserve"> </w:t>
+      </w:r>
+      <w:r>
+        <w:rPr>
+          <w:rFonts w:ascii="Times New Roman" w:eastAsia="MingLiU-ExtB" w:hAnsi="Times New Roman" w:cs="Times New Roman"/>
+          <w:sz w:val="24"/>
+          <w:szCs w:val="24"/>
+        </w:rPr>
+        <w:t xml:space="preserve">и </w:t>
+      </w:r>
+      <w:r>
+        <w:rPr>
+          <w:rFonts w:ascii="Times New Roman" w:eastAsia="MingLiU-ExtB" w:hAnsi="Times New Roman" w:cs="Times New Roman"/>
+          <w:sz w:val="24"/>
+          <w:szCs w:val="24"/>
+          <w:lang w:val="en-US"/>
+        </w:rPr>
+        <w:t>a</w:t>
+      </w:r>
+      <w:r>
+        <w:rPr>
+          <w:rFonts w:ascii="Times New Roman" w:eastAsia="MingLiU-ExtB" w:hAnsi="Times New Roman" w:cs="Times New Roman"/>
+          <w:sz w:val="24"/>
+          <w:szCs w:val="24"/>
+          <w:vertAlign w:val="subscript"/>
+        </w:rPr>
+        <w:t>1</w:t>
+      </w:r>
+      <w:r>
+        <w:rPr>
+          <w:rFonts w:ascii="Times New Roman" w:eastAsia="MingLiU-ExtB" w:hAnsi="Times New Roman" w:cs="Times New Roman"/>
+          <w:sz w:val="24"/>
+          <w:szCs w:val="24"/>
+        </w:rPr>
+        <w:t xml:space="preserve"> (коэффициент </w:t>
+      </w:r>
+      <w:r>
+        <w:rPr>
+          <w:rFonts w:ascii="Times New Roman" w:eastAsia="MingLiU-ExtB" w:hAnsi="Times New Roman" w:cs="Times New Roman"/>
+          <w:sz w:val="24"/>
+          <w:szCs w:val="24"/>
+          <w:lang w:val="en-US"/>
+        </w:rPr>
+        <w:t>b</w:t>
+      </w:r>
+      <w:r>
+        <w:rPr>
+          <w:rFonts w:ascii="Times New Roman" w:eastAsia="MingLiU-ExtB" w:hAnsi="Times New Roman" w:cs="Times New Roman"/>
+          <w:sz w:val="24"/>
+          <w:szCs w:val="24"/>
+          <w:vertAlign w:val="subscript"/>
+        </w:rPr>
         <w:t>0</w:t>
-      </w:r>
-      <w:r>
-        <w:rPr>
-          <w:rFonts w:ascii="Times New Roman" w:eastAsia="MingLiU-ExtB" w:hAnsi="Times New Roman" w:cs="Times New Roman"/>
-          <w:sz w:val="24"/>
-          <w:szCs w:val="24"/>
-        </w:rPr>
-        <w:t xml:space="preserve"> </w:t>
-      </w:r>
-      <w:r>
-        <w:rPr>
-          <w:rFonts w:ascii="Times New Roman" w:eastAsia="MingLiU-ExtB" w:hAnsi="Times New Roman" w:cs="Times New Roman"/>
-          <w:sz w:val="24"/>
-          <w:szCs w:val="24"/>
-        </w:rPr>
-        <w:t xml:space="preserve">и </w:t>
-      </w:r>
-      <w:r>
-        <w:rPr>
-          <w:rFonts w:ascii="Times New Roman" w:eastAsia="MingLiU-ExtB" w:hAnsi="Times New Roman" w:cs="Times New Roman"/>
-          <w:sz w:val="24"/>
-          <w:szCs w:val="24"/>
-          <w:lang w:val="en-US"/>
-        </w:rPr>
-        <w:t>b</w:t>
-      </w:r>
-      <w:r>
-        <w:rPr>
-          <w:rFonts w:ascii="Times New Roman" w:eastAsia="MingLiU-ExtB" w:hAnsi="Times New Roman" w:cs="Times New Roman"/>
-          <w:sz w:val="24"/>
-          <w:szCs w:val="24"/>
-          <w:vertAlign w:val="subscript"/>
-        </w:rPr>
-        <w:t>0</w:t>
-      </w:r>
-      <w:r>
-        <w:rPr>
-          <w:rFonts w:ascii="Times New Roman" w:eastAsia="MingLiU-ExtB" w:hAnsi="Times New Roman" w:cs="Times New Roman"/>
-          <w:sz w:val="24"/>
-          <w:szCs w:val="24"/>
-        </w:rPr>
-        <w:t xml:space="preserve"> (коэффициент а</w:t>
-      </w:r>
-      <w:r>
-        <w:rPr>
-          <w:rFonts w:ascii="Times New Roman" w:eastAsia="MingLiU-ExtB" w:hAnsi="Times New Roman" w:cs="Times New Roman"/>
-          <w:sz w:val="24"/>
-          <w:szCs w:val="24"/>
-          <w:vertAlign w:val="subscript"/>
-        </w:rPr>
-        <w:t>1</w:t>
       </w:r>
       <w:r>
         <w:rPr>
@@ -1749,17 +1727,14 @@
       </w:pPr>
       <w:r>
         <w:rPr>
-          <w:rFonts w:ascii="Times New Roman" w:hAnsi="Times New Roman" w:cs="Times New Roman"/>
           <w:noProof/>
-          <w:sz w:val="24"/>
-          <w:szCs w:val="24"/>
         </w:rPr>
         <w:lastRenderedPageBreak/>
         <w:drawing>
-          <wp:inline distT="0" distB="0" distL="0" distR="0" wp14:anchorId="4ED40E6E" wp14:editId="3D841593">
-            <wp:extent cx="4624330" cy="2160000"/>
-            <wp:effectExtent l="0" t="0" r="5080" b="0"/>
-            <wp:docPr id="4" name="Рисунок 4"/>
+          <wp:inline distT="0" distB="0" distL="0" distR="0" wp14:anchorId="0CE0CF74" wp14:editId="7800918D">
+            <wp:extent cx="4495375" cy="2160000"/>
+            <wp:effectExtent l="0" t="0" r="635" b="0"/>
+            <wp:docPr id="11" name="Рисунок 11"/>
             <wp:cNvGraphicFramePr>
               <a:graphicFrameLocks xmlns:a="http://schemas.openxmlformats.org/drawingml/2006/main" noChangeAspect="1"/>
             </wp:cNvGraphicFramePr>
@@ -1788,7 +1763,7 @@
                   <pic:spPr bwMode="auto">
                     <a:xfrm>
                       <a:off x="0" y="0"/>
-                      <a:ext cx="4624330" cy="2160000"/>
+                      <a:ext cx="4495375" cy="2160000"/>
                     </a:xfrm>
                     <a:prstGeom prst="rect">
                       <a:avLst/>
@@ -1951,7 +1926,7 @@
           <w:szCs w:val="24"/>
           <w:vertAlign w:val="subscript"/>
         </w:rPr>
-        <w:t>0</w:t>
+        <w:t>2</w:t>
       </w:r>
       <w:r>
         <w:rPr>
@@ -1985,7 +1960,7 @@
           <w:szCs w:val="24"/>
           <w:lang w:val="en-US"/>
         </w:rPr>
-        <w:t>b</w:t>
+        <w:t>a</w:t>
       </w:r>
       <w:r>
         <w:rPr>
@@ -1997,7 +1972,7 @@
           <w:szCs w:val="24"/>
           <w:vertAlign w:val="subscript"/>
         </w:rPr>
-        <w:t>0</w:t>
+        <w:t>1</w:t>
       </w:r>
       <w:r>
         <w:rPr>
@@ -2052,16 +2027,13 @@
       </w:pPr>
       <w:r>
         <w:rPr>
-          <w:rFonts w:ascii="Times New Roman" w:eastAsia="MingLiU-ExtB" w:hAnsi="Times New Roman" w:cs="Times New Roman"/>
           <w:noProof/>
-          <w:sz w:val="24"/>
-          <w:szCs w:val="24"/>
         </w:rPr>
         <w:drawing>
-          <wp:inline distT="0" distB="0" distL="0" distR="0" wp14:anchorId="75AC29CC" wp14:editId="2589873C">
-            <wp:extent cx="2641575" cy="1980000"/>
-            <wp:effectExtent l="0" t="0" r="0" b="1270"/>
-            <wp:docPr id="2" name="Рисунок 2"/>
+          <wp:inline distT="0" distB="0" distL="0" distR="0" wp14:anchorId="72E4D2BF" wp14:editId="0558949E">
+            <wp:extent cx="2642730" cy="1980000"/>
+            <wp:effectExtent l="0" t="0" r="0" b="0"/>
+            <wp:docPr id="12" name="Рисунок 12"/>
             <wp:cNvGraphicFramePr>
               <a:graphicFrameLocks xmlns:a="http://schemas.openxmlformats.org/drawingml/2006/main" noChangeAspect="1"/>
             </wp:cNvGraphicFramePr>
@@ -2069,7 +2041,7 @@
               <a:graphicData uri="http://schemas.openxmlformats.org/drawingml/2006/picture">
                 <pic:pic xmlns:pic="http://schemas.openxmlformats.org/drawingml/2006/picture">
                   <pic:nvPicPr>
-                    <pic:cNvPr id="0" name="Picture 2"/>
+                    <pic:cNvPr id="0" name="Picture 5"/>
                     <pic:cNvPicPr>
                       <a:picLocks noChangeAspect="1" noChangeArrowheads="1"/>
                     </pic:cNvPicPr>
@@ -2090,7 +2062,7 @@
                   <pic:spPr bwMode="auto">
                     <a:xfrm>
                       <a:off x="0" y="0"/>
-                      <a:ext cx="2641575" cy="1980000"/>
+                      <a:ext cx="2642730" cy="1980000"/>
                     </a:xfrm>
                     <a:prstGeom prst="rect">
                       <a:avLst/>
@@ -2111,10 +2083,10 @@
           <w:noProof/>
         </w:rPr>
         <w:drawing>
-          <wp:inline distT="0" distB="0" distL="0" distR="0" wp14:anchorId="582B5817" wp14:editId="11DF55F5">
-            <wp:extent cx="2641574" cy="1980000"/>
-            <wp:effectExtent l="0" t="0" r="0" b="1270"/>
-            <wp:docPr id="5" name="Рисунок 5"/>
+          <wp:inline distT="0" distB="0" distL="0" distR="0" wp14:anchorId="43EF6F30" wp14:editId="3C945638">
+            <wp:extent cx="2642730" cy="1980000"/>
+            <wp:effectExtent l="0" t="0" r="0" b="0"/>
+            <wp:docPr id="10" name="Рисунок 10"/>
             <wp:cNvGraphicFramePr>
               <a:graphicFrameLocks xmlns:a="http://schemas.openxmlformats.org/drawingml/2006/main" noChangeAspect="1"/>
             </wp:cNvGraphicFramePr>
@@ -2122,7 +2094,7 @@
               <a:graphicData uri="http://schemas.openxmlformats.org/drawingml/2006/picture">
                 <pic:pic xmlns:pic="http://schemas.openxmlformats.org/drawingml/2006/picture">
                   <pic:nvPicPr>
-                    <pic:cNvPr id="0" name="Picture 5"/>
+                    <pic:cNvPr id="0" name="Picture 3"/>
                     <pic:cNvPicPr>
                       <a:picLocks noChangeAspect="1" noChangeArrowheads="1"/>
                     </pic:cNvPicPr>
@@ -2143,7 +2115,7 @@
                   <pic:spPr bwMode="auto">
                     <a:xfrm>
                       <a:off x="0" y="0"/>
-                      <a:ext cx="2641574" cy="1980000"/>
+                      <a:ext cx="2642730" cy="1980000"/>
                     </a:xfrm>
                     <a:prstGeom prst="rect">
                       <a:avLst/>
@@ -2330,18 +2302,7 @@
           <w:sz w:val="24"/>
           <w:szCs w:val="24"/>
         </w:rPr>
-        <w:t xml:space="preserve">: а - </w:t>
-      </w:r>
-      <w:r>
-        <w:rPr>
-          <w:rFonts w:ascii="Times New Roman" w:hAnsi="Times New Roman" w:cs="Times New Roman"/>
-          <w:i w:val="0"/>
-          <w:iCs w:val="0"/>
-          <w:color w:val="auto"/>
-          <w:sz w:val="24"/>
-          <w:szCs w:val="24"/>
-        </w:rPr>
-        <w:t xml:space="preserve">параметра </w:t>
+        <w:t xml:space="preserve">: а - параметра </w:t>
       </w:r>
       <w:r>
         <w:rPr>
@@ -2399,7 +2360,7 @@
           <w:szCs w:val="24"/>
           <w:vertAlign w:val="subscript"/>
         </w:rPr>
-        <w:t>0</w:t>
+        <w:t>2</w:t>
       </w:r>
       <w:r>
         <w:rPr>
@@ -2433,7 +2394,7 @@
           <w:szCs w:val="24"/>
           <w:lang w:val="en-US"/>
         </w:rPr>
-        <w:t>b</w:t>
+        <w:t>a</w:t>
       </w:r>
       <w:r>
         <w:rPr>
@@ -2445,7 +2406,7 @@
           <w:szCs w:val="24"/>
           <w:vertAlign w:val="subscript"/>
         </w:rPr>
-        <w:t>0</w:t>
+        <w:t>1</w:t>
       </w:r>
     </w:p>
     <w:p>
@@ -2548,18 +2509,7 @@
           <w:sz w:val="24"/>
           <w:szCs w:val="24"/>
         </w:rPr>
-        <w:t xml:space="preserve">Сравнение дисперсии и среднеквадратичного отклонения ошибок идентификации </w:t>
-      </w:r>
-      <w:r>
-        <w:rPr>
-          <w:rFonts w:ascii="Times New Roman" w:hAnsi="Times New Roman" w:cs="Times New Roman"/>
-          <w:i w:val="0"/>
-          <w:iCs w:val="0"/>
-          <w:color w:val="auto"/>
-          <w:sz w:val="24"/>
-          <w:szCs w:val="24"/>
-        </w:rPr>
-        <w:t xml:space="preserve">коэффициентов </w:t>
+        <w:t xml:space="preserve">Сравнение дисперсии и среднеквадратичного отклонения ошибок идентификации коэффициентов </w:t>
       </w:r>
       <w:r>
         <w:rPr>
@@ -2674,18 +2624,7 @@
           <w:sz w:val="24"/>
           <w:szCs w:val="24"/>
         </w:rPr>
-        <w:t>тестового набора данных</w:t>
-      </w:r>
-      <w:r>
-        <w:rPr>
-          <w:rFonts w:ascii="Times New Roman" w:hAnsi="Times New Roman" w:cs="Times New Roman"/>
-          <w:i w:val="0"/>
-          <w:iCs w:val="0"/>
-          <w:color w:val="auto"/>
-          <w:sz w:val="24"/>
-          <w:szCs w:val="24"/>
-        </w:rPr>
-        <w:t xml:space="preserve"> для двух подходов</w:t>
+        <w:t>тестового набора данных для двух подходов</w:t>
       </w:r>
     </w:p>
     <w:tbl>
@@ -3013,6 +2952,7 @@
                 <w:sz w:val="22"/>
                 <w:szCs w:val="22"/>
                 <w:vertAlign w:val="subscript"/>
+                <w:lang w:val="en-US"/>
               </w:rPr>
             </w:pPr>
             <w:r>
@@ -3021,15 +2961,16 @@
                 <w:szCs w:val="22"/>
                 <w:lang w:val="en-US"/>
               </w:rPr>
-              <w:t>b</w:t>
+              <w:t>a</w:t>
             </w:r>
             <w:r>
               <w:rPr>
                 <w:sz w:val="22"/>
                 <w:szCs w:val="22"/>
                 <w:vertAlign w:val="subscript"/>
-              </w:rPr>
-              <w:t>0</w:t>
+                <w:lang w:val="en-US"/>
+              </w:rPr>
+              <w:t>2</w:t>
             </w:r>
           </w:p>
         </w:tc>
@@ -3043,14 +2984,16 @@
               <w:rPr>
                 <w:sz w:val="22"/>
                 <w:szCs w:val="22"/>
+                <w:lang w:val="en-US"/>
               </w:rPr>
             </w:pPr>
             <w:r>
               <w:rPr>
                 <w:sz w:val="22"/>
                 <w:szCs w:val="22"/>
-              </w:rPr>
-              <w:t>88493,2</w:t>
+                <w:lang w:val="en-US"/>
+              </w:rPr>
+              <w:t>0,00038484</w:t>
             </w:r>
           </w:p>
         </w:tc>
@@ -3065,14 +3008,26 @@
               <w:rPr>
                 <w:sz w:val="22"/>
                 <w:szCs w:val="22"/>
+                <w:vertAlign w:val="superscript"/>
+                <w:lang w:val="en-US"/>
               </w:rPr>
             </w:pPr>
             <w:r>
               <w:rPr>
                 <w:sz w:val="22"/>
                 <w:szCs w:val="22"/>
-              </w:rPr>
-              <w:t>9177,68</w:t>
+                <w:lang w:val="en-US"/>
+              </w:rPr>
+              <w:t>4,23·10</w:t>
+            </w:r>
+            <w:r>
+              <w:rPr>
+                <w:sz w:val="22"/>
+                <w:szCs w:val="22"/>
+                <w:vertAlign w:val="superscript"/>
+                <w:lang w:val="en-US"/>
+              </w:rPr>
+              <w:t>-13</w:t>
             </w:r>
           </w:p>
         </w:tc>
@@ -3093,8 +3048,51 @@
               <w:rPr>
                 <w:sz w:val="22"/>
                 <w:szCs w:val="22"/>
-              </w:rPr>
-              <w:t>95,8</w:t>
+                <w:lang w:val="en-US"/>
+              </w:rPr>
+              <w:t>6</w:t>
+            </w:r>
+            <w:r>
+              <w:rPr>
+                <w:sz w:val="22"/>
+                <w:szCs w:val="22"/>
+                <w:lang w:val="en-US"/>
+              </w:rPr>
+              <w:t>,</w:t>
+            </w:r>
+            <w:r>
+              <w:rPr>
+                <w:sz w:val="22"/>
+                <w:szCs w:val="22"/>
+                <w:lang w:val="en-US"/>
+              </w:rPr>
+              <w:t>5</w:t>
+            </w:r>
+            <w:r>
+              <w:rPr>
+                <w:sz w:val="22"/>
+                <w:szCs w:val="22"/>
+                <w:lang w:val="en-US"/>
+              </w:rPr>
+              <w:t>·10</w:t>
+            </w:r>
+            <w:r>
+              <w:rPr>
+                <w:sz w:val="22"/>
+                <w:szCs w:val="22"/>
+                <w:vertAlign w:val="superscript"/>
+                <w:lang w:val="en-US"/>
+              </w:rPr>
+              <w:t>-</w:t>
+            </w:r>
+            <w:r>
+              <w:rPr>
+                <w:sz w:val="22"/>
+                <w:szCs w:val="22"/>
+                <w:vertAlign w:val="superscript"/>
+                <w:lang w:val="en-US"/>
+              </w:rPr>
+              <w:t>7</w:t>
             </w:r>
           </w:p>
         </w:tc>
@@ -3115,8 +3113,18 @@
               <w:rPr>
                 <w:sz w:val="22"/>
                 <w:szCs w:val="22"/>
-              </w:rPr>
-              <w:t>58562,8</w:t>
+                <w:lang w:val="en-US"/>
+              </w:rPr>
+              <w:t>4,23·10</w:t>
+            </w:r>
+            <w:r>
+              <w:rPr>
+                <w:sz w:val="22"/>
+                <w:szCs w:val="22"/>
+                <w:vertAlign w:val="superscript"/>
+                <w:lang w:val="en-US"/>
+              </w:rPr>
+              <w:t>-13</w:t>
             </w:r>
           </w:p>
         </w:tc>
@@ -3137,8 +3145,18 @@
               <w:rPr>
                 <w:sz w:val="22"/>
                 <w:szCs w:val="22"/>
-              </w:rPr>
-              <w:t>241,99</w:t>
+                <w:lang w:val="en-US"/>
+              </w:rPr>
+              <w:t>6,5·10</w:t>
+            </w:r>
+            <w:r>
+              <w:rPr>
+                <w:sz w:val="22"/>
+                <w:szCs w:val="22"/>
+                <w:vertAlign w:val="superscript"/>
+                <w:lang w:val="en-US"/>
+              </w:rPr>
+              <w:t>-7</w:t>
             </w:r>
           </w:p>
         </w:tc>
@@ -3159,6 +3177,7 @@
                 <w:sz w:val="22"/>
                 <w:szCs w:val="22"/>
                 <w:vertAlign w:val="subscript"/>
+                <w:lang w:val="en-US"/>
               </w:rPr>
             </w:pPr>
             <w:r>
@@ -3174,8 +3193,9 @@
                 <w:sz w:val="22"/>
                 <w:szCs w:val="22"/>
                 <w:vertAlign w:val="subscript"/>
-              </w:rPr>
-              <w:t>0</w:t>
+                <w:lang w:val="en-US"/>
+              </w:rPr>
+              <w:t>1</w:t>
             </w:r>
           </w:p>
         </w:tc>
@@ -3189,14 +3209,16 @@
               <w:rPr>
                 <w:sz w:val="22"/>
                 <w:szCs w:val="22"/>
+                <w:lang w:val="en-US"/>
               </w:rPr>
             </w:pPr>
             <w:r>
               <w:rPr>
                 <w:sz w:val="22"/>
                 <w:szCs w:val="22"/>
-              </w:rPr>
-              <w:t>2598,5</w:t>
+                <w:lang w:val="en-US"/>
+              </w:rPr>
+              <w:t>0,0527</w:t>
             </w:r>
           </w:p>
         </w:tc>
@@ -3218,8 +3240,51 @@
               <w:rPr>
                 <w:sz w:val="22"/>
                 <w:szCs w:val="22"/>
-              </w:rPr>
-              <w:t>7,91</w:t>
+                <w:lang w:val="en-US"/>
+              </w:rPr>
+              <w:t>7</w:t>
+            </w:r>
+            <w:r>
+              <w:rPr>
+                <w:sz w:val="22"/>
+                <w:szCs w:val="22"/>
+                <w:lang w:val="en-US"/>
+              </w:rPr>
+              <w:t>,</w:t>
+            </w:r>
+            <w:r>
+              <w:rPr>
+                <w:sz w:val="22"/>
+                <w:szCs w:val="22"/>
+                <w:lang w:val="en-US"/>
+              </w:rPr>
+              <w:t>94</w:t>
+            </w:r>
+            <w:r>
+              <w:rPr>
+                <w:sz w:val="22"/>
+                <w:szCs w:val="22"/>
+                <w:lang w:val="en-US"/>
+              </w:rPr>
+              <w:t>·10</w:t>
+            </w:r>
+            <w:r>
+              <w:rPr>
+                <w:sz w:val="22"/>
+                <w:szCs w:val="22"/>
+                <w:vertAlign w:val="superscript"/>
+                <w:lang w:val="en-US"/>
+              </w:rPr>
+              <w:t>-</w:t>
+            </w:r>
+            <w:r>
+              <w:rPr>
+                <w:sz w:val="22"/>
+                <w:szCs w:val="22"/>
+                <w:vertAlign w:val="superscript"/>
+                <w:lang w:val="en-US"/>
+              </w:rPr>
+              <w:t>9</w:t>
             </w:r>
           </w:p>
         </w:tc>
@@ -3241,8 +3306,51 @@
               <w:rPr>
                 <w:sz w:val="22"/>
                 <w:szCs w:val="22"/>
-              </w:rPr>
-              <w:t>2,81</w:t>
+                <w:lang w:val="en-US"/>
+              </w:rPr>
+              <w:t>8</w:t>
+            </w:r>
+            <w:r>
+              <w:rPr>
+                <w:sz w:val="22"/>
+                <w:szCs w:val="22"/>
+                <w:lang w:val="en-US"/>
+              </w:rPr>
+              <w:t>,9</w:t>
+            </w:r>
+            <w:r>
+              <w:rPr>
+                <w:sz w:val="22"/>
+                <w:szCs w:val="22"/>
+                <w:lang w:val="en-US"/>
+              </w:rPr>
+              <w:t>1</w:t>
+            </w:r>
+            <w:r>
+              <w:rPr>
+                <w:sz w:val="22"/>
+                <w:szCs w:val="22"/>
+                <w:lang w:val="en-US"/>
+              </w:rPr>
+              <w:t>·10</w:t>
+            </w:r>
+            <w:r>
+              <w:rPr>
+                <w:sz w:val="22"/>
+                <w:szCs w:val="22"/>
+                <w:vertAlign w:val="superscript"/>
+                <w:lang w:val="en-US"/>
+              </w:rPr>
+              <w:t>-</w:t>
+            </w:r>
+            <w:r>
+              <w:rPr>
+                <w:sz w:val="22"/>
+                <w:szCs w:val="22"/>
+                <w:vertAlign w:val="superscript"/>
+                <w:lang w:val="en-US"/>
+              </w:rPr>
+              <w:t>5</w:t>
             </w:r>
           </w:p>
         </w:tc>
@@ -3263,8 +3371,18 @@
               <w:rPr>
                 <w:sz w:val="22"/>
                 <w:szCs w:val="22"/>
-              </w:rPr>
-              <w:t>50,49</w:t>
+                <w:lang w:val="en-US"/>
+              </w:rPr>
+              <w:t>7,94·10</w:t>
+            </w:r>
+            <w:r>
+              <w:rPr>
+                <w:sz w:val="22"/>
+                <w:szCs w:val="22"/>
+                <w:vertAlign w:val="superscript"/>
+                <w:lang w:val="en-US"/>
+              </w:rPr>
+              <w:t>-9</w:t>
             </w:r>
           </w:p>
         </w:tc>
@@ -3285,8 +3403,18 @@
               <w:rPr>
                 <w:sz w:val="22"/>
                 <w:szCs w:val="22"/>
-              </w:rPr>
-              <w:t>7,1</w:t>
+                <w:lang w:val="en-US"/>
+              </w:rPr>
+              <w:t>8,91·10</w:t>
+            </w:r>
+            <w:r>
+              <w:rPr>
+                <w:sz w:val="22"/>
+                <w:szCs w:val="22"/>
+                <w:vertAlign w:val="superscript"/>
+                <w:lang w:val="en-US"/>
+              </w:rPr>
+              <w:t>-5</w:t>
             </w:r>
           </w:p>
         </w:tc>
@@ -3491,17 +3619,13 @@
       </w:r>
       <w:r>
         <w:rPr>
-          <w:rFonts w:ascii="Times New Roman" w:eastAsia="MingLiU-ExtB" w:hAnsi="Times New Roman" w:cs="Times New Roman"/>
           <w:noProof/>
-          <w:sz w:val="24"/>
-          <w:szCs w:val="24"/>
-          <w:lang w:val="en-US"/>
         </w:rPr>
         <w:drawing>
-          <wp:inline distT="0" distB="0" distL="0" distR="0" wp14:anchorId="278D5749" wp14:editId="6CEC5AE0">
-            <wp:extent cx="4257675" cy="3191351"/>
+          <wp:inline distT="0" distB="0" distL="0" distR="0" wp14:anchorId="5853FB1C" wp14:editId="3373B83D">
+            <wp:extent cx="4105275" cy="3077120"/>
             <wp:effectExtent l="0" t="0" r="0" b="0"/>
-            <wp:docPr id="7" name="Рисунок 7"/>
+            <wp:docPr id="3" name="Рисунок 3"/>
             <wp:cNvGraphicFramePr>
               <a:graphicFrameLocks xmlns:a="http://schemas.openxmlformats.org/drawingml/2006/main" noChangeAspect="1"/>
             </wp:cNvGraphicFramePr>
@@ -3509,7 +3633,7 @@
               <a:graphicData uri="http://schemas.openxmlformats.org/drawingml/2006/picture">
                 <pic:pic xmlns:pic="http://schemas.openxmlformats.org/drawingml/2006/picture">
                   <pic:nvPicPr>
-                    <pic:cNvPr id="0" name="Picture 7"/>
+                    <pic:cNvPr id="0" name="Picture 1"/>
                     <pic:cNvPicPr>
                       <a:picLocks noChangeAspect="1" noChangeArrowheads="1"/>
                     </pic:cNvPicPr>
@@ -3530,7 +3654,7 @@
                   <pic:spPr bwMode="auto">
                     <a:xfrm>
                       <a:off x="0" y="0"/>
-                      <a:ext cx="4296497" cy="3220450"/>
+                      <a:ext cx="4111808" cy="3082017"/>
                     </a:xfrm>
                     <a:prstGeom prst="rect">
                       <a:avLst/>
@@ -3882,15 +4006,7 @@
           <w:sz w:val="24"/>
           <w:szCs w:val="24"/>
         </w:rPr>
-        <w:t xml:space="preserve"> рад/с).</w:t>
-      </w:r>
-      <w:r>
-        <w:rPr>
-          <w:rFonts w:ascii="Times New Roman" w:eastAsia="MingLiU-ExtB" w:hAnsi="Times New Roman" w:cs="Times New Roman"/>
-          <w:sz w:val="24"/>
-          <w:szCs w:val="24"/>
-        </w:rPr>
-        <w:t xml:space="preserve"> </w:t>
+        <w:t xml:space="preserve"> рад/с). </w:t>
       </w:r>
     </w:p>
     <w:p>
@@ -3934,25 +4050,79 @@
           <w:sz w:val="24"/>
           <w:szCs w:val="24"/>
         </w:rPr>
-        <w:t xml:space="preserve">пороговая величина шума составила 0,0055 </w:t>
-      </w:r>
-      <w:proofErr w:type="spellStart"/>
-      <w:r>
-        <w:rPr>
-          <w:rFonts w:ascii="Times New Roman" w:eastAsia="MingLiU-ExtB" w:hAnsi="Times New Roman" w:cs="Times New Roman"/>
-          <w:sz w:val="24"/>
-          <w:szCs w:val="24"/>
-        </w:rPr>
-        <w:t>Вт·с</w:t>
-      </w:r>
-      <w:proofErr w:type="spellEnd"/>
-      <w:r>
-        <w:rPr>
-          <w:rFonts w:ascii="Times New Roman" w:eastAsia="MingLiU-ExtB" w:hAnsi="Times New Roman" w:cs="Times New Roman"/>
-          <w:sz w:val="24"/>
-          <w:szCs w:val="24"/>
-        </w:rPr>
-        <w:t xml:space="preserve">, а при идентификации коэффициентов </w:t>
+        <w:t>пороговая</w:t>
+      </w:r>
+      <w:r>
+        <w:rPr>
+          <w:rFonts w:ascii="Times New Roman" w:eastAsia="MingLiU-ExtB" w:hAnsi="Times New Roman" w:cs="Times New Roman"/>
+          <w:sz w:val="24"/>
+          <w:szCs w:val="24"/>
+        </w:rPr>
+        <w:t xml:space="preserve"> </w:t>
+      </w:r>
+      <w:r>
+        <w:rPr>
+          <w:rFonts w:ascii="Times New Roman" w:eastAsia="MingLiU-ExtB" w:hAnsi="Times New Roman" w:cs="Times New Roman"/>
+          <w:sz w:val="24"/>
+          <w:szCs w:val="24"/>
+        </w:rPr>
+        <w:t>среднеквадратичная</w:t>
+      </w:r>
+      <w:r>
+        <w:rPr>
+          <w:rFonts w:ascii="Times New Roman" w:eastAsia="MingLiU-ExtB" w:hAnsi="Times New Roman" w:cs="Times New Roman"/>
+          <w:sz w:val="24"/>
+          <w:szCs w:val="24"/>
+        </w:rPr>
+        <w:t xml:space="preserve"> величина шума составила </w:t>
+      </w:r>
+      <w:r>
+        <w:rPr>
+          <w:rFonts w:ascii="Times New Roman" w:eastAsia="MingLiU-ExtB" w:hAnsi="Times New Roman" w:cs="Times New Roman"/>
+          <w:sz w:val="24"/>
+          <w:szCs w:val="24"/>
+        </w:rPr>
+        <w:t>2</w:t>
+      </w:r>
+      <w:r>
+        <w:rPr>
+          <w:rFonts w:ascii="Times New Roman" w:eastAsia="MingLiU-ExtB" w:hAnsi="Times New Roman" w:cs="Times New Roman"/>
+          <w:sz w:val="24"/>
+          <w:szCs w:val="24"/>
+        </w:rPr>
+        <w:t>,</w:t>
+      </w:r>
+      <w:r>
+        <w:rPr>
+          <w:rFonts w:ascii="Times New Roman" w:eastAsia="MingLiU-ExtB" w:hAnsi="Times New Roman" w:cs="Times New Roman"/>
+          <w:sz w:val="24"/>
+          <w:szCs w:val="24"/>
+        </w:rPr>
+        <w:t>52</w:t>
+      </w:r>
+      <w:r>
+        <w:rPr>
+          <w:rFonts w:ascii="Times New Roman" w:eastAsia="MingLiU-ExtB" w:hAnsi="Times New Roman" w:cs="Times New Roman"/>
+          <w:sz w:val="24"/>
+          <w:szCs w:val="24"/>
+        </w:rPr>
+        <w:t xml:space="preserve"> </w:t>
+      </w:r>
+      <w:r>
+        <w:rPr>
+          <w:rFonts w:ascii="Times New Roman" w:eastAsia="MingLiU-ExtB" w:hAnsi="Times New Roman" w:cs="Times New Roman"/>
+          <w:sz w:val="24"/>
+          <w:szCs w:val="24"/>
+        </w:rPr>
+        <w:t>рад/</w:t>
+      </w:r>
+      <w:r>
+        <w:rPr>
+          <w:rFonts w:ascii="Times New Roman" w:eastAsia="MingLiU-ExtB" w:hAnsi="Times New Roman" w:cs="Times New Roman"/>
+          <w:sz w:val="24"/>
+          <w:szCs w:val="24"/>
+        </w:rPr>
+        <w:t xml:space="preserve">с, а при идентификации коэффициентов </w:t>
       </w:r>
       <w:r>
         <w:rPr>
@@ -3970,7 +4140,7 @@
           <w:szCs w:val="24"/>
           <w:vertAlign w:val="subscript"/>
         </w:rPr>
-        <w:t>0</w:t>
+        <w:t>2</w:t>
       </w:r>
       <w:r>
         <w:rPr>
@@ -3987,7 +4157,7 @@
           <w:szCs w:val="24"/>
           <w:lang w:val="en-US"/>
         </w:rPr>
-        <w:t>b</w:t>
+        <w:t>a</w:t>
       </w:r>
       <w:r>
         <w:rPr>
@@ -3996,7 +4166,7 @@
           <w:szCs w:val="24"/>
           <w:vertAlign w:val="subscript"/>
         </w:rPr>
-        <w:t>0</w:t>
+        <w:t>1</w:t>
       </w:r>
       <w:r>
         <w:rPr>
@@ -4015,18 +4185,48 @@
           <w:sz w:val="24"/>
           <w:szCs w:val="24"/>
         </w:rPr>
-        <w:t xml:space="preserve">полиномов передаточной функции – 0,035 </w:t>
-      </w:r>
-      <w:proofErr w:type="spellStart"/>
-      <w:r>
-        <w:rPr>
-          <w:rFonts w:ascii="Times New Roman" w:eastAsia="MingLiU-ExtB" w:hAnsi="Times New Roman" w:cs="Times New Roman"/>
-          <w:sz w:val="24"/>
-          <w:szCs w:val="24"/>
-        </w:rPr>
-        <w:t>Вт·с</w:t>
-      </w:r>
-      <w:proofErr w:type="spellEnd"/>
+        <w:t xml:space="preserve">полиномов передаточной функции – </w:t>
+      </w:r>
+      <w:r>
+        <w:rPr>
+          <w:rFonts w:ascii="Times New Roman" w:hAnsi="Times New Roman" w:cs="Times New Roman"/>
+          <w:sz w:val="24"/>
+          <w:szCs w:val="24"/>
+        </w:rPr>
+        <w:t xml:space="preserve">также </w:t>
+      </w:r>
+      <w:r>
+        <w:rPr>
+          <w:rFonts w:ascii="Times New Roman" w:eastAsia="MingLiU-ExtB" w:hAnsi="Times New Roman" w:cs="Times New Roman"/>
+          <w:sz w:val="24"/>
+          <w:szCs w:val="24"/>
+        </w:rPr>
+        <w:t>2</w:t>
+      </w:r>
+      <w:r>
+        <w:rPr>
+          <w:rFonts w:ascii="Times New Roman" w:eastAsia="MingLiU-ExtB" w:hAnsi="Times New Roman" w:cs="Times New Roman"/>
+          <w:sz w:val="24"/>
+          <w:szCs w:val="24"/>
+        </w:rPr>
+        <w:t>,</w:t>
+      </w:r>
+      <w:r>
+        <w:rPr>
+          <w:rFonts w:ascii="Times New Roman" w:eastAsia="MingLiU-ExtB" w:hAnsi="Times New Roman" w:cs="Times New Roman"/>
+          <w:sz w:val="24"/>
+          <w:szCs w:val="24"/>
+        </w:rPr>
+        <w:t>52</w:t>
+      </w:r>
+      <w:r>
+        <w:rPr>
+          <w:rFonts w:ascii="Times New Roman" w:eastAsia="MingLiU-ExtB" w:hAnsi="Times New Roman" w:cs="Times New Roman"/>
+          <w:sz w:val="24"/>
+          <w:szCs w:val="24"/>
+        </w:rPr>
+        <w:t xml:space="preserve"> рад/с</w:t>
+      </w:r>
       <w:r>
         <w:rPr>
           <w:rFonts w:ascii="Times New Roman" w:eastAsia="MingLiU-ExtB" w:hAnsi="Times New Roman" w:cs="Times New Roman"/>
@@ -4057,22 +4257,14 @@
           <w:sz w:val="24"/>
           <w:szCs w:val="24"/>
         </w:rPr>
-        <w:instrText xml:space="preserve"> REF _Ref148806132 \h </w:instrText>
-      </w:r>
-      <w:r>
-        <w:rPr>
-          <w:rFonts w:ascii="Times New Roman" w:eastAsia="MingLiU-ExtB" w:hAnsi="Times New Roman" w:cs="Times New Roman"/>
-          <w:sz w:val="24"/>
-          <w:szCs w:val="24"/>
-        </w:rPr>
-      </w:r>
-      <w:r>
-        <w:rPr>
-          <w:rFonts w:ascii="Times New Roman" w:eastAsia="MingLiU-ExtB" w:hAnsi="Times New Roman" w:cs="Times New Roman"/>
-          <w:sz w:val="24"/>
-          <w:szCs w:val="24"/>
-        </w:rPr>
-        <w:instrText xml:space="preserve"> \* MERGEFORMAT </w:instrText>
+        <w:instrText xml:space="preserve"> REF _Ref148806132 \h  \* MERGEFORMAT </w:instrText>
+      </w:r>
+      <w:r>
+        <w:rPr>
+          <w:rFonts w:ascii="Times New Roman" w:eastAsia="MingLiU-ExtB" w:hAnsi="Times New Roman" w:cs="Times New Roman"/>
+          <w:sz w:val="24"/>
+          <w:szCs w:val="24"/>
+        </w:rPr>
       </w:r>
       <w:r>
         <w:rPr>
@@ -4125,18 +4317,14 @@
       </w:pPr>
       <w:r>
         <w:rPr>
-          <w:rFonts w:ascii="Times New Roman" w:eastAsia="MingLiU-ExtB" w:hAnsi="Times New Roman" w:cs="Times New Roman"/>
           <w:noProof/>
-          <w:sz w:val="24"/>
-          <w:szCs w:val="24"/>
-          <w:lang w:val="en-US"/>
         </w:rPr>
         <w:lastRenderedPageBreak/>
         <w:drawing>
-          <wp:inline distT="0" distB="0" distL="0" distR="0" wp14:anchorId="45CD26E8" wp14:editId="518C16B5">
-            <wp:extent cx="4226520" cy="3168000"/>
+          <wp:inline distT="0" distB="0" distL="0" distR="0" wp14:anchorId="0C5E5D00" wp14:editId="65F4547C">
+            <wp:extent cx="4228368" cy="3168000"/>
             <wp:effectExtent l="0" t="0" r="0" b="0"/>
-            <wp:docPr id="8" name="Рисунок 8"/>
+            <wp:docPr id="13" name="Рисунок 13"/>
             <wp:cNvGraphicFramePr>
               <a:graphicFrameLocks xmlns:a="http://schemas.openxmlformats.org/drawingml/2006/main" noChangeAspect="1"/>
             </wp:cNvGraphicFramePr>
@@ -4144,7 +4332,7 @@
               <a:graphicData uri="http://schemas.openxmlformats.org/drawingml/2006/picture">
                 <pic:pic xmlns:pic="http://schemas.openxmlformats.org/drawingml/2006/picture">
                   <pic:nvPicPr>
-                    <pic:cNvPr id="0" name="Picture 8"/>
+                    <pic:cNvPr id="0" name="Picture 6"/>
                     <pic:cNvPicPr>
                       <a:picLocks noChangeAspect="1" noChangeArrowheads="1"/>
                     </pic:cNvPicPr>
@@ -4165,7 +4353,7 @@
                   <pic:spPr bwMode="auto">
                     <a:xfrm>
                       <a:off x="0" y="0"/>
-                      <a:ext cx="4226520" cy="3168000"/>
+                      <a:ext cx="4228368" cy="3168000"/>
                     </a:xfrm>
                     <a:prstGeom prst="rect">
                       <a:avLst/>
@@ -4274,18 +4462,7 @@
           <w:sz w:val="24"/>
           <w:szCs w:val="24"/>
         </w:rPr>
-        <w:t xml:space="preserve">. </w:t>
-      </w:r>
-      <w:r>
-        <w:rPr>
-          <w:rFonts w:ascii="Times New Roman" w:hAnsi="Times New Roman" w:cs="Times New Roman"/>
-          <w:i w:val="0"/>
-          <w:iCs w:val="0"/>
-          <w:color w:val="auto"/>
-          <w:sz w:val="24"/>
-          <w:szCs w:val="24"/>
-        </w:rPr>
-        <w:t>Уровень белого шума сигнала угловой скорости второй массы Ω</w:t>
+        <w:t>. Уровень белого шума сигнала угловой скорости второй массы Ω</w:t>
       </w:r>
       <w:r>
         <w:rPr>
@@ -4375,22 +4552,14 @@
           <w:sz w:val="24"/>
           <w:szCs w:val="24"/>
         </w:rPr>
-        <w:instrText xml:space="preserve"> REF _Ref148806045 \h </w:instrText>
-      </w:r>
-      <w:r>
-        <w:rPr>
-          <w:rFonts w:ascii="Times New Roman" w:hAnsi="Times New Roman" w:cs="Times New Roman"/>
-          <w:sz w:val="24"/>
-          <w:szCs w:val="24"/>
-        </w:rPr>
-      </w:r>
-      <w:r>
-        <w:rPr>
-          <w:rFonts w:ascii="Times New Roman" w:hAnsi="Times New Roman" w:cs="Times New Roman"/>
-          <w:sz w:val="24"/>
-          <w:szCs w:val="24"/>
-        </w:rPr>
-        <w:instrText xml:space="preserve"> \* MERGEFORMAT </w:instrText>
+        <w:instrText xml:space="preserve"> REF _Ref148806045 \h  \* MERGEFORMAT </w:instrText>
+      </w:r>
+      <w:r>
+        <w:rPr>
+          <w:rFonts w:ascii="Times New Roman" w:hAnsi="Times New Roman" w:cs="Times New Roman"/>
+          <w:sz w:val="24"/>
+          <w:szCs w:val="24"/>
+        </w:rPr>
       </w:r>
       <w:r>
         <w:rPr>
@@ -4551,6 +4720,9 @@
         <w:tc>
           <w:tcPr>
             <w:tcW w:w="3115" w:type="dxa"/>
+            <w:tcBorders>
+              <w:bottom w:val="single" w:sz="4" w:space="0" w:color="auto"/>
+            </w:tcBorders>
             <w:vAlign w:val="center"/>
           </w:tcPr>
           <w:p>
@@ -4592,6 +4764,7 @@
           <w:tcPr>
             <w:tcW w:w="3115" w:type="dxa"/>
             <w:tcBorders>
+              <w:bottom w:val="single" w:sz="4" w:space="0" w:color="auto"/>
               <w:right w:val="nil"/>
             </w:tcBorders>
             <w:vAlign w:val="center"/>
@@ -4602,6 +4775,7 @@
               <w:rPr>
                 <w:sz w:val="24"/>
                 <w:szCs w:val="24"/>
+                <w:lang w:val="en-US"/>
               </w:rPr>
             </w:pPr>
             <w:r>
@@ -4625,7 +4799,7 @@
                 <w:szCs w:val="24"/>
                 <w:vertAlign w:val="subscript"/>
               </w:rPr>
-              <w:t>0</w:t>
+              <w:t>2</w:t>
             </w:r>
             <w:r>
               <w:rPr>
@@ -4640,15 +4814,16 @@
                 <w:szCs w:val="24"/>
                 <w:lang w:val="en-US"/>
               </w:rPr>
-              <w:t>b</w:t>
+              <w:t>a</w:t>
             </w:r>
             <w:r>
               <w:rPr>
                 <w:sz w:val="24"/>
                 <w:szCs w:val="24"/>
                 <w:vertAlign w:val="subscript"/>
-              </w:rPr>
-              <w:t>0</w:t>
+                <w:lang w:val="en-US"/>
+              </w:rPr>
+              <w:t>1</w:t>
             </w:r>
           </w:p>
         </w:tc>
@@ -4681,75 +4856,12 @@
         </w:tc>
         <w:tc>
           <w:tcPr>
-            <w:tcW w:w="3115" w:type="dxa"/>
-            <w:vAlign w:val="center"/>
-          </w:tcPr>
-          <w:p>
-            <w:pPr>
-              <w:jc w:val="center"/>
-              <w:rPr>
-                <w:sz w:val="24"/>
-                <w:szCs w:val="24"/>
-              </w:rPr>
-            </w:pPr>
-            <w:r>
-              <w:rPr>
-                <w:sz w:val="24"/>
-                <w:szCs w:val="24"/>
-              </w:rPr>
-              <w:t>+</w:t>
-            </w:r>
-          </w:p>
-        </w:tc>
-        <w:tc>
-          <w:tcPr>
-            <w:tcW w:w="3115" w:type="dxa"/>
+            <w:tcW w:w="6230" w:type="dxa"/>
+            <w:gridSpan w:val="2"/>
             <w:tcBorders>
+              <w:bottom w:val="single" w:sz="4" w:space="0" w:color="auto"/>
               <w:right w:val="nil"/>
             </w:tcBorders>
-            <w:vAlign w:val="center"/>
-          </w:tcPr>
-          <w:p>
-            <w:pPr>
-              <w:jc w:val="center"/>
-              <w:rPr>
-                <w:sz w:val="24"/>
-                <w:szCs w:val="24"/>
-              </w:rPr>
-            </w:pPr>
-          </w:p>
-        </w:tc>
-      </w:tr>
-      <w:tr>
-        <w:tc>
-          <w:tcPr>
-            <w:tcW w:w="3115" w:type="dxa"/>
-            <w:tcBorders>
-              <w:left w:val="nil"/>
-            </w:tcBorders>
-            <w:vAlign w:val="center"/>
-          </w:tcPr>
-          <w:p>
-            <w:pPr>
-              <w:jc w:val="center"/>
-              <w:rPr>
-                <w:sz w:val="24"/>
-                <w:szCs w:val="24"/>
-              </w:rPr>
-            </w:pPr>
-            <w:r>
-              <w:rPr>
-                <w:sz w:val="24"/>
-                <w:szCs w:val="24"/>
-              </w:rPr>
-              <w:t>Точность настройки</w:t>
-            </w:r>
-          </w:p>
-        </w:tc>
-        <w:tc>
-          <w:tcPr>
-            <w:tcW w:w="6230" w:type="dxa"/>
-            <w:gridSpan w:val="2"/>
             <w:vAlign w:val="center"/>
           </w:tcPr>
           <w:p>
@@ -4792,28 +4904,68 @@
                 <w:sz w:val="24"/>
                 <w:szCs w:val="24"/>
               </w:rPr>
+              <w:t>Точность настройки</w:t>
+            </w:r>
+          </w:p>
+        </w:tc>
+        <w:tc>
+          <w:tcPr>
+            <w:tcW w:w="6230" w:type="dxa"/>
+            <w:gridSpan w:val="2"/>
+            <w:tcBorders>
+              <w:bottom w:val="single" w:sz="4" w:space="0" w:color="auto"/>
+              <w:right w:val="nil"/>
+            </w:tcBorders>
+            <w:vAlign w:val="center"/>
+          </w:tcPr>
+          <w:p>
+            <w:pPr>
+              <w:jc w:val="center"/>
+              <w:rPr>
+                <w:sz w:val="24"/>
+                <w:szCs w:val="24"/>
+              </w:rPr>
+            </w:pPr>
+            <w:r>
+              <w:rPr>
+                <w:sz w:val="24"/>
+                <w:szCs w:val="24"/>
+              </w:rPr>
+              <w:t>Примерно одинаковая</w:t>
+            </w:r>
+          </w:p>
+        </w:tc>
+      </w:tr>
+      <w:tr>
+        <w:tc>
+          <w:tcPr>
+            <w:tcW w:w="3115" w:type="dxa"/>
+            <w:tcBorders>
+              <w:left w:val="nil"/>
+            </w:tcBorders>
+            <w:vAlign w:val="center"/>
+          </w:tcPr>
+          <w:p>
+            <w:pPr>
+              <w:jc w:val="center"/>
+              <w:rPr>
+                <w:sz w:val="24"/>
+                <w:szCs w:val="24"/>
+              </w:rPr>
+            </w:pPr>
+            <w:r>
+              <w:rPr>
+                <w:sz w:val="24"/>
+                <w:szCs w:val="24"/>
+              </w:rPr>
               <w:t>Устойчивость к воздействию шума</w:t>
             </w:r>
           </w:p>
         </w:tc>
         <w:tc>
           <w:tcPr>
-            <w:tcW w:w="3115" w:type="dxa"/>
-            <w:vAlign w:val="center"/>
-          </w:tcPr>
-          <w:p>
-            <w:pPr>
-              <w:jc w:val="center"/>
-              <w:rPr>
-                <w:sz w:val="24"/>
-                <w:szCs w:val="24"/>
-              </w:rPr>
-            </w:pPr>
-          </w:p>
-        </w:tc>
-        <w:tc>
-          <w:tcPr>
-            <w:tcW w:w="3115" w:type="dxa"/>
+            <w:tcW w:w="6230" w:type="dxa"/>
+            <w:gridSpan w:val="2"/>
             <w:tcBorders>
               <w:right w:val="nil"/>
             </w:tcBorders>
@@ -4832,7 +4984,7 @@
                 <w:sz w:val="24"/>
                 <w:szCs w:val="24"/>
               </w:rPr>
-              <w:t>+</w:t>
+              <w:t>Примерно одинаковая</w:t>
             </w:r>
           </w:p>
         </w:tc>
@@ -7744,15 +7896,7 @@
           <w:sz w:val="24"/>
           <w:szCs w:val="24"/>
         </w:rPr>
-        <w:t xml:space="preserve">Анализ проводился при </w:t>
-      </w:r>
-      <w:r>
-        <w:rPr>
-          <w:rFonts w:ascii="Times New Roman" w:hAnsi="Times New Roman" w:cs="Times New Roman"/>
-          <w:sz w:val="24"/>
-          <w:szCs w:val="24"/>
-        </w:rPr>
-        <w:t xml:space="preserve">вариации </w:t>
+        <w:t xml:space="preserve">Анализ проводился при вариации </w:t>
       </w:r>
       <w:r>
         <w:rPr>
@@ -7867,15 +8011,7 @@
           <w:sz w:val="24"/>
           <w:szCs w:val="24"/>
         </w:rPr>
-        <w:t>- идентификация параметр</w:t>
-      </w:r>
-      <w:r>
-        <w:rPr>
-          <w:rFonts w:ascii="Times New Roman" w:eastAsia="MingLiU-ExtB" w:hAnsi="Times New Roman" w:cs="Times New Roman"/>
-          <w:sz w:val="24"/>
-          <w:szCs w:val="24"/>
-        </w:rPr>
-        <w:t xml:space="preserve">ов </w:t>
+        <w:t xml:space="preserve">- идентификация параметров </w:t>
       </w:r>
       <w:r>
         <w:rPr>
@@ -8210,7 +8346,6 @@
           <w:sz w:val="24"/>
           <w:szCs w:val="36"/>
           <w:vertAlign w:val="subscript"/>
-          <w:lang w:val="en-US"/>
         </w:rPr>
       </w:pPr>
       <w:bookmarkStart w:id="4" w:name="_Ref144376515"/>
@@ -11068,15 +11203,7 @@
           <w:sz w:val="24"/>
           <w:szCs w:val="24"/>
         </w:rPr>
-        <w:t>При идентификации параметр</w:t>
-      </w:r>
-      <w:r>
-        <w:rPr>
-          <w:rFonts w:ascii="Times New Roman" w:eastAsia="MingLiU-ExtB" w:hAnsi="Times New Roman" w:cs="Times New Roman"/>
-          <w:sz w:val="24"/>
-          <w:szCs w:val="24"/>
-        </w:rPr>
-        <w:t>ов объекта управления</w:t>
+        <w:t>При идентификации параметров объекта управления</w:t>
       </w:r>
       <w:r>
         <w:rPr>
@@ -11219,22 +11346,14 @@
           <w:sz w:val="24"/>
           <w:szCs w:val="24"/>
         </w:rPr>
-        <w:instrText xml:space="preserve"> REF _Ref144418660 \h </w:instrText>
-      </w:r>
-      <w:r>
-        <w:rPr>
-          <w:rFonts w:ascii="Times New Roman" w:eastAsia="MingLiU-ExtB" w:hAnsi="Times New Roman" w:cs="Times New Roman"/>
-          <w:sz w:val="24"/>
-          <w:szCs w:val="24"/>
-        </w:rPr>
-      </w:r>
-      <w:r>
-        <w:rPr>
-          <w:rFonts w:ascii="Times New Roman" w:eastAsia="MingLiU-ExtB" w:hAnsi="Times New Roman" w:cs="Times New Roman"/>
-          <w:sz w:val="24"/>
-          <w:szCs w:val="24"/>
-        </w:rPr>
-        <w:instrText xml:space="preserve"> \* MERGEFORMAT </w:instrText>
+        <w:instrText xml:space="preserve"> REF _Ref144418660 \h  \* MERGEFORMAT </w:instrText>
+      </w:r>
+      <w:r>
+        <w:rPr>
+          <w:rFonts w:ascii="Times New Roman" w:eastAsia="MingLiU-ExtB" w:hAnsi="Times New Roman" w:cs="Times New Roman"/>
+          <w:sz w:val="24"/>
+          <w:szCs w:val="24"/>
+        </w:rPr>
       </w:r>
       <w:r>
         <w:rPr>
@@ -11500,15 +11619,7 @@
           <w:szCs w:val="24"/>
         </w:rPr>
         <w:lastRenderedPageBreak/>
-        <w:t>Результаты сравнения эффективности подходов идентификации сведены в</w:t>
-      </w:r>
-      <w:r>
-        <w:rPr>
-          <w:rFonts w:ascii="Times New Roman" w:hAnsi="Times New Roman" w:cs="Times New Roman"/>
-          <w:sz w:val="24"/>
-          <w:szCs w:val="24"/>
-        </w:rPr>
-        <w:t xml:space="preserve"> </w:t>
+        <w:t xml:space="preserve">Результаты сравнения эффективности подходов идентификации сведены в </w:t>
       </w:r>
       <w:r>
         <w:rPr>
@@ -11524,22 +11635,14 @@
           <w:sz w:val="24"/>
           <w:szCs w:val="24"/>
         </w:rPr>
-        <w:instrText xml:space="preserve"> REF _Ref148807514 \h </w:instrText>
-      </w:r>
-      <w:r>
-        <w:rPr>
-          <w:rFonts w:ascii="Times New Roman" w:hAnsi="Times New Roman" w:cs="Times New Roman"/>
-          <w:sz w:val="24"/>
-          <w:szCs w:val="24"/>
-        </w:rPr>
-      </w:r>
-      <w:r>
-        <w:rPr>
-          <w:rFonts w:ascii="Times New Roman" w:hAnsi="Times New Roman" w:cs="Times New Roman"/>
-          <w:sz w:val="24"/>
-          <w:szCs w:val="24"/>
-        </w:rPr>
-        <w:instrText xml:space="preserve"> \* MERGEFORMAT </w:instrText>
+        <w:instrText xml:space="preserve"> REF _Ref148807514 \h  \* MERGEFORMAT </w:instrText>
+      </w:r>
+      <w:r>
+        <w:rPr>
+          <w:rFonts w:ascii="Times New Roman" w:hAnsi="Times New Roman" w:cs="Times New Roman"/>
+          <w:sz w:val="24"/>
+          <w:szCs w:val="24"/>
+        </w:rPr>
       </w:r>
       <w:r>
         <w:rPr>

--- a/Отчеты/Сравнение характеристик подходов идентификации для разных ОУ.docx
+++ b/Отчеты/Сравнение характеристик подходов идентификации для разных ОУ.docx
@@ -904,15 +904,7 @@
                   <w:sz w:val="24"/>
                   <w:szCs w:val="24"/>
                 </w:rPr>
-                <m:t>s+</m:t>
-              </m:r>
-              <m:r>
-                <w:rPr>
-                  <w:rFonts w:ascii="Cambria Math" w:hAnsi="Cambria Math" w:cs="Times New Roman"/>
-                  <w:sz w:val="24"/>
-                  <w:szCs w:val="24"/>
-                </w:rPr>
-                <m:t>1</m:t>
+                <m:t>s+1</m:t>
               </m:r>
             </m:den>
           </m:f>
@@ -1080,15 +1072,7 @@
                   <w:sz w:val="24"/>
                   <w:szCs w:val="24"/>
                 </w:rPr>
-                <m:t>s+</m:t>
-              </m:r>
-              <m:r>
-                <w:rPr>
-                  <w:rFonts w:ascii="Cambria Math" w:hAnsi="Cambria Math" w:cs="Times New Roman"/>
-                  <w:sz w:val="24"/>
-                  <w:szCs w:val="24"/>
-                </w:rPr>
-                <m:t>1</m:t>
+                <m:t>s+1</m:t>
               </m:r>
             </m:den>
           </m:f>
@@ -2533,7 +2517,7 @@
           <w:szCs w:val="24"/>
           <w:vertAlign w:val="subscript"/>
         </w:rPr>
-        <w:t>0</w:t>
+        <w:t>2</w:t>
       </w:r>
       <w:r>
         <w:rPr>
@@ -2565,9 +2549,8 @@
           <w:color w:val="auto"/>
           <w:sz w:val="24"/>
           <w:szCs w:val="24"/>
-          <w:lang w:val="en-US"/>
-        </w:rPr>
-        <w:t>b</w:t>
+        </w:rPr>
+        <w:t>а</w:t>
       </w:r>
       <w:r>
         <w:rPr>
@@ -2579,7 +2562,7 @@
           <w:szCs w:val="24"/>
           <w:vertAlign w:val="subscript"/>
         </w:rPr>
-        <w:t>0</w:t>
+        <w:t>1</w:t>
       </w:r>
       <w:r>
         <w:rPr>
@@ -3050,31 +3033,7 @@
                 <w:szCs w:val="22"/>
                 <w:lang w:val="en-US"/>
               </w:rPr>
-              <w:t>6</w:t>
-            </w:r>
-            <w:r>
-              <w:rPr>
-                <w:sz w:val="22"/>
-                <w:szCs w:val="22"/>
-                <w:lang w:val="en-US"/>
-              </w:rPr>
-              <w:t>,</w:t>
-            </w:r>
-            <w:r>
-              <w:rPr>
-                <w:sz w:val="22"/>
-                <w:szCs w:val="22"/>
-                <w:lang w:val="en-US"/>
-              </w:rPr>
-              <w:t>5</w:t>
-            </w:r>
-            <w:r>
-              <w:rPr>
-                <w:sz w:val="22"/>
-                <w:szCs w:val="22"/>
-                <w:lang w:val="en-US"/>
-              </w:rPr>
-              <w:t>·10</w:t>
+              <w:t>6,5·10</w:t>
             </w:r>
             <w:r>
               <w:rPr>
@@ -3083,16 +3042,7 @@
                 <w:vertAlign w:val="superscript"/>
                 <w:lang w:val="en-US"/>
               </w:rPr>
-              <w:t>-</w:t>
-            </w:r>
-            <w:r>
-              <w:rPr>
-                <w:sz w:val="22"/>
-                <w:szCs w:val="22"/>
-                <w:vertAlign w:val="superscript"/>
-                <w:lang w:val="en-US"/>
-              </w:rPr>
-              <w:t>7</w:t>
+              <w:t>-7</w:t>
             </w:r>
           </w:p>
         </w:tc>
@@ -3242,31 +3192,7 @@
                 <w:szCs w:val="22"/>
                 <w:lang w:val="en-US"/>
               </w:rPr>
-              <w:t>7</w:t>
-            </w:r>
-            <w:r>
-              <w:rPr>
-                <w:sz w:val="22"/>
-                <w:szCs w:val="22"/>
-                <w:lang w:val="en-US"/>
-              </w:rPr>
-              <w:t>,</w:t>
-            </w:r>
-            <w:r>
-              <w:rPr>
-                <w:sz w:val="22"/>
-                <w:szCs w:val="22"/>
-                <w:lang w:val="en-US"/>
-              </w:rPr>
-              <w:t>94</w:t>
-            </w:r>
-            <w:r>
-              <w:rPr>
-                <w:sz w:val="22"/>
-                <w:szCs w:val="22"/>
-                <w:lang w:val="en-US"/>
-              </w:rPr>
-              <w:t>·10</w:t>
+              <w:t>7,94·10</w:t>
             </w:r>
             <w:r>
               <w:rPr>
@@ -3275,16 +3201,7 @@
                 <w:vertAlign w:val="superscript"/>
                 <w:lang w:val="en-US"/>
               </w:rPr>
-              <w:t>-</w:t>
-            </w:r>
-            <w:r>
-              <w:rPr>
-                <w:sz w:val="22"/>
-                <w:szCs w:val="22"/>
-                <w:vertAlign w:val="superscript"/>
-                <w:lang w:val="en-US"/>
-              </w:rPr>
-              <w:t>9</w:t>
+              <w:t>-9</w:t>
             </w:r>
           </w:p>
         </w:tc>
@@ -3308,31 +3225,7 @@
                 <w:szCs w:val="22"/>
                 <w:lang w:val="en-US"/>
               </w:rPr>
-              <w:t>8</w:t>
-            </w:r>
-            <w:r>
-              <w:rPr>
-                <w:sz w:val="22"/>
-                <w:szCs w:val="22"/>
-                <w:lang w:val="en-US"/>
-              </w:rPr>
-              <w:t>,9</w:t>
-            </w:r>
-            <w:r>
-              <w:rPr>
-                <w:sz w:val="22"/>
-                <w:szCs w:val="22"/>
-                <w:lang w:val="en-US"/>
-              </w:rPr>
-              <w:t>1</w:t>
-            </w:r>
-            <w:r>
-              <w:rPr>
-                <w:sz w:val="22"/>
-                <w:szCs w:val="22"/>
-                <w:lang w:val="en-US"/>
-              </w:rPr>
-              <w:t>·10</w:t>
+              <w:t>8,91·10</w:t>
             </w:r>
             <w:r>
               <w:rPr>
@@ -3341,16 +3234,7 @@
                 <w:vertAlign w:val="superscript"/>
                 <w:lang w:val="en-US"/>
               </w:rPr>
-              <w:t>-</w:t>
-            </w:r>
-            <w:r>
-              <w:rPr>
-                <w:sz w:val="22"/>
-                <w:szCs w:val="22"/>
-                <w:vertAlign w:val="superscript"/>
-                <w:lang w:val="en-US"/>
-              </w:rPr>
-              <w:t>5</w:t>
+              <w:t>-5</w:t>
             </w:r>
           </w:p>
         </w:tc>
@@ -3830,7 +3714,7 @@
           <w:szCs w:val="24"/>
           <w:vertAlign w:val="subscript"/>
         </w:rPr>
-        <w:t>0</w:t>
+        <w:t>2</w:t>
       </w:r>
       <w:r>
         <w:rPr>
@@ -3862,9 +3746,8 @@
           <w:color w:val="auto"/>
           <w:sz w:val="24"/>
           <w:szCs w:val="24"/>
-          <w:lang w:val="en-US"/>
-        </w:rPr>
-        <w:t>b</w:t>
+        </w:rPr>
+        <w:t>а</w:t>
       </w:r>
       <w:r>
         <w:rPr>
@@ -3876,7 +3759,7 @@
           <w:szCs w:val="24"/>
           <w:vertAlign w:val="subscript"/>
         </w:rPr>
-        <w:t>0</w:t>
+        <w:t>1</w:t>
       </w:r>
     </w:p>
     <w:p>
@@ -5001,6 +4884,4963 @@
     </w:p>
     <w:p>
       <w:pPr>
+        <w:jc w:val="center"/>
+        <w:rPr>
+          <w:rFonts w:ascii="Times New Roman" w:hAnsi="Times New Roman" w:cs="Times New Roman"/>
+          <w:i/>
+          <w:iCs/>
+          <w:sz w:val="24"/>
+          <w:szCs w:val="24"/>
+        </w:rPr>
+      </w:pPr>
+      <w:r>
+        <w:rPr>
+          <w:rFonts w:ascii="Times New Roman" w:hAnsi="Times New Roman" w:cs="Times New Roman"/>
+          <w:i/>
+          <w:iCs/>
+          <w:sz w:val="24"/>
+          <w:szCs w:val="24"/>
+        </w:rPr>
+        <w:t>Проверка других методов проектирования РНС</w:t>
+      </w:r>
+    </w:p>
+    <w:p>
+      <w:pPr>
+        <w:spacing w:after="0"/>
+        <w:ind w:firstLine="567"/>
+        <w:rPr>
+          <w:rFonts w:ascii="Times New Roman" w:hAnsi="Times New Roman" w:cs="Times New Roman"/>
+          <w:sz w:val="24"/>
+          <w:szCs w:val="24"/>
+        </w:rPr>
+      </w:pPr>
+      <w:r>
+        <w:rPr>
+          <w:rFonts w:ascii="Times New Roman" w:hAnsi="Times New Roman" w:cs="Times New Roman"/>
+          <w:sz w:val="24"/>
+          <w:szCs w:val="24"/>
+        </w:rPr>
+        <w:t xml:space="preserve">- функция </w:t>
+      </w:r>
+      <w:proofErr w:type="spellStart"/>
+      <w:r>
+        <w:rPr>
+          <w:rFonts w:ascii="Times New Roman" w:hAnsi="Times New Roman" w:cs="Times New Roman"/>
+          <w:i/>
+          <w:iCs/>
+          <w:sz w:val="24"/>
+          <w:szCs w:val="24"/>
+          <w:lang w:val="en-US"/>
+        </w:rPr>
+        <w:t>newrbe</w:t>
+      </w:r>
+      <w:proofErr w:type="spellEnd"/>
+      <w:r>
+        <w:rPr>
+          <w:rFonts w:ascii="Times New Roman" w:hAnsi="Times New Roman" w:cs="Times New Roman"/>
+          <w:sz w:val="24"/>
+          <w:szCs w:val="24"/>
+        </w:rPr>
+        <w:t>:</w:t>
+      </w:r>
+      <w:r>
+        <w:rPr>
+          <w:rFonts w:ascii="Times New Roman" w:hAnsi="Times New Roman" w:cs="Times New Roman"/>
+          <w:sz w:val="24"/>
+          <w:szCs w:val="24"/>
+        </w:rPr>
+        <w:t xml:space="preserve"> </w:t>
+      </w:r>
+      <w:r>
+        <w:rPr>
+          <w:rFonts w:ascii="Times New Roman" w:hAnsi="Times New Roman" w:cs="Times New Roman"/>
+          <w:sz w:val="24"/>
+          <w:szCs w:val="24"/>
+        </w:rPr>
+        <w:t>проектирует радиальную нейронную сеть с нулевой ошибкой относительно массива обучающей выборки. Количество нейронов в скрытом слое равно количеству входов сети, но не менее 25.</w:t>
+      </w:r>
+      <w:r>
+        <w:rPr>
+          <w:rFonts w:ascii="Times New Roman" w:hAnsi="Times New Roman" w:cs="Times New Roman"/>
+          <w:sz w:val="24"/>
+          <w:szCs w:val="24"/>
+        </w:rPr>
+        <w:t xml:space="preserve"> Параметр распределения радиальной базисной функции (</w:t>
+      </w:r>
+      <w:r>
+        <w:rPr>
+          <w:rFonts w:ascii="Times New Roman" w:hAnsi="Times New Roman" w:cs="Times New Roman"/>
+          <w:sz w:val="24"/>
+          <w:szCs w:val="24"/>
+          <w:lang w:val="en-US"/>
+        </w:rPr>
+        <w:t>spread</w:t>
+      </w:r>
+      <w:r>
+        <w:rPr>
+          <w:rFonts w:ascii="Times New Roman" w:hAnsi="Times New Roman" w:cs="Times New Roman"/>
+          <w:sz w:val="24"/>
+          <w:szCs w:val="24"/>
+        </w:rPr>
+        <w:t>) был задан равным 1.</w:t>
+      </w:r>
+    </w:p>
+    <w:p>
+      <w:pPr>
+        <w:spacing w:after="0"/>
+        <w:ind w:firstLine="567"/>
+        <w:rPr>
+          <w:rFonts w:ascii="Times New Roman" w:hAnsi="Times New Roman" w:cs="Times New Roman"/>
+          <w:sz w:val="24"/>
+          <w:szCs w:val="24"/>
+        </w:rPr>
+      </w:pPr>
+      <w:r>
+        <w:rPr>
+          <w:rFonts w:ascii="Times New Roman" w:hAnsi="Times New Roman" w:cs="Times New Roman"/>
+          <w:sz w:val="24"/>
+          <w:szCs w:val="24"/>
+        </w:rPr>
+        <w:t xml:space="preserve">Идентификация параметра </w:t>
+      </w:r>
+      <w:r>
+        <w:rPr>
+          <w:rFonts w:ascii="Times New Roman" w:hAnsi="Times New Roman" w:cs="Times New Roman"/>
+          <w:sz w:val="24"/>
+          <w:szCs w:val="24"/>
+          <w:lang w:val="en-US"/>
+        </w:rPr>
+        <w:t>J</w:t>
+      </w:r>
+      <w:r>
+        <w:rPr>
+          <w:rFonts w:ascii="Times New Roman" w:hAnsi="Times New Roman" w:cs="Times New Roman"/>
+          <w:sz w:val="24"/>
+          <w:szCs w:val="24"/>
+          <w:vertAlign w:val="subscript"/>
+        </w:rPr>
+        <w:t>1</w:t>
+      </w:r>
+      <w:r>
+        <w:rPr>
+          <w:rFonts w:ascii="Times New Roman" w:hAnsi="Times New Roman" w:cs="Times New Roman"/>
+          <w:sz w:val="24"/>
+          <w:szCs w:val="24"/>
+        </w:rPr>
+        <w:t>:</w:t>
+      </w:r>
+    </w:p>
+    <w:p>
+      <w:pPr>
+        <w:keepNext/>
+        <w:spacing w:after="0"/>
+        <w:ind w:firstLine="567"/>
+        <w:jc w:val="center"/>
+      </w:pPr>
+      <w:r>
+        <w:rPr>
+          <w:rFonts w:ascii="Times New Roman" w:hAnsi="Times New Roman" w:cs="Times New Roman"/>
+          <w:noProof/>
+          <w:sz w:val="24"/>
+          <w:szCs w:val="24"/>
+        </w:rPr>
+        <w:lastRenderedPageBreak/>
+        <w:drawing>
+          <wp:inline distT="0" distB="0" distL="0" distR="0" wp14:anchorId="0ED3B28F" wp14:editId="70E0FE81">
+            <wp:extent cx="2132865" cy="1980000"/>
+            <wp:effectExtent l="0" t="0" r="1270" b="1270"/>
+            <wp:docPr id="2" name="Рисунок 2"/>
+            <wp:cNvGraphicFramePr>
+              <a:graphicFrameLocks xmlns:a="http://schemas.openxmlformats.org/drawingml/2006/main" noChangeAspect="1"/>
+            </wp:cNvGraphicFramePr>
+            <a:graphic xmlns:a="http://schemas.openxmlformats.org/drawingml/2006/main">
+              <a:graphicData uri="http://schemas.openxmlformats.org/drawingml/2006/picture">
+                <pic:pic xmlns:pic="http://schemas.openxmlformats.org/drawingml/2006/picture">
+                  <pic:nvPicPr>
+                    <pic:cNvPr id="0" name="Picture 1"/>
+                    <pic:cNvPicPr>
+                      <a:picLocks noChangeAspect="1" noChangeArrowheads="1"/>
+                    </pic:cNvPicPr>
+                  </pic:nvPicPr>
+                  <pic:blipFill>
+                    <a:blip r:embed="rId13">
+                      <a:extLst>
+                        <a:ext uri="{28A0092B-C50C-407E-A947-70E740481C1C}">
+                          <a14:useLocalDpi xmlns:a14="http://schemas.microsoft.com/office/drawing/2010/main" val="0"/>
+                        </a:ext>
+                      </a:extLst>
+                    </a:blip>
+                    <a:srcRect/>
+                    <a:stretch>
+                      <a:fillRect/>
+                    </a:stretch>
+                  </pic:blipFill>
+                  <pic:spPr bwMode="auto">
+                    <a:xfrm>
+                      <a:off x="0" y="0"/>
+                      <a:ext cx="2132865" cy="1980000"/>
+                    </a:xfrm>
+                    <a:prstGeom prst="rect">
+                      <a:avLst/>
+                    </a:prstGeom>
+                    <a:noFill/>
+                    <a:ln>
+                      <a:noFill/>
+                    </a:ln>
+                  </pic:spPr>
+                </pic:pic>
+              </a:graphicData>
+            </a:graphic>
+          </wp:inline>
+        </w:drawing>
+      </w:r>
+      <w:r>
+        <w:rPr>
+          <w:rFonts w:ascii="Times New Roman" w:hAnsi="Times New Roman" w:cs="Times New Roman"/>
+          <w:noProof/>
+          <w:sz w:val="24"/>
+          <w:szCs w:val="24"/>
+        </w:rPr>
+        <w:drawing>
+          <wp:inline distT="0" distB="0" distL="0" distR="0" wp14:anchorId="5BFCEAE5" wp14:editId="5CF6F518">
+            <wp:extent cx="2642730" cy="1980000"/>
+            <wp:effectExtent l="0" t="0" r="0" b="0"/>
+            <wp:docPr id="5" name="Рисунок 5"/>
+            <wp:cNvGraphicFramePr>
+              <a:graphicFrameLocks xmlns:a="http://schemas.openxmlformats.org/drawingml/2006/main" noChangeAspect="1"/>
+            </wp:cNvGraphicFramePr>
+            <a:graphic xmlns:a="http://schemas.openxmlformats.org/drawingml/2006/main">
+              <a:graphicData uri="http://schemas.openxmlformats.org/drawingml/2006/picture">
+                <pic:pic xmlns:pic="http://schemas.openxmlformats.org/drawingml/2006/picture">
+                  <pic:nvPicPr>
+                    <pic:cNvPr id="0" name="Picture 3"/>
+                    <pic:cNvPicPr>
+                      <a:picLocks noChangeAspect="1" noChangeArrowheads="1"/>
+                    </pic:cNvPicPr>
+                  </pic:nvPicPr>
+                  <pic:blipFill>
+                    <a:blip r:embed="rId14">
+                      <a:extLst>
+                        <a:ext uri="{28A0092B-C50C-407E-A947-70E740481C1C}">
+                          <a14:useLocalDpi xmlns:a14="http://schemas.microsoft.com/office/drawing/2010/main" val="0"/>
+                        </a:ext>
+                      </a:extLst>
+                    </a:blip>
+                    <a:srcRect/>
+                    <a:stretch>
+                      <a:fillRect/>
+                    </a:stretch>
+                  </pic:blipFill>
+                  <pic:spPr bwMode="auto">
+                    <a:xfrm>
+                      <a:off x="0" y="0"/>
+                      <a:ext cx="2642730" cy="1980000"/>
+                    </a:xfrm>
+                    <a:prstGeom prst="rect">
+                      <a:avLst/>
+                    </a:prstGeom>
+                    <a:noFill/>
+                    <a:ln>
+                      <a:noFill/>
+                    </a:ln>
+                  </pic:spPr>
+                </pic:pic>
+              </a:graphicData>
+            </a:graphic>
+          </wp:inline>
+        </w:drawing>
+      </w:r>
+    </w:p>
+    <w:p>
+      <w:pPr>
+        <w:pStyle w:val="a3"/>
+        <w:numPr>
+          <w:ilvl w:val="0"/>
+          <w:numId w:val="5"/>
+        </w:numPr>
+        <w:spacing w:after="0"/>
+        <w:rPr>
+          <w:rFonts w:ascii="Times New Roman" w:hAnsi="Times New Roman" w:cs="Times New Roman"/>
+          <w:sz w:val="24"/>
+          <w:szCs w:val="24"/>
+          <w:lang w:val="en-US"/>
+        </w:rPr>
+      </w:pPr>
+      <w:r>
+        <w:rPr>
+          <w:rFonts w:ascii="Times New Roman" w:hAnsi="Times New Roman" w:cs="Times New Roman"/>
+          <w:sz w:val="24"/>
+          <w:szCs w:val="24"/>
+          <w:lang w:val="en-US"/>
+        </w:rPr>
+        <w:t xml:space="preserve">                                                            </w:t>
+      </w:r>
+      <w:r>
+        <w:rPr>
+          <w:rFonts w:ascii="Times New Roman" w:hAnsi="Times New Roman" w:cs="Times New Roman"/>
+          <w:sz w:val="24"/>
+          <w:szCs w:val="24"/>
+        </w:rPr>
+        <w:t>б)</w:t>
+      </w:r>
+    </w:p>
+    <w:p>
+      <w:pPr>
+        <w:pStyle w:val="a5"/>
+        <w:spacing w:after="0"/>
+        <w:jc w:val="center"/>
+        <w:rPr>
+          <w:rFonts w:ascii="Times New Roman" w:hAnsi="Times New Roman" w:cs="Times New Roman"/>
+          <w:i w:val="0"/>
+          <w:iCs w:val="0"/>
+          <w:color w:val="auto"/>
+          <w:sz w:val="24"/>
+          <w:szCs w:val="24"/>
+        </w:rPr>
+      </w:pPr>
+      <w:r>
+        <w:rPr>
+          <w:rFonts w:ascii="Times New Roman" w:hAnsi="Times New Roman" w:cs="Times New Roman"/>
+          <w:i w:val="0"/>
+          <w:iCs w:val="0"/>
+          <w:color w:val="auto"/>
+          <w:sz w:val="24"/>
+          <w:szCs w:val="24"/>
+        </w:rPr>
+        <w:t xml:space="preserve">Рис. </w:t>
+      </w:r>
+      <w:r>
+        <w:rPr>
+          <w:rFonts w:ascii="Times New Roman" w:hAnsi="Times New Roman" w:cs="Times New Roman"/>
+          <w:i w:val="0"/>
+          <w:iCs w:val="0"/>
+          <w:color w:val="auto"/>
+          <w:sz w:val="24"/>
+          <w:szCs w:val="24"/>
+        </w:rPr>
+        <w:fldChar w:fldCharType="begin"/>
+      </w:r>
+      <w:r>
+        <w:rPr>
+          <w:rFonts w:ascii="Times New Roman" w:hAnsi="Times New Roman" w:cs="Times New Roman"/>
+          <w:i w:val="0"/>
+          <w:iCs w:val="0"/>
+          <w:color w:val="auto"/>
+          <w:sz w:val="24"/>
+          <w:szCs w:val="24"/>
+        </w:rPr>
+        <w:instrText xml:space="preserve"> SEQ Рис. \* ARABIC </w:instrText>
+      </w:r>
+      <w:r>
+        <w:rPr>
+          <w:rFonts w:ascii="Times New Roman" w:hAnsi="Times New Roman" w:cs="Times New Roman"/>
+          <w:i w:val="0"/>
+          <w:iCs w:val="0"/>
+          <w:color w:val="auto"/>
+          <w:sz w:val="24"/>
+          <w:szCs w:val="24"/>
+        </w:rPr>
+        <w:fldChar w:fldCharType="separate"/>
+      </w:r>
+      <w:r>
+        <w:rPr>
+          <w:rFonts w:ascii="Times New Roman" w:hAnsi="Times New Roman" w:cs="Times New Roman"/>
+          <w:i w:val="0"/>
+          <w:iCs w:val="0"/>
+          <w:noProof/>
+          <w:color w:val="auto"/>
+          <w:sz w:val="24"/>
+          <w:szCs w:val="24"/>
+        </w:rPr>
+        <w:t>7</w:t>
+      </w:r>
+      <w:r>
+        <w:rPr>
+          <w:rFonts w:ascii="Times New Roman" w:hAnsi="Times New Roman" w:cs="Times New Roman"/>
+          <w:i w:val="0"/>
+          <w:iCs w:val="0"/>
+          <w:color w:val="auto"/>
+          <w:sz w:val="24"/>
+          <w:szCs w:val="24"/>
+        </w:rPr>
+        <w:fldChar w:fldCharType="end"/>
+      </w:r>
+      <w:r>
+        <w:rPr>
+          <w:rFonts w:ascii="Times New Roman" w:hAnsi="Times New Roman" w:cs="Times New Roman"/>
+          <w:i w:val="0"/>
+          <w:iCs w:val="0"/>
+          <w:color w:val="auto"/>
+          <w:sz w:val="24"/>
+          <w:szCs w:val="24"/>
+        </w:rPr>
+        <w:t xml:space="preserve">. Точность идентификации параметра </w:t>
+      </w:r>
+      <w:r>
+        <w:rPr>
+          <w:rFonts w:ascii="Times New Roman" w:hAnsi="Times New Roman" w:cs="Times New Roman"/>
+          <w:i w:val="0"/>
+          <w:iCs w:val="0"/>
+          <w:color w:val="auto"/>
+          <w:sz w:val="24"/>
+          <w:szCs w:val="24"/>
+          <w:lang w:val="en-US"/>
+        </w:rPr>
+        <w:t>J</w:t>
+      </w:r>
+      <w:r>
+        <w:rPr>
+          <w:rFonts w:ascii="Times New Roman" w:hAnsi="Times New Roman" w:cs="Times New Roman"/>
+          <w:i w:val="0"/>
+          <w:iCs w:val="0"/>
+          <w:color w:val="auto"/>
+          <w:sz w:val="24"/>
+          <w:szCs w:val="24"/>
+          <w:vertAlign w:val="subscript"/>
+        </w:rPr>
+        <w:t>1</w:t>
+      </w:r>
+      <w:r>
+        <w:rPr>
+          <w:rFonts w:ascii="Times New Roman" w:hAnsi="Times New Roman" w:cs="Times New Roman"/>
+          <w:i w:val="0"/>
+          <w:iCs w:val="0"/>
+          <w:color w:val="auto"/>
+          <w:sz w:val="24"/>
+          <w:szCs w:val="24"/>
+        </w:rPr>
+        <w:t xml:space="preserve"> </w:t>
+      </w:r>
+      <w:r>
+        <w:rPr>
+          <w:rFonts w:ascii="Times New Roman" w:hAnsi="Times New Roman" w:cs="Times New Roman"/>
+          <w:i w:val="0"/>
+          <w:iCs w:val="0"/>
+          <w:color w:val="auto"/>
+          <w:sz w:val="24"/>
+          <w:szCs w:val="24"/>
+        </w:rPr>
+        <w:t>на тестовом наборе данных: а – регрессионный анализ, б – относительная ошибка идентификации</w:t>
+      </w:r>
+    </w:p>
+    <w:p/>
+    <w:p>
+      <w:pPr>
+        <w:spacing w:after="0"/>
+        <w:ind w:firstLine="567"/>
+        <w:rPr>
+          <w:rFonts w:ascii="Times New Roman" w:hAnsi="Times New Roman" w:cs="Times New Roman"/>
+          <w:sz w:val="24"/>
+          <w:szCs w:val="24"/>
+        </w:rPr>
+      </w:pPr>
+      <w:r>
+        <w:rPr>
+          <w:rFonts w:ascii="Times New Roman" w:hAnsi="Times New Roman" w:cs="Times New Roman"/>
+          <w:sz w:val="24"/>
+          <w:szCs w:val="24"/>
+        </w:rPr>
+        <w:t xml:space="preserve">Идентификация </w:t>
+      </w:r>
+      <w:r>
+        <w:rPr>
+          <w:rFonts w:ascii="Times New Roman" w:hAnsi="Times New Roman" w:cs="Times New Roman"/>
+          <w:sz w:val="24"/>
+          <w:szCs w:val="24"/>
+        </w:rPr>
+        <w:t xml:space="preserve">коэффициентов </w:t>
+      </w:r>
+      <w:r>
+        <w:rPr>
+          <w:rFonts w:ascii="Times New Roman" w:hAnsi="Times New Roman" w:cs="Times New Roman"/>
+          <w:sz w:val="24"/>
+          <w:szCs w:val="24"/>
+          <w:lang w:val="en-US"/>
+        </w:rPr>
+        <w:t>a</w:t>
+      </w:r>
+      <w:r>
+        <w:rPr>
+          <w:rFonts w:ascii="Times New Roman" w:hAnsi="Times New Roman" w:cs="Times New Roman"/>
+          <w:sz w:val="24"/>
+          <w:szCs w:val="24"/>
+          <w:vertAlign w:val="subscript"/>
+        </w:rPr>
+        <w:t>2</w:t>
+      </w:r>
+      <w:r>
+        <w:rPr>
+          <w:rFonts w:ascii="Times New Roman" w:hAnsi="Times New Roman" w:cs="Times New Roman"/>
+          <w:sz w:val="24"/>
+          <w:szCs w:val="24"/>
+        </w:rPr>
+        <w:t xml:space="preserve"> </w:t>
+      </w:r>
+      <w:r>
+        <w:rPr>
+          <w:rFonts w:ascii="Times New Roman" w:hAnsi="Times New Roman" w:cs="Times New Roman"/>
+          <w:sz w:val="24"/>
+          <w:szCs w:val="24"/>
+        </w:rPr>
+        <w:t xml:space="preserve">и </w:t>
+      </w:r>
+      <w:r>
+        <w:rPr>
+          <w:rFonts w:ascii="Times New Roman" w:hAnsi="Times New Roman" w:cs="Times New Roman"/>
+          <w:sz w:val="24"/>
+          <w:szCs w:val="24"/>
+          <w:lang w:val="en-US"/>
+        </w:rPr>
+        <w:t>a</w:t>
+      </w:r>
+      <w:r>
+        <w:rPr>
+          <w:rFonts w:ascii="Times New Roman" w:hAnsi="Times New Roman" w:cs="Times New Roman"/>
+          <w:sz w:val="24"/>
+          <w:szCs w:val="24"/>
+          <w:vertAlign w:val="subscript"/>
+        </w:rPr>
+        <w:t>1</w:t>
+      </w:r>
+      <w:r>
+        <w:rPr>
+          <w:rFonts w:ascii="Times New Roman" w:hAnsi="Times New Roman" w:cs="Times New Roman"/>
+          <w:sz w:val="24"/>
+          <w:szCs w:val="24"/>
+        </w:rPr>
+        <w:t>:</w:t>
+      </w:r>
+    </w:p>
+    <w:p>
+      <w:pPr>
+        <w:spacing w:after="0"/>
+        <w:ind w:firstLine="567"/>
+        <w:jc w:val="center"/>
+        <w:rPr>
+          <w:rFonts w:ascii="Times New Roman" w:hAnsi="Times New Roman" w:cs="Times New Roman"/>
+          <w:sz w:val="24"/>
+          <w:szCs w:val="24"/>
+        </w:rPr>
+      </w:pPr>
+      <w:r>
+        <w:rPr>
+          <w:rFonts w:ascii="Times New Roman" w:hAnsi="Times New Roman" w:cs="Times New Roman"/>
+          <w:noProof/>
+          <w:sz w:val="24"/>
+          <w:szCs w:val="24"/>
+        </w:rPr>
+        <w:drawing>
+          <wp:inline distT="0" distB="0" distL="0" distR="0" wp14:anchorId="3AF789D0" wp14:editId="73DD5847">
+            <wp:extent cx="4362796" cy="1980000"/>
+            <wp:effectExtent l="0" t="0" r="0" b="1270"/>
+            <wp:docPr id="7" name="Рисунок 7"/>
+            <wp:cNvGraphicFramePr>
+              <a:graphicFrameLocks xmlns:a="http://schemas.openxmlformats.org/drawingml/2006/main" noChangeAspect="1"/>
+            </wp:cNvGraphicFramePr>
+            <a:graphic xmlns:a="http://schemas.openxmlformats.org/drawingml/2006/main">
+              <a:graphicData uri="http://schemas.openxmlformats.org/drawingml/2006/picture">
+                <pic:pic xmlns:pic="http://schemas.openxmlformats.org/drawingml/2006/picture">
+                  <pic:nvPicPr>
+                    <pic:cNvPr id="0" name="Picture 4"/>
+                    <pic:cNvPicPr>
+                      <a:picLocks noChangeAspect="1" noChangeArrowheads="1"/>
+                    </pic:cNvPicPr>
+                  </pic:nvPicPr>
+                  <pic:blipFill>
+                    <a:blip r:embed="rId15">
+                      <a:extLst>
+                        <a:ext uri="{28A0092B-C50C-407E-A947-70E740481C1C}">
+                          <a14:useLocalDpi xmlns:a14="http://schemas.microsoft.com/office/drawing/2010/main" val="0"/>
+                        </a:ext>
+                      </a:extLst>
+                    </a:blip>
+                    <a:srcRect/>
+                    <a:stretch>
+                      <a:fillRect/>
+                    </a:stretch>
+                  </pic:blipFill>
+                  <pic:spPr bwMode="auto">
+                    <a:xfrm>
+                      <a:off x="0" y="0"/>
+                      <a:ext cx="4362796" cy="1980000"/>
+                    </a:xfrm>
+                    <a:prstGeom prst="rect">
+                      <a:avLst/>
+                    </a:prstGeom>
+                    <a:noFill/>
+                    <a:ln>
+                      <a:noFill/>
+                    </a:ln>
+                  </pic:spPr>
+                </pic:pic>
+              </a:graphicData>
+            </a:graphic>
+          </wp:inline>
+        </w:drawing>
+      </w:r>
+    </w:p>
+    <w:p>
+      <w:pPr>
+        <w:spacing w:after="0"/>
+        <w:ind w:firstLine="567"/>
+        <w:jc w:val="center"/>
+        <w:rPr>
+          <w:rFonts w:ascii="Times New Roman" w:hAnsi="Times New Roman" w:cs="Times New Roman"/>
+          <w:sz w:val="24"/>
+          <w:szCs w:val="24"/>
+        </w:rPr>
+      </w:pPr>
+      <w:r>
+        <w:rPr>
+          <w:rFonts w:ascii="Times New Roman" w:hAnsi="Times New Roman" w:cs="Times New Roman"/>
+          <w:sz w:val="24"/>
+          <w:szCs w:val="24"/>
+        </w:rPr>
+        <w:t>а)</w:t>
+      </w:r>
+    </w:p>
+    <w:p>
+      <w:pPr>
+        <w:keepNext/>
+        <w:spacing w:after="0"/>
+        <w:ind w:firstLine="567"/>
+        <w:jc w:val="center"/>
+      </w:pPr>
+      <w:r>
+        <w:rPr>
+          <w:rFonts w:ascii="Times New Roman" w:hAnsi="Times New Roman" w:cs="Times New Roman"/>
+          <w:noProof/>
+          <w:sz w:val="24"/>
+          <w:szCs w:val="24"/>
+        </w:rPr>
+        <w:drawing>
+          <wp:inline distT="0" distB="0" distL="0" distR="0" wp14:anchorId="7C1F2E5A" wp14:editId="5FA534E2">
+            <wp:extent cx="2642730" cy="1980000"/>
+            <wp:effectExtent l="0" t="0" r="0" b="0"/>
+            <wp:docPr id="8" name="Рисунок 8"/>
+            <wp:cNvGraphicFramePr>
+              <a:graphicFrameLocks xmlns:a="http://schemas.openxmlformats.org/drawingml/2006/main" noChangeAspect="1"/>
+            </wp:cNvGraphicFramePr>
+            <a:graphic xmlns:a="http://schemas.openxmlformats.org/drawingml/2006/main">
+              <a:graphicData uri="http://schemas.openxmlformats.org/drawingml/2006/picture">
+                <pic:pic xmlns:pic="http://schemas.openxmlformats.org/drawingml/2006/picture">
+                  <pic:nvPicPr>
+                    <pic:cNvPr id="0" name="Picture 5"/>
+                    <pic:cNvPicPr>
+                      <a:picLocks noChangeAspect="1" noChangeArrowheads="1"/>
+                    </pic:cNvPicPr>
+                  </pic:nvPicPr>
+                  <pic:blipFill>
+                    <a:blip r:embed="rId16">
+                      <a:extLst>
+                        <a:ext uri="{28A0092B-C50C-407E-A947-70E740481C1C}">
+                          <a14:useLocalDpi xmlns:a14="http://schemas.microsoft.com/office/drawing/2010/main" val="0"/>
+                        </a:ext>
+                      </a:extLst>
+                    </a:blip>
+                    <a:srcRect/>
+                    <a:stretch>
+                      <a:fillRect/>
+                    </a:stretch>
+                  </pic:blipFill>
+                  <pic:spPr bwMode="auto">
+                    <a:xfrm>
+                      <a:off x="0" y="0"/>
+                      <a:ext cx="2642730" cy="1980000"/>
+                    </a:xfrm>
+                    <a:prstGeom prst="rect">
+                      <a:avLst/>
+                    </a:prstGeom>
+                    <a:noFill/>
+                    <a:ln>
+                      <a:noFill/>
+                    </a:ln>
+                  </pic:spPr>
+                </pic:pic>
+              </a:graphicData>
+            </a:graphic>
+          </wp:inline>
+        </w:drawing>
+      </w:r>
+    </w:p>
+    <w:p>
+      <w:pPr>
+        <w:spacing w:after="0"/>
+        <w:ind w:firstLine="567"/>
+        <w:jc w:val="center"/>
+        <w:rPr>
+          <w:rFonts w:ascii="Times New Roman" w:hAnsi="Times New Roman" w:cs="Times New Roman"/>
+          <w:sz w:val="24"/>
+          <w:szCs w:val="24"/>
+        </w:rPr>
+      </w:pPr>
+      <w:r>
+        <w:rPr>
+          <w:rFonts w:ascii="Times New Roman" w:hAnsi="Times New Roman" w:cs="Times New Roman"/>
+          <w:sz w:val="24"/>
+          <w:szCs w:val="24"/>
+        </w:rPr>
+        <w:t>б)</w:t>
+      </w:r>
+    </w:p>
+    <w:p>
+      <w:pPr>
+        <w:pStyle w:val="a5"/>
+        <w:spacing w:after="0"/>
+        <w:jc w:val="center"/>
+        <w:rPr>
+          <w:rFonts w:ascii="Times New Roman" w:hAnsi="Times New Roman" w:cs="Times New Roman"/>
+          <w:i w:val="0"/>
+          <w:iCs w:val="0"/>
+          <w:color w:val="auto"/>
+          <w:sz w:val="24"/>
+          <w:szCs w:val="24"/>
+        </w:rPr>
+      </w:pPr>
+      <w:r>
+        <w:rPr>
+          <w:rFonts w:ascii="Times New Roman" w:hAnsi="Times New Roman" w:cs="Times New Roman"/>
+          <w:i w:val="0"/>
+          <w:iCs w:val="0"/>
+          <w:color w:val="auto"/>
+          <w:sz w:val="24"/>
+          <w:szCs w:val="24"/>
+        </w:rPr>
+        <w:t xml:space="preserve">Рис. </w:t>
+      </w:r>
+      <w:r>
+        <w:rPr>
+          <w:rFonts w:ascii="Times New Roman" w:hAnsi="Times New Roman" w:cs="Times New Roman"/>
+          <w:i w:val="0"/>
+          <w:iCs w:val="0"/>
+          <w:color w:val="auto"/>
+          <w:sz w:val="24"/>
+          <w:szCs w:val="24"/>
+        </w:rPr>
+        <w:fldChar w:fldCharType="begin"/>
+      </w:r>
+      <w:r>
+        <w:rPr>
+          <w:rFonts w:ascii="Times New Roman" w:hAnsi="Times New Roman" w:cs="Times New Roman"/>
+          <w:i w:val="0"/>
+          <w:iCs w:val="0"/>
+          <w:color w:val="auto"/>
+          <w:sz w:val="24"/>
+          <w:szCs w:val="24"/>
+        </w:rPr>
+        <w:instrText xml:space="preserve"> SEQ Рис. \* ARABIC </w:instrText>
+      </w:r>
+      <w:r>
+        <w:rPr>
+          <w:rFonts w:ascii="Times New Roman" w:hAnsi="Times New Roman" w:cs="Times New Roman"/>
+          <w:i w:val="0"/>
+          <w:iCs w:val="0"/>
+          <w:color w:val="auto"/>
+          <w:sz w:val="24"/>
+          <w:szCs w:val="24"/>
+        </w:rPr>
+        <w:fldChar w:fldCharType="separate"/>
+      </w:r>
+      <w:r>
+        <w:rPr>
+          <w:rFonts w:ascii="Times New Roman" w:hAnsi="Times New Roman" w:cs="Times New Roman"/>
+          <w:i w:val="0"/>
+          <w:iCs w:val="0"/>
+          <w:noProof/>
+          <w:color w:val="auto"/>
+          <w:sz w:val="24"/>
+          <w:szCs w:val="24"/>
+        </w:rPr>
+        <w:t>8</w:t>
+      </w:r>
+      <w:r>
+        <w:rPr>
+          <w:rFonts w:ascii="Times New Roman" w:hAnsi="Times New Roman" w:cs="Times New Roman"/>
+          <w:i w:val="0"/>
+          <w:iCs w:val="0"/>
+          <w:color w:val="auto"/>
+          <w:sz w:val="24"/>
+          <w:szCs w:val="24"/>
+        </w:rPr>
+        <w:fldChar w:fldCharType="end"/>
+      </w:r>
+      <w:r>
+        <w:rPr>
+          <w:rFonts w:ascii="Times New Roman" w:hAnsi="Times New Roman" w:cs="Times New Roman"/>
+          <w:i w:val="0"/>
+          <w:iCs w:val="0"/>
+          <w:color w:val="auto"/>
+          <w:sz w:val="24"/>
+          <w:szCs w:val="24"/>
+        </w:rPr>
+        <w:t xml:space="preserve">. </w:t>
+      </w:r>
+      <w:r>
+        <w:rPr>
+          <w:rFonts w:ascii="Times New Roman" w:hAnsi="Times New Roman" w:cs="Times New Roman"/>
+          <w:i w:val="0"/>
+          <w:iCs w:val="0"/>
+          <w:color w:val="auto"/>
+          <w:sz w:val="24"/>
+          <w:szCs w:val="24"/>
+        </w:rPr>
+        <w:t xml:space="preserve">Точность идентификации </w:t>
+      </w:r>
+      <w:r>
+        <w:rPr>
+          <w:rFonts w:ascii="Times New Roman" w:hAnsi="Times New Roman" w:cs="Times New Roman"/>
+          <w:i w:val="0"/>
+          <w:iCs w:val="0"/>
+          <w:color w:val="auto"/>
+          <w:sz w:val="24"/>
+          <w:szCs w:val="24"/>
+        </w:rPr>
+        <w:t>коэффициентов а</w:t>
+      </w:r>
+      <w:r>
+        <w:rPr>
+          <w:rFonts w:ascii="Times New Roman" w:hAnsi="Times New Roman" w:cs="Times New Roman"/>
+          <w:i w:val="0"/>
+          <w:iCs w:val="0"/>
+          <w:color w:val="auto"/>
+          <w:sz w:val="24"/>
+          <w:szCs w:val="24"/>
+          <w:vertAlign w:val="subscript"/>
+        </w:rPr>
+        <w:t>2</w:t>
+      </w:r>
+      <w:r>
+        <w:rPr>
+          <w:rFonts w:ascii="Times New Roman" w:hAnsi="Times New Roman" w:cs="Times New Roman"/>
+          <w:i w:val="0"/>
+          <w:iCs w:val="0"/>
+          <w:color w:val="auto"/>
+          <w:sz w:val="24"/>
+          <w:szCs w:val="24"/>
+        </w:rPr>
+        <w:t xml:space="preserve"> и а</w:t>
+      </w:r>
+      <w:r>
+        <w:rPr>
+          <w:rFonts w:ascii="Times New Roman" w:hAnsi="Times New Roman" w:cs="Times New Roman"/>
+          <w:i w:val="0"/>
+          <w:iCs w:val="0"/>
+          <w:color w:val="auto"/>
+          <w:sz w:val="24"/>
+          <w:szCs w:val="24"/>
+          <w:vertAlign w:val="subscript"/>
+        </w:rPr>
+        <w:t>1</w:t>
+      </w:r>
+      <w:r>
+        <w:rPr>
+          <w:rFonts w:ascii="Times New Roman" w:hAnsi="Times New Roman" w:cs="Times New Roman"/>
+          <w:i w:val="0"/>
+          <w:iCs w:val="0"/>
+          <w:color w:val="auto"/>
+          <w:sz w:val="24"/>
+          <w:szCs w:val="24"/>
+        </w:rPr>
+        <w:t xml:space="preserve"> </w:t>
+      </w:r>
+      <w:r>
+        <w:rPr>
+          <w:rFonts w:ascii="Times New Roman" w:hAnsi="Times New Roman" w:cs="Times New Roman"/>
+          <w:i w:val="0"/>
+          <w:iCs w:val="0"/>
+          <w:color w:val="auto"/>
+          <w:sz w:val="24"/>
+          <w:szCs w:val="24"/>
+        </w:rPr>
+        <w:t>на тестовом наборе данных: а – регрессионный анализ, б – относительная ошибка идентификации</w:t>
+      </w:r>
+    </w:p>
+    <w:p>
+      <w:pPr>
+        <w:spacing w:after="0"/>
+      </w:pPr>
+    </w:p>
+    <w:p>
+      <w:pPr>
+        <w:pStyle w:val="a5"/>
+        <w:keepNext/>
+        <w:spacing w:after="0"/>
+        <w:rPr>
+          <w:rFonts w:ascii="Times New Roman" w:hAnsi="Times New Roman" w:cs="Times New Roman"/>
+          <w:i w:val="0"/>
+          <w:iCs w:val="0"/>
+          <w:color w:val="auto"/>
+          <w:sz w:val="24"/>
+          <w:szCs w:val="24"/>
+        </w:rPr>
+      </w:pPr>
+      <w:r>
+        <w:rPr>
+          <w:rFonts w:ascii="Times New Roman" w:hAnsi="Times New Roman" w:cs="Times New Roman"/>
+          <w:i w:val="0"/>
+          <w:iCs w:val="0"/>
+          <w:color w:val="auto"/>
+          <w:sz w:val="24"/>
+          <w:szCs w:val="24"/>
+        </w:rPr>
+        <w:t xml:space="preserve">Таблица </w:t>
+      </w:r>
+      <w:r>
+        <w:rPr>
+          <w:rFonts w:ascii="Times New Roman" w:hAnsi="Times New Roman" w:cs="Times New Roman"/>
+          <w:i w:val="0"/>
+          <w:iCs w:val="0"/>
+          <w:color w:val="auto"/>
+          <w:sz w:val="24"/>
+          <w:szCs w:val="24"/>
+        </w:rPr>
+        <w:fldChar w:fldCharType="begin"/>
+      </w:r>
+      <w:r>
+        <w:rPr>
+          <w:rFonts w:ascii="Times New Roman" w:hAnsi="Times New Roman" w:cs="Times New Roman"/>
+          <w:i w:val="0"/>
+          <w:iCs w:val="0"/>
+          <w:color w:val="auto"/>
+          <w:sz w:val="24"/>
+          <w:szCs w:val="24"/>
+        </w:rPr>
+        <w:instrText xml:space="preserve"> SEQ Таблица \* ARABIC </w:instrText>
+      </w:r>
+      <w:r>
+        <w:rPr>
+          <w:rFonts w:ascii="Times New Roman" w:hAnsi="Times New Roman" w:cs="Times New Roman"/>
+          <w:i w:val="0"/>
+          <w:iCs w:val="0"/>
+          <w:color w:val="auto"/>
+          <w:sz w:val="24"/>
+          <w:szCs w:val="24"/>
+        </w:rPr>
+        <w:fldChar w:fldCharType="separate"/>
+      </w:r>
+      <w:r>
+        <w:rPr>
+          <w:rFonts w:ascii="Times New Roman" w:hAnsi="Times New Roman" w:cs="Times New Roman"/>
+          <w:i w:val="0"/>
+          <w:iCs w:val="0"/>
+          <w:noProof/>
+          <w:color w:val="auto"/>
+          <w:sz w:val="24"/>
+          <w:szCs w:val="24"/>
+        </w:rPr>
+        <w:t>3</w:t>
+      </w:r>
+      <w:r>
+        <w:rPr>
+          <w:rFonts w:ascii="Times New Roman" w:hAnsi="Times New Roman" w:cs="Times New Roman"/>
+          <w:i w:val="0"/>
+          <w:iCs w:val="0"/>
+          <w:color w:val="auto"/>
+          <w:sz w:val="24"/>
+          <w:szCs w:val="24"/>
+        </w:rPr>
+        <w:fldChar w:fldCharType="end"/>
+      </w:r>
+      <w:r>
+        <w:rPr>
+          <w:rFonts w:ascii="Times New Roman" w:hAnsi="Times New Roman" w:cs="Times New Roman"/>
+          <w:i w:val="0"/>
+          <w:iCs w:val="0"/>
+          <w:color w:val="auto"/>
+          <w:sz w:val="24"/>
+          <w:szCs w:val="24"/>
+        </w:rPr>
+        <w:t xml:space="preserve">. </w:t>
+      </w:r>
+      <w:r>
+        <w:rPr>
+          <w:rFonts w:ascii="Times New Roman" w:hAnsi="Times New Roman" w:cs="Times New Roman"/>
+          <w:i w:val="0"/>
+          <w:iCs w:val="0"/>
+          <w:color w:val="auto"/>
+          <w:sz w:val="24"/>
+          <w:szCs w:val="24"/>
+        </w:rPr>
+        <w:t xml:space="preserve">Сравнение дисперсии и среднеквадратичного отклонения ошибок идентификации коэффициентов </w:t>
+      </w:r>
+      <w:r>
+        <w:rPr>
+          <w:rFonts w:ascii="Times New Roman" w:hAnsi="Times New Roman" w:cs="Times New Roman"/>
+          <w:i w:val="0"/>
+          <w:iCs w:val="0"/>
+          <w:color w:val="auto"/>
+          <w:sz w:val="24"/>
+          <w:szCs w:val="24"/>
+          <w:lang w:val="en-US"/>
+        </w:rPr>
+        <w:t>a</w:t>
+      </w:r>
+      <w:r>
+        <w:rPr>
+          <w:rFonts w:ascii="Times New Roman" w:hAnsi="Times New Roman" w:cs="Times New Roman"/>
+          <w:i w:val="0"/>
+          <w:iCs w:val="0"/>
+          <w:color w:val="auto"/>
+          <w:sz w:val="24"/>
+          <w:szCs w:val="24"/>
+          <w:vertAlign w:val="subscript"/>
+        </w:rPr>
+        <w:t>2</w:t>
+      </w:r>
+      <w:r>
+        <w:rPr>
+          <w:rFonts w:ascii="Times New Roman" w:hAnsi="Times New Roman" w:cs="Times New Roman"/>
+          <w:i w:val="0"/>
+          <w:iCs w:val="0"/>
+          <w:color w:val="auto"/>
+          <w:sz w:val="24"/>
+          <w:szCs w:val="24"/>
+        </w:rPr>
+        <w:t xml:space="preserve"> </w:t>
+      </w:r>
+      <w:r>
+        <w:rPr>
+          <w:rFonts w:ascii="Times New Roman" w:hAnsi="Times New Roman" w:cs="Times New Roman"/>
+          <w:i w:val="0"/>
+          <w:iCs w:val="0"/>
+          <w:color w:val="auto"/>
+          <w:sz w:val="24"/>
+          <w:szCs w:val="24"/>
+        </w:rPr>
+        <w:t xml:space="preserve">и </w:t>
+      </w:r>
+      <w:r>
+        <w:rPr>
+          <w:rFonts w:ascii="Times New Roman" w:hAnsi="Times New Roman" w:cs="Times New Roman"/>
+          <w:i w:val="0"/>
+          <w:iCs w:val="0"/>
+          <w:color w:val="auto"/>
+          <w:sz w:val="24"/>
+          <w:szCs w:val="24"/>
+        </w:rPr>
+        <w:t>а</w:t>
+      </w:r>
+      <w:r>
+        <w:rPr>
+          <w:rFonts w:ascii="Times New Roman" w:hAnsi="Times New Roman" w:cs="Times New Roman"/>
+          <w:i w:val="0"/>
+          <w:iCs w:val="0"/>
+          <w:color w:val="auto"/>
+          <w:sz w:val="24"/>
+          <w:szCs w:val="24"/>
+          <w:vertAlign w:val="subscript"/>
+        </w:rPr>
+        <w:t>1</w:t>
+      </w:r>
+      <w:r>
+        <w:rPr>
+          <w:rFonts w:ascii="Times New Roman" w:hAnsi="Times New Roman" w:cs="Times New Roman"/>
+          <w:i w:val="0"/>
+          <w:iCs w:val="0"/>
+          <w:color w:val="auto"/>
+          <w:sz w:val="24"/>
+          <w:szCs w:val="24"/>
+          <w:vertAlign w:val="subscript"/>
+        </w:rPr>
+        <w:t xml:space="preserve"> </w:t>
+      </w:r>
+      <w:r>
+        <w:rPr>
+          <w:rFonts w:ascii="Times New Roman" w:hAnsi="Times New Roman" w:cs="Times New Roman"/>
+          <w:i w:val="0"/>
+          <w:iCs w:val="0"/>
+          <w:color w:val="auto"/>
+          <w:sz w:val="24"/>
+          <w:szCs w:val="24"/>
+        </w:rPr>
+        <w:t>с использованием</w:t>
+      </w:r>
+      <w:r>
+        <w:rPr>
+          <w:rFonts w:ascii="Times New Roman" w:hAnsi="Times New Roman" w:cs="Times New Roman"/>
+          <w:i w:val="0"/>
+          <w:iCs w:val="0"/>
+          <w:color w:val="auto"/>
+          <w:sz w:val="24"/>
+          <w:szCs w:val="24"/>
+        </w:rPr>
+        <w:t xml:space="preserve"> </w:t>
+      </w:r>
+      <w:r>
+        <w:rPr>
+          <w:rFonts w:ascii="Times New Roman" w:hAnsi="Times New Roman" w:cs="Times New Roman"/>
+          <w:i w:val="0"/>
+          <w:iCs w:val="0"/>
+          <w:color w:val="auto"/>
+          <w:sz w:val="24"/>
+          <w:szCs w:val="24"/>
+        </w:rPr>
+        <w:t>тестового набора данных для двух подходов</w:t>
+      </w:r>
+    </w:p>
+    <w:tbl>
+      <w:tblPr>
+        <w:tblStyle w:val="a7"/>
+        <w:tblW w:w="9854" w:type="dxa"/>
+        <w:jc w:val="center"/>
+        <w:tblBorders>
+          <w:left w:val="none" w:sz="0" w:space="0" w:color="auto"/>
+          <w:right w:val="none" w:sz="0" w:space="0" w:color="auto"/>
+        </w:tblBorders>
+        <w:tblLook w:val="04A0" w:firstRow="1" w:lastRow="0" w:firstColumn="1" w:lastColumn="0" w:noHBand="0" w:noVBand="1"/>
+      </w:tblPr>
+      <w:tblGrid>
+        <w:gridCol w:w="1585"/>
+        <w:gridCol w:w="2025"/>
+        <w:gridCol w:w="1561"/>
+        <w:gridCol w:w="1561"/>
+        <w:gridCol w:w="1561"/>
+        <w:gridCol w:w="1561"/>
+      </w:tblGrid>
+      <w:tr>
+        <w:trPr>
+          <w:trHeight w:val="233"/>
+          <w:jc w:val="center"/>
+        </w:trPr>
+        <w:tc>
+          <w:tcPr>
+            <w:tcW w:w="1585" w:type="dxa"/>
+            <w:vMerge w:val="restart"/>
+            <w:vAlign w:val="center"/>
+          </w:tcPr>
+          <w:p>
+            <w:pPr>
+              <w:jc w:val="center"/>
+              <w:rPr>
+                <w:sz w:val="22"/>
+                <w:szCs w:val="22"/>
+              </w:rPr>
+            </w:pPr>
+            <w:r>
+              <w:rPr>
+                <w:sz w:val="22"/>
+                <w:szCs w:val="22"/>
+              </w:rPr>
+              <w:t>Коэффициент</w:t>
+            </w:r>
+          </w:p>
+        </w:tc>
+        <w:tc>
+          <w:tcPr>
+            <w:tcW w:w="2025" w:type="dxa"/>
+            <w:vMerge w:val="restart"/>
+          </w:tcPr>
+          <w:p>
+            <w:pPr>
+              <w:jc w:val="center"/>
+              <w:rPr>
+                <w:sz w:val="22"/>
+                <w:szCs w:val="22"/>
+              </w:rPr>
+            </w:pPr>
+            <w:r>
+              <w:rPr>
+                <w:sz w:val="22"/>
+                <w:szCs w:val="22"/>
+              </w:rPr>
+              <w:t>Номинальное значение</w:t>
+            </w:r>
+          </w:p>
+        </w:tc>
+        <w:tc>
+          <w:tcPr>
+            <w:tcW w:w="3122" w:type="dxa"/>
+            <w:gridSpan w:val="2"/>
+            <w:vAlign w:val="center"/>
+          </w:tcPr>
+          <w:p>
+            <w:pPr>
+              <w:jc w:val="center"/>
+              <w:rPr>
+                <w:sz w:val="22"/>
+                <w:szCs w:val="22"/>
+              </w:rPr>
+            </w:pPr>
+            <w:r>
+              <w:rPr>
+                <w:sz w:val="22"/>
+                <w:szCs w:val="22"/>
+              </w:rPr>
+              <w:t>ИНС1</w:t>
+            </w:r>
+          </w:p>
+        </w:tc>
+        <w:tc>
+          <w:tcPr>
+            <w:tcW w:w="3122" w:type="dxa"/>
+            <w:gridSpan w:val="2"/>
+            <w:vAlign w:val="center"/>
+          </w:tcPr>
+          <w:p>
+            <w:pPr>
+              <w:jc w:val="center"/>
+              <w:rPr>
+                <w:sz w:val="22"/>
+                <w:szCs w:val="22"/>
+              </w:rPr>
+            </w:pPr>
+            <w:r>
+              <w:rPr>
+                <w:sz w:val="22"/>
+                <w:szCs w:val="22"/>
+              </w:rPr>
+              <w:t>ИНС2</w:t>
+            </w:r>
+          </w:p>
+        </w:tc>
+      </w:tr>
+      <w:tr>
+        <w:trPr>
+          <w:trHeight w:val="232"/>
+          <w:jc w:val="center"/>
+        </w:trPr>
+        <w:tc>
+          <w:tcPr>
+            <w:tcW w:w="1585" w:type="dxa"/>
+            <w:vMerge/>
+            <w:vAlign w:val="center"/>
+          </w:tcPr>
+          <w:p>
+            <w:pPr>
+              <w:jc w:val="center"/>
+              <w:rPr>
+                <w:sz w:val="22"/>
+                <w:szCs w:val="22"/>
+              </w:rPr>
+            </w:pPr>
+          </w:p>
+        </w:tc>
+        <w:tc>
+          <w:tcPr>
+            <w:tcW w:w="2025" w:type="dxa"/>
+            <w:vMerge/>
+          </w:tcPr>
+          <w:p>
+            <w:pPr>
+              <w:jc w:val="center"/>
+              <w:rPr>
+                <w:sz w:val="22"/>
+                <w:szCs w:val="22"/>
+              </w:rPr>
+            </w:pPr>
+          </w:p>
+        </w:tc>
+        <w:tc>
+          <w:tcPr>
+            <w:tcW w:w="1561" w:type="dxa"/>
+            <w:vAlign w:val="center"/>
+          </w:tcPr>
+          <w:p>
+            <w:pPr>
+              <w:jc w:val="center"/>
+              <w:rPr>
+                <w:sz w:val="22"/>
+                <w:szCs w:val="22"/>
+              </w:rPr>
+            </w:pPr>
+            <w:r>
+              <w:rPr>
+                <w:sz w:val="22"/>
+                <w:szCs w:val="22"/>
+              </w:rPr>
+              <w:t xml:space="preserve">Дисперсия, </w:t>
+            </w:r>
+            <m:oMath>
+              <m:sSup>
+                <m:sSupPr>
+                  <m:ctrlPr>
+                    <w:rPr>
+                      <w:rFonts w:ascii="Cambria Math" w:hAnsi="Cambria Math"/>
+                      <w:i/>
+                      <w:sz w:val="22"/>
+                      <w:szCs w:val="22"/>
+                    </w:rPr>
+                  </m:ctrlPr>
+                </m:sSupPr>
+                <m:e>
+                  <m:r>
+                    <w:rPr>
+                      <w:rFonts w:ascii="Cambria Math" w:hAnsi="Cambria Math"/>
+                      <w:sz w:val="22"/>
+                      <w:szCs w:val="22"/>
+                    </w:rPr>
+                    <m:t>σ</m:t>
+                  </m:r>
+                </m:e>
+                <m:sup>
+                  <m:r>
+                    <w:rPr>
+                      <w:rFonts w:ascii="Cambria Math" w:hAnsi="Cambria Math"/>
+                      <w:sz w:val="22"/>
+                      <w:szCs w:val="22"/>
+                    </w:rPr>
+                    <m:t>2</m:t>
+                  </m:r>
+                </m:sup>
+              </m:sSup>
+            </m:oMath>
+          </w:p>
+        </w:tc>
+        <w:tc>
+          <w:tcPr>
+            <w:tcW w:w="1561" w:type="dxa"/>
+            <w:vAlign w:val="center"/>
+          </w:tcPr>
+          <w:p>
+            <w:pPr>
+              <w:jc w:val="center"/>
+              <w:rPr>
+                <w:sz w:val="22"/>
+                <w:szCs w:val="22"/>
+              </w:rPr>
+            </w:pPr>
+            <w:r>
+              <w:rPr>
+                <w:sz w:val="22"/>
+                <w:szCs w:val="22"/>
+              </w:rPr>
+              <w:t>СКО, σ</w:t>
+            </w:r>
+          </w:p>
+        </w:tc>
+        <w:tc>
+          <w:tcPr>
+            <w:tcW w:w="1561" w:type="dxa"/>
+            <w:vAlign w:val="center"/>
+          </w:tcPr>
+          <w:p>
+            <w:pPr>
+              <w:jc w:val="center"/>
+              <w:rPr>
+                <w:sz w:val="22"/>
+                <w:szCs w:val="22"/>
+              </w:rPr>
+            </w:pPr>
+            <w:r>
+              <w:rPr>
+                <w:sz w:val="22"/>
+                <w:szCs w:val="22"/>
+              </w:rPr>
+              <w:t xml:space="preserve">Дисперсия, </w:t>
+            </w:r>
+            <m:oMath>
+              <m:sSup>
+                <m:sSupPr>
+                  <m:ctrlPr>
+                    <w:rPr>
+                      <w:rFonts w:ascii="Cambria Math" w:hAnsi="Cambria Math"/>
+                      <w:i/>
+                      <w:sz w:val="22"/>
+                      <w:szCs w:val="22"/>
+                    </w:rPr>
+                  </m:ctrlPr>
+                </m:sSupPr>
+                <m:e>
+                  <m:r>
+                    <w:rPr>
+                      <w:rFonts w:ascii="Cambria Math" w:hAnsi="Cambria Math"/>
+                      <w:sz w:val="22"/>
+                      <w:szCs w:val="22"/>
+                    </w:rPr>
+                    <m:t>σ</m:t>
+                  </m:r>
+                </m:e>
+                <m:sup>
+                  <m:r>
+                    <w:rPr>
+                      <w:rFonts w:ascii="Cambria Math" w:hAnsi="Cambria Math"/>
+                      <w:sz w:val="22"/>
+                      <w:szCs w:val="22"/>
+                    </w:rPr>
+                    <m:t>2</m:t>
+                  </m:r>
+                </m:sup>
+              </m:sSup>
+            </m:oMath>
+          </w:p>
+        </w:tc>
+        <w:tc>
+          <w:tcPr>
+            <w:tcW w:w="1561" w:type="dxa"/>
+            <w:vAlign w:val="center"/>
+          </w:tcPr>
+          <w:p>
+            <w:pPr>
+              <w:jc w:val="center"/>
+              <w:rPr>
+                <w:sz w:val="22"/>
+                <w:szCs w:val="22"/>
+              </w:rPr>
+            </w:pPr>
+            <w:r>
+              <w:rPr>
+                <w:sz w:val="22"/>
+                <w:szCs w:val="22"/>
+              </w:rPr>
+              <w:t>СКО, σ</w:t>
+            </w:r>
+          </w:p>
+        </w:tc>
+      </w:tr>
+      <w:tr>
+        <w:trPr>
+          <w:jc w:val="center"/>
+        </w:trPr>
+        <w:tc>
+          <w:tcPr>
+            <w:tcW w:w="1585" w:type="dxa"/>
+            <w:vAlign w:val="center"/>
+          </w:tcPr>
+          <w:p>
+            <w:pPr>
+              <w:jc w:val="center"/>
+              <w:rPr>
+                <w:sz w:val="22"/>
+                <w:szCs w:val="22"/>
+                <w:vertAlign w:val="subscript"/>
+                <w:lang w:val="en-US"/>
+              </w:rPr>
+            </w:pPr>
+            <w:r>
+              <w:rPr>
+                <w:sz w:val="22"/>
+                <w:szCs w:val="22"/>
+                <w:lang w:val="en-US"/>
+              </w:rPr>
+              <w:t>a</w:t>
+            </w:r>
+            <w:r>
+              <w:rPr>
+                <w:sz w:val="22"/>
+                <w:szCs w:val="22"/>
+                <w:vertAlign w:val="subscript"/>
+                <w:lang w:val="en-US"/>
+              </w:rPr>
+              <w:t>2</w:t>
+            </w:r>
+          </w:p>
+        </w:tc>
+        <w:tc>
+          <w:tcPr>
+            <w:tcW w:w="2025" w:type="dxa"/>
+          </w:tcPr>
+          <w:p>
+            <w:pPr>
+              <w:jc w:val="center"/>
+              <w:rPr>
+                <w:sz w:val="22"/>
+                <w:szCs w:val="22"/>
+                <w:lang w:val="en-US"/>
+              </w:rPr>
+            </w:pPr>
+            <w:r>
+              <w:rPr>
+                <w:sz w:val="22"/>
+                <w:szCs w:val="22"/>
+                <w:lang w:val="en-US"/>
+              </w:rPr>
+              <w:t>0,00038484</w:t>
+            </w:r>
+          </w:p>
+        </w:tc>
+        <w:tc>
+          <w:tcPr>
+            <w:tcW w:w="1561" w:type="dxa"/>
+            <w:vAlign w:val="center"/>
+          </w:tcPr>
+          <w:p>
+            <w:pPr>
+              <w:jc w:val="center"/>
+              <w:rPr>
+                <w:sz w:val="22"/>
+                <w:szCs w:val="22"/>
+                <w:vertAlign w:val="superscript"/>
+                <w:lang w:val="en-US"/>
+              </w:rPr>
+            </w:pPr>
+            <w:r>
+              <w:rPr>
+                <w:sz w:val="22"/>
+                <w:szCs w:val="22"/>
+              </w:rPr>
+              <w:t>3</w:t>
+            </w:r>
+            <w:r>
+              <w:rPr>
+                <w:sz w:val="22"/>
+                <w:szCs w:val="22"/>
+                <w:lang w:val="en-US"/>
+              </w:rPr>
+              <w:t>,</w:t>
+            </w:r>
+            <w:r>
+              <w:rPr>
+                <w:sz w:val="22"/>
+                <w:szCs w:val="22"/>
+              </w:rPr>
+              <w:t>82</w:t>
+            </w:r>
+            <w:r>
+              <w:rPr>
+                <w:sz w:val="22"/>
+                <w:szCs w:val="22"/>
+                <w:lang w:val="en-US"/>
+              </w:rPr>
+              <w:t>·10</w:t>
+            </w:r>
+            <w:r>
+              <w:rPr>
+                <w:sz w:val="22"/>
+                <w:szCs w:val="22"/>
+                <w:vertAlign w:val="superscript"/>
+                <w:lang w:val="en-US"/>
+              </w:rPr>
+              <w:t>-</w:t>
+            </w:r>
+            <w:r>
+              <w:rPr>
+                <w:sz w:val="22"/>
+                <w:szCs w:val="22"/>
+                <w:vertAlign w:val="superscript"/>
+              </w:rPr>
+              <w:t>2</w:t>
+            </w:r>
+            <w:r>
+              <w:rPr>
+                <w:sz w:val="22"/>
+                <w:szCs w:val="22"/>
+                <w:vertAlign w:val="superscript"/>
+                <w:lang w:val="en-US"/>
+              </w:rPr>
+              <w:t>3</w:t>
+            </w:r>
+          </w:p>
+        </w:tc>
+        <w:tc>
+          <w:tcPr>
+            <w:tcW w:w="1561" w:type="dxa"/>
+            <w:vAlign w:val="center"/>
+          </w:tcPr>
+          <w:p>
+            <w:pPr>
+              <w:jc w:val="center"/>
+              <w:rPr>
+                <w:sz w:val="22"/>
+                <w:szCs w:val="22"/>
+              </w:rPr>
+            </w:pPr>
+            <w:r>
+              <w:rPr>
+                <w:sz w:val="22"/>
+                <w:szCs w:val="22"/>
+                <w:lang w:val="en-US"/>
+              </w:rPr>
+              <w:t>6,</w:t>
+            </w:r>
+            <w:r>
+              <w:rPr>
+                <w:sz w:val="22"/>
+                <w:szCs w:val="22"/>
+              </w:rPr>
+              <w:t>18</w:t>
+            </w:r>
+            <w:r>
+              <w:rPr>
+                <w:sz w:val="22"/>
+                <w:szCs w:val="22"/>
+                <w:lang w:val="en-US"/>
+              </w:rPr>
+              <w:t>·10</w:t>
+            </w:r>
+            <w:r>
+              <w:rPr>
+                <w:sz w:val="22"/>
+                <w:szCs w:val="22"/>
+                <w:vertAlign w:val="superscript"/>
+                <w:lang w:val="en-US"/>
+              </w:rPr>
+              <w:t>-</w:t>
+            </w:r>
+            <w:r>
+              <w:rPr>
+                <w:sz w:val="22"/>
+                <w:szCs w:val="22"/>
+                <w:vertAlign w:val="superscript"/>
+              </w:rPr>
+              <w:t>12</w:t>
+            </w:r>
+          </w:p>
+        </w:tc>
+        <w:tc>
+          <w:tcPr>
+            <w:tcW w:w="1561" w:type="dxa"/>
+            <w:vAlign w:val="center"/>
+          </w:tcPr>
+          <w:p>
+            <w:pPr>
+              <w:jc w:val="center"/>
+              <w:rPr>
+                <w:sz w:val="22"/>
+                <w:szCs w:val="22"/>
+              </w:rPr>
+            </w:pPr>
+            <w:r>
+              <w:rPr>
+                <w:sz w:val="22"/>
+                <w:szCs w:val="22"/>
+              </w:rPr>
+              <w:t>1</w:t>
+            </w:r>
+            <w:r>
+              <w:rPr>
+                <w:sz w:val="22"/>
+                <w:szCs w:val="22"/>
+                <w:lang w:val="en-US"/>
+              </w:rPr>
+              <w:t>,</w:t>
+            </w:r>
+            <w:r>
+              <w:rPr>
+                <w:sz w:val="22"/>
+                <w:szCs w:val="22"/>
+              </w:rPr>
+              <w:t>19</w:t>
+            </w:r>
+            <w:r>
+              <w:rPr>
+                <w:sz w:val="22"/>
+                <w:szCs w:val="22"/>
+                <w:lang w:val="en-US"/>
+              </w:rPr>
+              <w:t>·10</w:t>
+            </w:r>
+            <w:r>
+              <w:rPr>
+                <w:sz w:val="22"/>
+                <w:szCs w:val="22"/>
+                <w:vertAlign w:val="superscript"/>
+                <w:lang w:val="en-US"/>
+              </w:rPr>
+              <w:t>-1</w:t>
+            </w:r>
+            <w:r>
+              <w:rPr>
+                <w:sz w:val="22"/>
+                <w:szCs w:val="22"/>
+                <w:vertAlign w:val="superscript"/>
+              </w:rPr>
+              <w:t>9</w:t>
+            </w:r>
+          </w:p>
+        </w:tc>
+        <w:tc>
+          <w:tcPr>
+            <w:tcW w:w="1561" w:type="dxa"/>
+            <w:vAlign w:val="center"/>
+          </w:tcPr>
+          <w:p>
+            <w:pPr>
+              <w:jc w:val="center"/>
+              <w:rPr>
+                <w:sz w:val="22"/>
+                <w:szCs w:val="22"/>
+              </w:rPr>
+            </w:pPr>
+            <w:r>
+              <w:rPr>
+                <w:sz w:val="22"/>
+                <w:szCs w:val="22"/>
+              </w:rPr>
+              <w:t>3</w:t>
+            </w:r>
+            <w:r>
+              <w:rPr>
+                <w:sz w:val="22"/>
+                <w:szCs w:val="22"/>
+                <w:lang w:val="en-US"/>
+              </w:rPr>
+              <w:t>,</w:t>
+            </w:r>
+            <w:r>
+              <w:rPr>
+                <w:sz w:val="22"/>
+                <w:szCs w:val="22"/>
+              </w:rPr>
+              <w:t>4</w:t>
+            </w:r>
+            <w:r>
+              <w:rPr>
+                <w:sz w:val="22"/>
+                <w:szCs w:val="22"/>
+                <w:lang w:val="en-US"/>
+              </w:rPr>
+              <w:t>5·10</w:t>
+            </w:r>
+            <w:r>
+              <w:rPr>
+                <w:sz w:val="22"/>
+                <w:szCs w:val="22"/>
+                <w:vertAlign w:val="superscript"/>
+                <w:lang w:val="en-US"/>
+              </w:rPr>
+              <w:t>-</w:t>
+            </w:r>
+            <w:r>
+              <w:rPr>
+                <w:sz w:val="22"/>
+                <w:szCs w:val="22"/>
+                <w:vertAlign w:val="superscript"/>
+              </w:rPr>
+              <w:t>10</w:t>
+            </w:r>
+          </w:p>
+        </w:tc>
+      </w:tr>
+      <w:tr>
+        <w:trPr>
+          <w:jc w:val="center"/>
+        </w:trPr>
+        <w:tc>
+          <w:tcPr>
+            <w:tcW w:w="1585" w:type="dxa"/>
+            <w:vAlign w:val="center"/>
+          </w:tcPr>
+          <w:p>
+            <w:pPr>
+              <w:jc w:val="center"/>
+              <w:rPr>
+                <w:sz w:val="22"/>
+                <w:szCs w:val="22"/>
+                <w:vertAlign w:val="subscript"/>
+                <w:lang w:val="en-US"/>
+              </w:rPr>
+            </w:pPr>
+            <w:r>
+              <w:rPr>
+                <w:sz w:val="22"/>
+                <w:szCs w:val="22"/>
+                <w:lang w:val="en-US"/>
+              </w:rPr>
+              <w:t>a</w:t>
+            </w:r>
+            <w:r>
+              <w:rPr>
+                <w:sz w:val="22"/>
+                <w:szCs w:val="22"/>
+                <w:vertAlign w:val="subscript"/>
+                <w:lang w:val="en-US"/>
+              </w:rPr>
+              <w:t>1</w:t>
+            </w:r>
+          </w:p>
+        </w:tc>
+        <w:tc>
+          <w:tcPr>
+            <w:tcW w:w="2025" w:type="dxa"/>
+          </w:tcPr>
+          <w:p>
+            <w:pPr>
+              <w:jc w:val="center"/>
+              <w:rPr>
+                <w:sz w:val="22"/>
+                <w:szCs w:val="22"/>
+                <w:lang w:val="en-US"/>
+              </w:rPr>
+            </w:pPr>
+            <w:r>
+              <w:rPr>
+                <w:sz w:val="22"/>
+                <w:szCs w:val="22"/>
+                <w:lang w:val="en-US"/>
+              </w:rPr>
+              <w:t>0,0527</w:t>
+            </w:r>
+          </w:p>
+        </w:tc>
+        <w:tc>
+          <w:tcPr>
+            <w:tcW w:w="1561" w:type="dxa"/>
+            <w:vAlign w:val="center"/>
+          </w:tcPr>
+          <w:p>
+            <w:pPr>
+              <w:jc w:val="center"/>
+              <w:rPr>
+                <w:sz w:val="22"/>
+                <w:szCs w:val="22"/>
+                <w:lang w:val="en-US"/>
+              </w:rPr>
+            </w:pPr>
+            <w:r>
+              <w:rPr>
+                <w:sz w:val="22"/>
+                <w:szCs w:val="22"/>
+                <w:lang w:val="en-US"/>
+              </w:rPr>
+              <w:t>7,</w:t>
+            </w:r>
+            <w:r>
+              <w:rPr>
+                <w:sz w:val="22"/>
+                <w:szCs w:val="22"/>
+              </w:rPr>
+              <w:t>17</w:t>
+            </w:r>
+            <w:r>
+              <w:rPr>
+                <w:sz w:val="22"/>
+                <w:szCs w:val="22"/>
+                <w:lang w:val="en-US"/>
+              </w:rPr>
+              <w:t>·10</w:t>
+            </w:r>
+            <w:r>
+              <w:rPr>
+                <w:sz w:val="22"/>
+                <w:szCs w:val="22"/>
+                <w:vertAlign w:val="superscript"/>
+                <w:lang w:val="en-US"/>
+              </w:rPr>
+              <w:t>-</w:t>
+            </w:r>
+            <w:r>
+              <w:rPr>
+                <w:sz w:val="22"/>
+                <w:szCs w:val="22"/>
+                <w:vertAlign w:val="superscript"/>
+              </w:rPr>
+              <w:t>1</w:t>
+            </w:r>
+            <w:r>
+              <w:rPr>
+                <w:sz w:val="22"/>
+                <w:szCs w:val="22"/>
+                <w:vertAlign w:val="superscript"/>
+                <w:lang w:val="en-US"/>
+              </w:rPr>
+              <w:t>9</w:t>
+            </w:r>
+          </w:p>
+        </w:tc>
+        <w:tc>
+          <w:tcPr>
+            <w:tcW w:w="1561" w:type="dxa"/>
+            <w:vAlign w:val="center"/>
+          </w:tcPr>
+          <w:p>
+            <w:pPr>
+              <w:jc w:val="center"/>
+              <w:rPr>
+                <w:sz w:val="22"/>
+                <w:szCs w:val="22"/>
+              </w:rPr>
+            </w:pPr>
+            <w:r>
+              <w:rPr>
+                <w:sz w:val="22"/>
+                <w:szCs w:val="22"/>
+                <w:lang w:val="en-US"/>
+              </w:rPr>
+              <w:t>8,</w:t>
+            </w:r>
+            <w:r>
+              <w:rPr>
+                <w:sz w:val="22"/>
+                <w:szCs w:val="22"/>
+              </w:rPr>
+              <w:t>47</w:t>
+            </w:r>
+            <w:r>
+              <w:rPr>
+                <w:sz w:val="22"/>
+                <w:szCs w:val="22"/>
+                <w:lang w:val="en-US"/>
+              </w:rPr>
+              <w:t>·10</w:t>
+            </w:r>
+            <w:r>
+              <w:rPr>
+                <w:sz w:val="22"/>
+                <w:szCs w:val="22"/>
+                <w:vertAlign w:val="superscript"/>
+                <w:lang w:val="en-US"/>
+              </w:rPr>
+              <w:t>-</w:t>
+            </w:r>
+            <w:r>
+              <w:rPr>
+                <w:sz w:val="22"/>
+                <w:szCs w:val="22"/>
+                <w:vertAlign w:val="superscript"/>
+              </w:rPr>
+              <w:t>10</w:t>
+            </w:r>
+          </w:p>
+        </w:tc>
+        <w:tc>
+          <w:tcPr>
+            <w:tcW w:w="1561" w:type="dxa"/>
+            <w:vAlign w:val="center"/>
+          </w:tcPr>
+          <w:p>
+            <w:pPr>
+              <w:jc w:val="center"/>
+              <w:rPr>
+                <w:sz w:val="22"/>
+                <w:szCs w:val="22"/>
+              </w:rPr>
+            </w:pPr>
+            <w:r>
+              <w:rPr>
+                <w:sz w:val="22"/>
+                <w:szCs w:val="22"/>
+              </w:rPr>
+              <w:t>2</w:t>
+            </w:r>
+            <w:r>
+              <w:rPr>
+                <w:sz w:val="22"/>
+                <w:szCs w:val="22"/>
+                <w:lang w:val="en-US"/>
+              </w:rPr>
+              <w:t>,</w:t>
+            </w:r>
+            <w:r>
+              <w:rPr>
+                <w:sz w:val="22"/>
+                <w:szCs w:val="22"/>
+              </w:rPr>
+              <w:t>2</w:t>
+            </w:r>
+            <w:r>
+              <w:rPr>
+                <w:sz w:val="22"/>
+                <w:szCs w:val="22"/>
+                <w:lang w:val="en-US"/>
+              </w:rPr>
+              <w:t>4·10</w:t>
+            </w:r>
+            <w:r>
+              <w:rPr>
+                <w:sz w:val="22"/>
+                <w:szCs w:val="22"/>
+                <w:vertAlign w:val="superscript"/>
+                <w:lang w:val="en-US"/>
+              </w:rPr>
+              <w:t>-</w:t>
+            </w:r>
+            <w:r>
+              <w:rPr>
+                <w:sz w:val="22"/>
+                <w:szCs w:val="22"/>
+                <w:vertAlign w:val="superscript"/>
+              </w:rPr>
+              <w:t>15</w:t>
+            </w:r>
+          </w:p>
+        </w:tc>
+        <w:tc>
+          <w:tcPr>
+            <w:tcW w:w="1561" w:type="dxa"/>
+            <w:vAlign w:val="center"/>
+          </w:tcPr>
+          <w:p>
+            <w:pPr>
+              <w:jc w:val="center"/>
+              <w:rPr>
+                <w:sz w:val="22"/>
+                <w:szCs w:val="22"/>
+              </w:rPr>
+            </w:pPr>
+            <w:r>
+              <w:rPr>
+                <w:sz w:val="22"/>
+                <w:szCs w:val="22"/>
+              </w:rPr>
+              <w:t>4</w:t>
+            </w:r>
+            <w:r>
+              <w:rPr>
+                <w:sz w:val="22"/>
+                <w:szCs w:val="22"/>
+                <w:lang w:val="en-US"/>
+              </w:rPr>
+              <w:t>,</w:t>
+            </w:r>
+            <w:r>
+              <w:rPr>
+                <w:sz w:val="22"/>
+                <w:szCs w:val="22"/>
+              </w:rPr>
+              <w:t>73</w:t>
+            </w:r>
+            <w:r>
+              <w:rPr>
+                <w:sz w:val="22"/>
+                <w:szCs w:val="22"/>
+                <w:lang w:val="en-US"/>
+              </w:rPr>
+              <w:t>·10</w:t>
+            </w:r>
+            <w:r>
+              <w:rPr>
+                <w:sz w:val="22"/>
+                <w:szCs w:val="22"/>
+                <w:vertAlign w:val="superscript"/>
+                <w:lang w:val="en-US"/>
+              </w:rPr>
+              <w:t>-</w:t>
+            </w:r>
+            <w:r>
+              <w:rPr>
+                <w:sz w:val="22"/>
+                <w:szCs w:val="22"/>
+                <w:vertAlign w:val="superscript"/>
+              </w:rPr>
+              <w:t>8</w:t>
+            </w:r>
+          </w:p>
+        </w:tc>
+      </w:tr>
+    </w:tbl>
+    <w:p>
+      <w:pPr>
+        <w:spacing w:after="0"/>
+        <w:ind w:firstLine="567"/>
+        <w:rPr>
+          <w:rFonts w:ascii="Times New Roman" w:hAnsi="Times New Roman" w:cs="Times New Roman"/>
+          <w:b/>
+          <w:bCs/>
+          <w:sz w:val="24"/>
+          <w:szCs w:val="24"/>
+        </w:rPr>
+      </w:pPr>
+    </w:p>
+    <w:p>
+      <w:pPr>
+        <w:spacing w:after="0"/>
+        <w:rPr>
+          <w:rFonts w:ascii="Times New Roman" w:hAnsi="Times New Roman" w:cs="Times New Roman"/>
+          <w:sz w:val="24"/>
+          <w:szCs w:val="24"/>
+        </w:rPr>
+      </w:pPr>
+      <w:r>
+        <w:rPr>
+          <w:rFonts w:ascii="Times New Roman" w:hAnsi="Times New Roman" w:cs="Times New Roman"/>
+          <w:sz w:val="24"/>
+          <w:szCs w:val="24"/>
+        </w:rPr>
+        <w:t>Результаты сравнения эффективности подходов идентификации сведены в</w:t>
+      </w:r>
+      <w:r>
+        <w:rPr>
+          <w:rFonts w:ascii="Times New Roman" w:hAnsi="Times New Roman" w:cs="Times New Roman"/>
+          <w:sz w:val="24"/>
+          <w:szCs w:val="24"/>
+        </w:rPr>
+        <w:t xml:space="preserve"> </w:t>
+      </w:r>
+      <w:r>
+        <w:rPr>
+          <w:rFonts w:ascii="Times New Roman" w:hAnsi="Times New Roman" w:cs="Times New Roman"/>
+          <w:sz w:val="24"/>
+          <w:szCs w:val="24"/>
+        </w:rPr>
+        <w:fldChar w:fldCharType="begin"/>
+      </w:r>
+      <w:r>
+        <w:rPr>
+          <w:rFonts w:ascii="Times New Roman" w:hAnsi="Times New Roman" w:cs="Times New Roman"/>
+          <w:sz w:val="24"/>
+          <w:szCs w:val="24"/>
+        </w:rPr>
+        <w:instrText xml:space="preserve"> REF _Ref150808763 \h </w:instrText>
+      </w:r>
+      <w:r>
+        <w:rPr>
+          <w:rFonts w:ascii="Times New Roman" w:hAnsi="Times New Roman" w:cs="Times New Roman"/>
+          <w:sz w:val="24"/>
+          <w:szCs w:val="24"/>
+        </w:rPr>
+      </w:r>
+      <w:r>
+        <w:rPr>
+          <w:rFonts w:ascii="Times New Roman" w:hAnsi="Times New Roman" w:cs="Times New Roman"/>
+          <w:sz w:val="24"/>
+          <w:szCs w:val="24"/>
+        </w:rPr>
+        <w:instrText xml:space="preserve"> \* MERGEFORMAT </w:instrText>
+      </w:r>
+      <w:r>
+        <w:rPr>
+          <w:rFonts w:ascii="Times New Roman" w:hAnsi="Times New Roman" w:cs="Times New Roman"/>
+          <w:sz w:val="24"/>
+          <w:szCs w:val="24"/>
+        </w:rPr>
+        <w:fldChar w:fldCharType="separate"/>
+      </w:r>
+      <w:r>
+        <w:rPr>
+          <w:rFonts w:ascii="Times New Roman" w:hAnsi="Times New Roman" w:cs="Times New Roman"/>
+          <w:sz w:val="24"/>
+          <w:szCs w:val="24"/>
+        </w:rPr>
+        <w:t xml:space="preserve">Таблица </w:t>
+      </w:r>
+      <w:r>
+        <w:rPr>
+          <w:rFonts w:ascii="Times New Roman" w:hAnsi="Times New Roman" w:cs="Times New Roman"/>
+          <w:noProof/>
+          <w:sz w:val="24"/>
+          <w:szCs w:val="24"/>
+        </w:rPr>
+        <w:t>4</w:t>
+      </w:r>
+      <w:r>
+        <w:rPr>
+          <w:rFonts w:ascii="Times New Roman" w:hAnsi="Times New Roman" w:cs="Times New Roman"/>
+          <w:sz w:val="24"/>
+          <w:szCs w:val="24"/>
+        </w:rPr>
+        <w:fldChar w:fldCharType="end"/>
+      </w:r>
+      <w:r>
+        <w:rPr>
+          <w:rFonts w:ascii="Times New Roman" w:hAnsi="Times New Roman" w:cs="Times New Roman"/>
+          <w:sz w:val="24"/>
+          <w:szCs w:val="24"/>
+        </w:rPr>
+        <w:t>.</w:t>
+      </w:r>
+    </w:p>
+    <w:p>
+      <w:pPr>
+        <w:pStyle w:val="a5"/>
+        <w:keepNext/>
+        <w:spacing w:after="0"/>
+        <w:rPr>
+          <w:rFonts w:ascii="Times New Roman" w:hAnsi="Times New Roman" w:cs="Times New Roman"/>
+          <w:i w:val="0"/>
+          <w:iCs w:val="0"/>
+          <w:color w:val="auto"/>
+          <w:sz w:val="24"/>
+          <w:szCs w:val="24"/>
+        </w:rPr>
+      </w:pPr>
+      <w:bookmarkStart w:id="3" w:name="_Ref150808763"/>
+      <w:r>
+        <w:rPr>
+          <w:rFonts w:ascii="Times New Roman" w:hAnsi="Times New Roman" w:cs="Times New Roman"/>
+          <w:i w:val="0"/>
+          <w:iCs w:val="0"/>
+          <w:color w:val="auto"/>
+          <w:sz w:val="24"/>
+          <w:szCs w:val="24"/>
+        </w:rPr>
+        <w:t xml:space="preserve">Таблица </w:t>
+      </w:r>
+      <w:r>
+        <w:rPr>
+          <w:rFonts w:ascii="Times New Roman" w:hAnsi="Times New Roman" w:cs="Times New Roman"/>
+          <w:i w:val="0"/>
+          <w:iCs w:val="0"/>
+          <w:color w:val="auto"/>
+          <w:sz w:val="24"/>
+          <w:szCs w:val="24"/>
+        </w:rPr>
+        <w:fldChar w:fldCharType="begin"/>
+      </w:r>
+      <w:r>
+        <w:rPr>
+          <w:rFonts w:ascii="Times New Roman" w:hAnsi="Times New Roman" w:cs="Times New Roman"/>
+          <w:i w:val="0"/>
+          <w:iCs w:val="0"/>
+          <w:color w:val="auto"/>
+          <w:sz w:val="24"/>
+          <w:szCs w:val="24"/>
+        </w:rPr>
+        <w:instrText xml:space="preserve"> SEQ Таблица \* ARABIC </w:instrText>
+      </w:r>
+      <w:r>
+        <w:rPr>
+          <w:rFonts w:ascii="Times New Roman" w:hAnsi="Times New Roman" w:cs="Times New Roman"/>
+          <w:i w:val="0"/>
+          <w:iCs w:val="0"/>
+          <w:color w:val="auto"/>
+          <w:sz w:val="24"/>
+          <w:szCs w:val="24"/>
+        </w:rPr>
+        <w:fldChar w:fldCharType="separate"/>
+      </w:r>
+      <w:r>
+        <w:rPr>
+          <w:rFonts w:ascii="Times New Roman" w:hAnsi="Times New Roman" w:cs="Times New Roman"/>
+          <w:i w:val="0"/>
+          <w:iCs w:val="0"/>
+          <w:noProof/>
+          <w:color w:val="auto"/>
+          <w:sz w:val="24"/>
+          <w:szCs w:val="24"/>
+        </w:rPr>
+        <w:t>4</w:t>
+      </w:r>
+      <w:r>
+        <w:rPr>
+          <w:rFonts w:ascii="Times New Roman" w:hAnsi="Times New Roman" w:cs="Times New Roman"/>
+          <w:i w:val="0"/>
+          <w:iCs w:val="0"/>
+          <w:color w:val="auto"/>
+          <w:sz w:val="24"/>
+          <w:szCs w:val="24"/>
+        </w:rPr>
+        <w:fldChar w:fldCharType="end"/>
+      </w:r>
+      <w:bookmarkEnd w:id="3"/>
+    </w:p>
+    <w:tbl>
+      <w:tblPr>
+        <w:tblStyle w:val="a7"/>
+        <w:tblW w:w="0" w:type="auto"/>
+        <w:tblLook w:val="04A0" w:firstRow="1" w:lastRow="0" w:firstColumn="1" w:lastColumn="0" w:noHBand="0" w:noVBand="1"/>
+      </w:tblPr>
+      <w:tblGrid>
+        <w:gridCol w:w="3115"/>
+        <w:gridCol w:w="3115"/>
+        <w:gridCol w:w="3115"/>
+      </w:tblGrid>
+      <w:tr>
+        <w:tc>
+          <w:tcPr>
+            <w:tcW w:w="3115" w:type="dxa"/>
+            <w:tcBorders>
+              <w:left w:val="nil"/>
+            </w:tcBorders>
+            <w:vAlign w:val="center"/>
+          </w:tcPr>
+          <w:p>
+            <w:pPr>
+              <w:jc w:val="center"/>
+              <w:rPr>
+                <w:sz w:val="24"/>
+                <w:szCs w:val="24"/>
+              </w:rPr>
+            </w:pPr>
+          </w:p>
+        </w:tc>
+        <w:tc>
+          <w:tcPr>
+            <w:tcW w:w="3115" w:type="dxa"/>
+            <w:tcBorders>
+              <w:bottom w:val="single" w:sz="4" w:space="0" w:color="auto"/>
+            </w:tcBorders>
+            <w:vAlign w:val="center"/>
+          </w:tcPr>
+          <w:p>
+            <w:pPr>
+              <w:jc w:val="center"/>
+              <w:rPr>
+                <w:sz w:val="24"/>
+                <w:szCs w:val="24"/>
+                <w:lang w:val="en-US"/>
+              </w:rPr>
+            </w:pPr>
+            <w:r>
+              <w:rPr>
+                <w:sz w:val="24"/>
+                <w:szCs w:val="24"/>
+              </w:rPr>
+              <w:t xml:space="preserve">Идентификация </w:t>
+            </w:r>
+            <w:r>
+              <w:rPr>
+                <w:sz w:val="24"/>
+                <w:szCs w:val="24"/>
+                <w:lang w:val="en-US"/>
+              </w:rPr>
+              <w:t>J</w:t>
+            </w:r>
+            <w:r>
+              <w:rPr>
+                <w:sz w:val="24"/>
+                <w:szCs w:val="24"/>
+                <w:vertAlign w:val="subscript"/>
+                <w:lang w:val="en-US"/>
+              </w:rPr>
+              <w:t>1</w:t>
+            </w:r>
+          </w:p>
+        </w:tc>
+        <w:tc>
+          <w:tcPr>
+            <w:tcW w:w="3115" w:type="dxa"/>
+            <w:tcBorders>
+              <w:bottom w:val="single" w:sz="4" w:space="0" w:color="auto"/>
+              <w:right w:val="nil"/>
+            </w:tcBorders>
+            <w:vAlign w:val="center"/>
+          </w:tcPr>
+          <w:p>
+            <w:pPr>
+              <w:jc w:val="center"/>
+              <w:rPr>
+                <w:sz w:val="24"/>
+                <w:szCs w:val="24"/>
+                <w:lang w:val="en-US"/>
+              </w:rPr>
+            </w:pPr>
+            <w:r>
+              <w:rPr>
+                <w:sz w:val="24"/>
+                <w:szCs w:val="24"/>
+              </w:rPr>
+              <w:t xml:space="preserve">Идентификация </w:t>
+            </w:r>
+            <w:r>
+              <w:rPr>
+                <w:sz w:val="24"/>
+                <w:szCs w:val="24"/>
+                <w:lang w:val="en-US"/>
+              </w:rPr>
+              <w:t>a</w:t>
+            </w:r>
+            <w:r>
+              <w:rPr>
+                <w:sz w:val="24"/>
+                <w:szCs w:val="24"/>
+                <w:vertAlign w:val="subscript"/>
+              </w:rPr>
+              <w:t>2</w:t>
+            </w:r>
+            <w:r>
+              <w:rPr>
+                <w:sz w:val="24"/>
+                <w:szCs w:val="24"/>
+              </w:rPr>
+              <w:t xml:space="preserve"> и </w:t>
+            </w:r>
+            <w:r>
+              <w:rPr>
+                <w:sz w:val="24"/>
+                <w:szCs w:val="24"/>
+                <w:lang w:val="en-US"/>
+              </w:rPr>
+              <w:t>a</w:t>
+            </w:r>
+            <w:r>
+              <w:rPr>
+                <w:sz w:val="24"/>
+                <w:szCs w:val="24"/>
+                <w:vertAlign w:val="subscript"/>
+                <w:lang w:val="en-US"/>
+              </w:rPr>
+              <w:t>1</w:t>
+            </w:r>
+          </w:p>
+        </w:tc>
+      </w:tr>
+      <w:tr>
+        <w:tc>
+          <w:tcPr>
+            <w:tcW w:w="3115" w:type="dxa"/>
+            <w:tcBorders>
+              <w:left w:val="nil"/>
+            </w:tcBorders>
+            <w:vAlign w:val="center"/>
+          </w:tcPr>
+          <w:p>
+            <w:pPr>
+              <w:jc w:val="center"/>
+              <w:rPr>
+                <w:sz w:val="24"/>
+                <w:szCs w:val="24"/>
+              </w:rPr>
+            </w:pPr>
+            <w:r>
+              <w:rPr>
+                <w:sz w:val="24"/>
+                <w:szCs w:val="24"/>
+              </w:rPr>
+              <w:t>Точность идентификации параметров ОУ</w:t>
+            </w:r>
+          </w:p>
+        </w:tc>
+        <w:tc>
+          <w:tcPr>
+            <w:tcW w:w="3115" w:type="dxa"/>
+            <w:tcBorders>
+              <w:bottom w:val="single" w:sz="4" w:space="0" w:color="auto"/>
+              <w:right w:val="nil"/>
+            </w:tcBorders>
+            <w:vAlign w:val="center"/>
+          </w:tcPr>
+          <w:p>
+            <w:pPr>
+              <w:jc w:val="center"/>
+              <w:rPr>
+                <w:sz w:val="24"/>
+                <w:szCs w:val="24"/>
+              </w:rPr>
+            </w:pPr>
+            <w:r>
+              <w:rPr>
+                <w:sz w:val="24"/>
+                <w:szCs w:val="24"/>
+              </w:rPr>
+              <w:t>+</w:t>
+            </w:r>
+          </w:p>
+        </w:tc>
+        <w:tc>
+          <w:tcPr>
+            <w:tcW w:w="3115" w:type="dxa"/>
+            <w:tcBorders>
+              <w:bottom w:val="single" w:sz="4" w:space="0" w:color="auto"/>
+              <w:right w:val="nil"/>
+            </w:tcBorders>
+            <w:vAlign w:val="center"/>
+          </w:tcPr>
+          <w:p>
+            <w:pPr>
+              <w:jc w:val="center"/>
+              <w:rPr>
+                <w:sz w:val="24"/>
+                <w:szCs w:val="24"/>
+              </w:rPr>
+            </w:pPr>
+          </w:p>
+        </w:tc>
+      </w:tr>
+    </w:tbl>
+    <w:p>
+      <w:pPr>
+        <w:spacing w:after="0"/>
+        <w:ind w:firstLine="567"/>
+        <w:rPr>
+          <w:rFonts w:ascii="Times New Roman" w:hAnsi="Times New Roman" w:cs="Times New Roman"/>
+          <w:b/>
+          <w:bCs/>
+          <w:sz w:val="24"/>
+          <w:szCs w:val="24"/>
+        </w:rPr>
+      </w:pPr>
+    </w:p>
+    <w:p>
+      <w:pPr>
+        <w:spacing w:after="0"/>
+        <w:ind w:firstLine="567"/>
+        <w:rPr>
+          <w:rFonts w:ascii="Times New Roman" w:hAnsi="Times New Roman" w:cs="Times New Roman"/>
+          <w:sz w:val="24"/>
+          <w:szCs w:val="24"/>
+        </w:rPr>
+      </w:pPr>
+      <w:r>
+        <w:rPr>
+          <w:rFonts w:ascii="Times New Roman" w:hAnsi="Times New Roman" w:cs="Times New Roman"/>
+          <w:sz w:val="24"/>
+          <w:szCs w:val="24"/>
+        </w:rPr>
+        <w:t xml:space="preserve">- функция </w:t>
+      </w:r>
+      <w:proofErr w:type="spellStart"/>
+      <w:r>
+        <w:rPr>
+          <w:rFonts w:ascii="Times New Roman" w:hAnsi="Times New Roman" w:cs="Times New Roman"/>
+          <w:i/>
+          <w:iCs/>
+          <w:sz w:val="24"/>
+          <w:szCs w:val="24"/>
+          <w:lang w:val="en-US"/>
+        </w:rPr>
+        <w:t>new</w:t>
+      </w:r>
+      <w:r>
+        <w:rPr>
+          <w:rFonts w:ascii="Times New Roman" w:hAnsi="Times New Roman" w:cs="Times New Roman"/>
+          <w:i/>
+          <w:iCs/>
+          <w:sz w:val="24"/>
+          <w:szCs w:val="24"/>
+          <w:lang w:val="en-US"/>
+        </w:rPr>
+        <w:t>grnn</w:t>
+      </w:r>
+      <w:proofErr w:type="spellEnd"/>
+      <w:r>
+        <w:rPr>
+          <w:rFonts w:ascii="Times New Roman" w:hAnsi="Times New Roman" w:cs="Times New Roman"/>
+          <w:sz w:val="24"/>
+          <w:szCs w:val="24"/>
+        </w:rPr>
+        <w:t>:</w:t>
+      </w:r>
+      <w:r>
+        <w:rPr>
+          <w:rFonts w:ascii="Times New Roman" w:hAnsi="Times New Roman" w:cs="Times New Roman"/>
+          <w:sz w:val="24"/>
+          <w:szCs w:val="24"/>
+        </w:rPr>
+        <w:t xml:space="preserve"> проектирует радиальную нейронную сеть</w:t>
+      </w:r>
+      <w:r>
+        <w:rPr>
+          <w:rFonts w:ascii="Times New Roman" w:hAnsi="Times New Roman" w:cs="Times New Roman"/>
+          <w:sz w:val="24"/>
+          <w:szCs w:val="24"/>
+        </w:rPr>
+        <w:t xml:space="preserve"> </w:t>
+      </w:r>
+      <w:r>
+        <w:rPr>
+          <w:rFonts w:ascii="Times New Roman" w:hAnsi="Times New Roman" w:cs="Times New Roman"/>
+          <w:sz w:val="24"/>
+          <w:szCs w:val="24"/>
+        </w:rPr>
+        <w:t>обобщенной регрессии. Она задает веса первого слоя равными значениям входного вектора данных, а значения смещений – 0,8326/</w:t>
+      </w:r>
+      <w:r>
+        <w:rPr>
+          <w:rFonts w:ascii="Times New Roman" w:hAnsi="Times New Roman" w:cs="Times New Roman"/>
+          <w:sz w:val="24"/>
+          <w:szCs w:val="24"/>
+          <w:lang w:val="en-US"/>
+        </w:rPr>
+        <w:t>spread</w:t>
+      </w:r>
+      <w:r>
+        <w:rPr>
+          <w:rFonts w:ascii="Times New Roman" w:hAnsi="Times New Roman" w:cs="Times New Roman"/>
+          <w:sz w:val="24"/>
+          <w:szCs w:val="24"/>
+        </w:rPr>
+        <w:t xml:space="preserve"> (</w:t>
+      </w:r>
+      <w:r>
+        <w:rPr>
+          <w:rFonts w:ascii="Times New Roman" w:hAnsi="Times New Roman" w:cs="Times New Roman"/>
+          <w:sz w:val="24"/>
+          <w:szCs w:val="24"/>
+          <w:lang w:val="en-US"/>
+        </w:rPr>
+        <w:t>spread</w:t>
+      </w:r>
+      <w:r>
+        <w:rPr>
+          <w:rFonts w:ascii="Times New Roman" w:hAnsi="Times New Roman" w:cs="Times New Roman"/>
+          <w:sz w:val="24"/>
+          <w:szCs w:val="24"/>
+        </w:rPr>
+        <w:t xml:space="preserve"> </w:t>
+      </w:r>
+      <w:r>
+        <w:rPr>
+          <w:rFonts w:ascii="Times New Roman" w:hAnsi="Times New Roman" w:cs="Times New Roman"/>
+          <w:sz w:val="24"/>
+          <w:szCs w:val="24"/>
+        </w:rPr>
+        <w:t>–</w:t>
+      </w:r>
+      <w:r>
+        <w:rPr>
+          <w:rFonts w:ascii="Times New Roman" w:hAnsi="Times New Roman" w:cs="Times New Roman"/>
+          <w:sz w:val="24"/>
+          <w:szCs w:val="24"/>
+        </w:rPr>
+        <w:t xml:space="preserve"> </w:t>
+      </w:r>
+      <w:r>
+        <w:rPr>
+          <w:rFonts w:ascii="Times New Roman" w:hAnsi="Times New Roman" w:cs="Times New Roman"/>
+          <w:sz w:val="24"/>
+          <w:szCs w:val="24"/>
+        </w:rPr>
+        <w:t>параметр распределения радиальной базисной функции</w:t>
+      </w:r>
+      <w:r>
+        <w:rPr>
+          <w:rFonts w:ascii="Times New Roman" w:hAnsi="Times New Roman" w:cs="Times New Roman"/>
+          <w:sz w:val="24"/>
+          <w:szCs w:val="24"/>
+        </w:rPr>
+        <w:t>)</w:t>
+      </w:r>
+      <w:r>
+        <w:rPr>
+          <w:rFonts w:ascii="Times New Roman" w:hAnsi="Times New Roman" w:cs="Times New Roman"/>
+          <w:sz w:val="24"/>
+          <w:szCs w:val="24"/>
+        </w:rPr>
+        <w:t xml:space="preserve">. Веса второго слоя задаются </w:t>
+      </w:r>
+      <w:r>
+        <w:rPr>
+          <w:rFonts w:ascii="Times New Roman" w:hAnsi="Times New Roman" w:cs="Times New Roman"/>
+          <w:sz w:val="24"/>
+          <w:szCs w:val="24"/>
+        </w:rPr>
+        <w:t>равными желаемому выходному вектору.</w:t>
+      </w:r>
+      <w:r>
+        <w:rPr>
+          <w:rFonts w:ascii="Times New Roman" w:hAnsi="Times New Roman" w:cs="Times New Roman"/>
+          <w:sz w:val="24"/>
+          <w:szCs w:val="24"/>
+        </w:rPr>
+        <w:t xml:space="preserve"> Параметр </w:t>
+      </w:r>
+      <w:r>
+        <w:rPr>
+          <w:rFonts w:ascii="Times New Roman" w:hAnsi="Times New Roman" w:cs="Times New Roman"/>
+          <w:sz w:val="24"/>
+          <w:szCs w:val="24"/>
+          <w:lang w:val="en-US"/>
+        </w:rPr>
+        <w:t xml:space="preserve">spread </w:t>
+      </w:r>
+      <w:r>
+        <w:rPr>
+          <w:rFonts w:ascii="Times New Roman" w:hAnsi="Times New Roman" w:cs="Times New Roman"/>
+          <w:sz w:val="24"/>
+          <w:szCs w:val="24"/>
+        </w:rPr>
+        <w:t>был задан равным 0,01.</w:t>
+      </w:r>
+    </w:p>
+    <w:p>
+      <w:pPr>
+        <w:spacing w:after="0"/>
+        <w:ind w:firstLine="567"/>
+        <w:rPr>
+          <w:rFonts w:ascii="Times New Roman" w:hAnsi="Times New Roman" w:cs="Times New Roman"/>
+          <w:sz w:val="24"/>
+          <w:szCs w:val="24"/>
+        </w:rPr>
+      </w:pPr>
+      <w:r>
+        <w:rPr>
+          <w:rFonts w:ascii="Times New Roman" w:hAnsi="Times New Roman" w:cs="Times New Roman"/>
+          <w:sz w:val="24"/>
+          <w:szCs w:val="24"/>
+        </w:rPr>
+        <w:t xml:space="preserve">Идентификация параметра </w:t>
+      </w:r>
+      <w:r>
+        <w:rPr>
+          <w:rFonts w:ascii="Times New Roman" w:hAnsi="Times New Roman" w:cs="Times New Roman"/>
+          <w:sz w:val="24"/>
+          <w:szCs w:val="24"/>
+          <w:lang w:val="en-US"/>
+        </w:rPr>
+        <w:t>J</w:t>
+      </w:r>
+      <w:r>
+        <w:rPr>
+          <w:rFonts w:ascii="Times New Roman" w:hAnsi="Times New Roman" w:cs="Times New Roman"/>
+          <w:sz w:val="24"/>
+          <w:szCs w:val="24"/>
+          <w:vertAlign w:val="subscript"/>
+        </w:rPr>
+        <w:t>1</w:t>
+      </w:r>
+      <w:r>
+        <w:rPr>
+          <w:rFonts w:ascii="Times New Roman" w:hAnsi="Times New Roman" w:cs="Times New Roman"/>
+          <w:sz w:val="24"/>
+          <w:szCs w:val="24"/>
+        </w:rPr>
+        <w:t>:</w:t>
+      </w:r>
+    </w:p>
+    <w:p>
+      <w:pPr>
+        <w:keepNext/>
+        <w:spacing w:after="0"/>
+        <w:ind w:firstLine="567"/>
+        <w:jc w:val="center"/>
+      </w:pPr>
+      <w:r>
+        <w:rPr>
+          <w:rFonts w:ascii="Times New Roman" w:hAnsi="Times New Roman" w:cs="Times New Roman"/>
+          <w:noProof/>
+          <w:sz w:val="24"/>
+          <w:szCs w:val="24"/>
+        </w:rPr>
+        <w:drawing>
+          <wp:inline distT="0" distB="0" distL="0" distR="0" wp14:anchorId="5654E2A2" wp14:editId="39540E35">
+            <wp:extent cx="2079448" cy="1980000"/>
+            <wp:effectExtent l="0" t="0" r="0" b="1270"/>
+            <wp:docPr id="9" name="Рисунок 9"/>
+            <wp:cNvGraphicFramePr>
+              <a:graphicFrameLocks xmlns:a="http://schemas.openxmlformats.org/drawingml/2006/main" noChangeAspect="1"/>
+            </wp:cNvGraphicFramePr>
+            <a:graphic xmlns:a="http://schemas.openxmlformats.org/drawingml/2006/main">
+              <a:graphicData uri="http://schemas.openxmlformats.org/drawingml/2006/picture">
+                <pic:pic xmlns:pic="http://schemas.openxmlformats.org/drawingml/2006/picture">
+                  <pic:nvPicPr>
+                    <pic:cNvPr id="0" name="Picture 6"/>
+                    <pic:cNvPicPr>
+                      <a:picLocks noChangeAspect="1" noChangeArrowheads="1"/>
+                    </pic:cNvPicPr>
+                  </pic:nvPicPr>
+                  <pic:blipFill>
+                    <a:blip r:embed="rId17">
+                      <a:extLst>
+                        <a:ext uri="{28A0092B-C50C-407E-A947-70E740481C1C}">
+                          <a14:useLocalDpi xmlns:a14="http://schemas.microsoft.com/office/drawing/2010/main" val="0"/>
+                        </a:ext>
+                      </a:extLst>
+                    </a:blip>
+                    <a:srcRect/>
+                    <a:stretch>
+                      <a:fillRect/>
+                    </a:stretch>
+                  </pic:blipFill>
+                  <pic:spPr bwMode="auto">
+                    <a:xfrm>
+                      <a:off x="0" y="0"/>
+                      <a:ext cx="2079448" cy="1980000"/>
+                    </a:xfrm>
+                    <a:prstGeom prst="rect">
+                      <a:avLst/>
+                    </a:prstGeom>
+                    <a:noFill/>
+                    <a:ln>
+                      <a:noFill/>
+                    </a:ln>
+                  </pic:spPr>
+                </pic:pic>
+              </a:graphicData>
+            </a:graphic>
+          </wp:inline>
+        </w:drawing>
+      </w:r>
+      <w:r>
+        <w:rPr>
+          <w:rFonts w:ascii="Times New Roman" w:hAnsi="Times New Roman" w:cs="Times New Roman"/>
+          <w:noProof/>
+          <w:sz w:val="24"/>
+          <w:szCs w:val="24"/>
+        </w:rPr>
+        <w:drawing>
+          <wp:inline distT="0" distB="0" distL="0" distR="0" wp14:anchorId="25D1431E" wp14:editId="6DF951C6">
+            <wp:extent cx="2642730" cy="1980000"/>
+            <wp:effectExtent l="0" t="0" r="0" b="0"/>
+            <wp:docPr id="14" name="Рисунок 14"/>
+            <wp:cNvGraphicFramePr>
+              <a:graphicFrameLocks xmlns:a="http://schemas.openxmlformats.org/drawingml/2006/main" noChangeAspect="1"/>
+            </wp:cNvGraphicFramePr>
+            <a:graphic xmlns:a="http://schemas.openxmlformats.org/drawingml/2006/main">
+              <a:graphicData uri="http://schemas.openxmlformats.org/drawingml/2006/picture">
+                <pic:pic xmlns:pic="http://schemas.openxmlformats.org/drawingml/2006/picture">
+                  <pic:nvPicPr>
+                    <pic:cNvPr id="0" name="Picture 7"/>
+                    <pic:cNvPicPr>
+                      <a:picLocks noChangeAspect="1" noChangeArrowheads="1"/>
+                    </pic:cNvPicPr>
+                  </pic:nvPicPr>
+                  <pic:blipFill>
+                    <a:blip r:embed="rId18">
+                      <a:extLst>
+                        <a:ext uri="{28A0092B-C50C-407E-A947-70E740481C1C}">
+                          <a14:useLocalDpi xmlns:a14="http://schemas.microsoft.com/office/drawing/2010/main" val="0"/>
+                        </a:ext>
+                      </a:extLst>
+                    </a:blip>
+                    <a:srcRect/>
+                    <a:stretch>
+                      <a:fillRect/>
+                    </a:stretch>
+                  </pic:blipFill>
+                  <pic:spPr bwMode="auto">
+                    <a:xfrm>
+                      <a:off x="0" y="0"/>
+                      <a:ext cx="2642730" cy="1980000"/>
+                    </a:xfrm>
+                    <a:prstGeom prst="rect">
+                      <a:avLst/>
+                    </a:prstGeom>
+                    <a:noFill/>
+                    <a:ln>
+                      <a:noFill/>
+                    </a:ln>
+                  </pic:spPr>
+                </pic:pic>
+              </a:graphicData>
+            </a:graphic>
+          </wp:inline>
+        </w:drawing>
+      </w:r>
+    </w:p>
+    <w:p>
+      <w:pPr>
+        <w:keepNext/>
+        <w:spacing w:after="0"/>
+        <w:ind w:firstLine="567"/>
+        <w:rPr>
+          <w:rFonts w:ascii="Times New Roman" w:hAnsi="Times New Roman" w:cs="Times New Roman"/>
+          <w:sz w:val="24"/>
+          <w:szCs w:val="24"/>
+        </w:rPr>
+      </w:pPr>
+      <w:r>
+        <w:t xml:space="preserve">                                     </w:t>
+      </w:r>
+      <w:r>
+        <w:rPr>
+          <w:rFonts w:ascii="Times New Roman" w:hAnsi="Times New Roman" w:cs="Times New Roman"/>
+          <w:sz w:val="24"/>
+          <w:szCs w:val="24"/>
+        </w:rPr>
+        <w:t xml:space="preserve">           </w:t>
+      </w:r>
+      <w:proofErr w:type="gramStart"/>
+      <w:r>
+        <w:rPr>
+          <w:rFonts w:ascii="Times New Roman" w:hAnsi="Times New Roman" w:cs="Times New Roman"/>
+          <w:sz w:val="24"/>
+          <w:szCs w:val="24"/>
+        </w:rPr>
+        <w:t xml:space="preserve">а)   </w:t>
+      </w:r>
+      <w:proofErr w:type="gramEnd"/>
+      <w:r>
+        <w:rPr>
+          <w:rFonts w:ascii="Times New Roman" w:hAnsi="Times New Roman" w:cs="Times New Roman"/>
+          <w:sz w:val="24"/>
+          <w:szCs w:val="24"/>
+        </w:rPr>
+        <w:t xml:space="preserve">                                                       б)</w:t>
+      </w:r>
+    </w:p>
+    <w:p>
+      <w:pPr>
+        <w:pStyle w:val="a5"/>
+        <w:spacing w:after="0"/>
+        <w:jc w:val="center"/>
+        <w:rPr>
+          <w:rFonts w:ascii="Times New Roman" w:hAnsi="Times New Roman" w:cs="Times New Roman"/>
+          <w:i w:val="0"/>
+          <w:iCs w:val="0"/>
+          <w:color w:val="auto"/>
+          <w:sz w:val="24"/>
+          <w:szCs w:val="24"/>
+        </w:rPr>
+      </w:pPr>
+      <w:r>
+        <w:rPr>
+          <w:rFonts w:ascii="Times New Roman" w:hAnsi="Times New Roman" w:cs="Times New Roman"/>
+          <w:i w:val="0"/>
+          <w:iCs w:val="0"/>
+          <w:color w:val="auto"/>
+          <w:sz w:val="24"/>
+          <w:szCs w:val="24"/>
+        </w:rPr>
+        <w:t xml:space="preserve">Рис. </w:t>
+      </w:r>
+      <w:r>
+        <w:rPr>
+          <w:rFonts w:ascii="Times New Roman" w:hAnsi="Times New Roman" w:cs="Times New Roman"/>
+          <w:i w:val="0"/>
+          <w:iCs w:val="0"/>
+          <w:color w:val="auto"/>
+          <w:sz w:val="24"/>
+          <w:szCs w:val="24"/>
+        </w:rPr>
+        <w:fldChar w:fldCharType="begin"/>
+      </w:r>
+      <w:r>
+        <w:rPr>
+          <w:rFonts w:ascii="Times New Roman" w:hAnsi="Times New Roman" w:cs="Times New Roman"/>
+          <w:i w:val="0"/>
+          <w:iCs w:val="0"/>
+          <w:color w:val="auto"/>
+          <w:sz w:val="24"/>
+          <w:szCs w:val="24"/>
+        </w:rPr>
+        <w:instrText xml:space="preserve"> SEQ Рис. \* ARABIC </w:instrText>
+      </w:r>
+      <w:r>
+        <w:rPr>
+          <w:rFonts w:ascii="Times New Roman" w:hAnsi="Times New Roman" w:cs="Times New Roman"/>
+          <w:i w:val="0"/>
+          <w:iCs w:val="0"/>
+          <w:color w:val="auto"/>
+          <w:sz w:val="24"/>
+          <w:szCs w:val="24"/>
+        </w:rPr>
+        <w:fldChar w:fldCharType="separate"/>
+      </w:r>
+      <w:r>
+        <w:rPr>
+          <w:rFonts w:ascii="Times New Roman" w:hAnsi="Times New Roman" w:cs="Times New Roman"/>
+          <w:i w:val="0"/>
+          <w:iCs w:val="0"/>
+          <w:noProof/>
+          <w:color w:val="auto"/>
+          <w:sz w:val="24"/>
+          <w:szCs w:val="24"/>
+        </w:rPr>
+        <w:t>9</w:t>
+      </w:r>
+      <w:r>
+        <w:rPr>
+          <w:rFonts w:ascii="Times New Roman" w:hAnsi="Times New Roman" w:cs="Times New Roman"/>
+          <w:i w:val="0"/>
+          <w:iCs w:val="0"/>
+          <w:color w:val="auto"/>
+          <w:sz w:val="24"/>
+          <w:szCs w:val="24"/>
+        </w:rPr>
+        <w:fldChar w:fldCharType="end"/>
+      </w:r>
+      <w:r>
+        <w:rPr>
+          <w:rFonts w:ascii="Times New Roman" w:hAnsi="Times New Roman" w:cs="Times New Roman"/>
+          <w:i w:val="0"/>
+          <w:iCs w:val="0"/>
+          <w:color w:val="auto"/>
+          <w:sz w:val="24"/>
+          <w:szCs w:val="24"/>
+        </w:rPr>
+        <w:t xml:space="preserve">. </w:t>
+      </w:r>
+      <w:r>
+        <w:rPr>
+          <w:rFonts w:ascii="Times New Roman" w:hAnsi="Times New Roman" w:cs="Times New Roman"/>
+          <w:i w:val="0"/>
+          <w:iCs w:val="0"/>
+          <w:color w:val="auto"/>
+          <w:sz w:val="24"/>
+          <w:szCs w:val="24"/>
+        </w:rPr>
+        <w:t xml:space="preserve">Точность идентификации параметра </w:t>
+      </w:r>
+      <w:r>
+        <w:rPr>
+          <w:rFonts w:ascii="Times New Roman" w:hAnsi="Times New Roman" w:cs="Times New Roman"/>
+          <w:i w:val="0"/>
+          <w:iCs w:val="0"/>
+          <w:color w:val="auto"/>
+          <w:sz w:val="24"/>
+          <w:szCs w:val="24"/>
+          <w:lang w:val="en-US"/>
+        </w:rPr>
+        <w:t>J</w:t>
+      </w:r>
+      <w:r>
+        <w:rPr>
+          <w:rFonts w:ascii="Times New Roman" w:hAnsi="Times New Roman" w:cs="Times New Roman"/>
+          <w:i w:val="0"/>
+          <w:iCs w:val="0"/>
+          <w:color w:val="auto"/>
+          <w:sz w:val="24"/>
+          <w:szCs w:val="24"/>
+          <w:vertAlign w:val="subscript"/>
+        </w:rPr>
+        <w:t>1</w:t>
+      </w:r>
+      <w:r>
+        <w:rPr>
+          <w:rFonts w:ascii="Times New Roman" w:hAnsi="Times New Roman" w:cs="Times New Roman"/>
+          <w:i w:val="0"/>
+          <w:iCs w:val="0"/>
+          <w:color w:val="auto"/>
+          <w:sz w:val="24"/>
+          <w:szCs w:val="24"/>
+        </w:rPr>
+        <w:t xml:space="preserve"> </w:t>
+      </w:r>
+      <w:r>
+        <w:rPr>
+          <w:rFonts w:ascii="Times New Roman" w:hAnsi="Times New Roman" w:cs="Times New Roman"/>
+          <w:i w:val="0"/>
+          <w:iCs w:val="0"/>
+          <w:color w:val="auto"/>
+          <w:sz w:val="24"/>
+          <w:szCs w:val="24"/>
+        </w:rPr>
+        <w:t>на тестовом наборе данных: а – регрессионный анализ, б – относительная ошибка идентификации</w:t>
+      </w:r>
+    </w:p>
+    <w:p>
+      <w:pPr>
+        <w:spacing w:after="0"/>
+        <w:ind w:firstLine="567"/>
+        <w:rPr>
+          <w:rFonts w:ascii="Times New Roman" w:hAnsi="Times New Roman" w:cs="Times New Roman"/>
+          <w:sz w:val="24"/>
+          <w:szCs w:val="24"/>
+        </w:rPr>
+      </w:pPr>
+    </w:p>
+    <w:p>
+      <w:pPr>
+        <w:spacing w:after="0"/>
+        <w:ind w:firstLine="567"/>
+        <w:rPr>
+          <w:rFonts w:ascii="Times New Roman" w:hAnsi="Times New Roman" w:cs="Times New Roman"/>
+          <w:sz w:val="24"/>
+          <w:szCs w:val="24"/>
+        </w:rPr>
+      </w:pPr>
+      <w:r>
+        <w:rPr>
+          <w:rFonts w:ascii="Times New Roman" w:hAnsi="Times New Roman" w:cs="Times New Roman"/>
+          <w:sz w:val="24"/>
+          <w:szCs w:val="24"/>
+        </w:rPr>
+        <w:t xml:space="preserve">Идентификация </w:t>
+      </w:r>
+      <w:r>
+        <w:rPr>
+          <w:rFonts w:ascii="Times New Roman" w:hAnsi="Times New Roman" w:cs="Times New Roman"/>
+          <w:sz w:val="24"/>
+          <w:szCs w:val="24"/>
+        </w:rPr>
+        <w:t xml:space="preserve">коэффициентов </w:t>
+      </w:r>
+      <w:r>
+        <w:rPr>
+          <w:rFonts w:ascii="Times New Roman" w:hAnsi="Times New Roman" w:cs="Times New Roman"/>
+          <w:sz w:val="24"/>
+          <w:szCs w:val="24"/>
+          <w:lang w:val="en-US"/>
+        </w:rPr>
+        <w:t>a</w:t>
+      </w:r>
+      <w:r>
+        <w:rPr>
+          <w:rFonts w:ascii="Times New Roman" w:hAnsi="Times New Roman" w:cs="Times New Roman"/>
+          <w:sz w:val="24"/>
+          <w:szCs w:val="24"/>
+          <w:vertAlign w:val="subscript"/>
+        </w:rPr>
+        <w:t>2</w:t>
+      </w:r>
+      <w:r>
+        <w:rPr>
+          <w:rFonts w:ascii="Times New Roman" w:hAnsi="Times New Roman" w:cs="Times New Roman"/>
+          <w:sz w:val="24"/>
+          <w:szCs w:val="24"/>
+        </w:rPr>
+        <w:t xml:space="preserve"> </w:t>
+      </w:r>
+      <w:r>
+        <w:rPr>
+          <w:rFonts w:ascii="Times New Roman" w:hAnsi="Times New Roman" w:cs="Times New Roman"/>
+          <w:sz w:val="24"/>
+          <w:szCs w:val="24"/>
+        </w:rPr>
+        <w:t xml:space="preserve">и </w:t>
+      </w:r>
+      <w:r>
+        <w:rPr>
+          <w:rFonts w:ascii="Times New Roman" w:hAnsi="Times New Roman" w:cs="Times New Roman"/>
+          <w:sz w:val="24"/>
+          <w:szCs w:val="24"/>
+          <w:lang w:val="en-US"/>
+        </w:rPr>
+        <w:t>a</w:t>
+      </w:r>
+      <w:r>
+        <w:rPr>
+          <w:rFonts w:ascii="Times New Roman" w:hAnsi="Times New Roman" w:cs="Times New Roman"/>
+          <w:sz w:val="24"/>
+          <w:szCs w:val="24"/>
+          <w:vertAlign w:val="subscript"/>
+        </w:rPr>
+        <w:t>1</w:t>
+      </w:r>
+      <w:r>
+        <w:rPr>
+          <w:rFonts w:ascii="Times New Roman" w:hAnsi="Times New Roman" w:cs="Times New Roman"/>
+          <w:sz w:val="24"/>
+          <w:szCs w:val="24"/>
+        </w:rPr>
+        <w:t>:</w:t>
+      </w:r>
+    </w:p>
+    <w:p>
+      <w:pPr>
+        <w:spacing w:after="0"/>
+        <w:ind w:firstLine="567"/>
+        <w:jc w:val="center"/>
+        <w:rPr>
+          <w:rFonts w:ascii="Times New Roman" w:hAnsi="Times New Roman" w:cs="Times New Roman"/>
+          <w:sz w:val="24"/>
+          <w:szCs w:val="24"/>
+        </w:rPr>
+      </w:pPr>
+      <w:r>
+        <w:rPr>
+          <w:rFonts w:ascii="Times New Roman" w:hAnsi="Times New Roman" w:cs="Times New Roman"/>
+          <w:noProof/>
+          <w:sz w:val="24"/>
+          <w:szCs w:val="24"/>
+        </w:rPr>
+        <w:drawing>
+          <wp:inline distT="0" distB="0" distL="0" distR="0" wp14:anchorId="2944683C" wp14:editId="1E33737B">
+            <wp:extent cx="4125821" cy="1980000"/>
+            <wp:effectExtent l="0" t="0" r="8255" b="1270"/>
+            <wp:docPr id="18" name="Рисунок 18"/>
+            <wp:cNvGraphicFramePr>
+              <a:graphicFrameLocks xmlns:a="http://schemas.openxmlformats.org/drawingml/2006/main" noChangeAspect="1"/>
+            </wp:cNvGraphicFramePr>
+            <a:graphic xmlns:a="http://schemas.openxmlformats.org/drawingml/2006/main">
+              <a:graphicData uri="http://schemas.openxmlformats.org/drawingml/2006/picture">
+                <pic:pic xmlns:pic="http://schemas.openxmlformats.org/drawingml/2006/picture">
+                  <pic:nvPicPr>
+                    <pic:cNvPr id="0" name="Picture 9"/>
+                    <pic:cNvPicPr>
+                      <a:picLocks noChangeAspect="1" noChangeArrowheads="1"/>
+                    </pic:cNvPicPr>
+                  </pic:nvPicPr>
+                  <pic:blipFill>
+                    <a:blip r:embed="rId19">
+                      <a:extLst>
+                        <a:ext uri="{28A0092B-C50C-407E-A947-70E740481C1C}">
+                          <a14:useLocalDpi xmlns:a14="http://schemas.microsoft.com/office/drawing/2010/main" val="0"/>
+                        </a:ext>
+                      </a:extLst>
+                    </a:blip>
+                    <a:srcRect/>
+                    <a:stretch>
+                      <a:fillRect/>
+                    </a:stretch>
+                  </pic:blipFill>
+                  <pic:spPr bwMode="auto">
+                    <a:xfrm>
+                      <a:off x="0" y="0"/>
+                      <a:ext cx="4125821" cy="1980000"/>
+                    </a:xfrm>
+                    <a:prstGeom prst="rect">
+                      <a:avLst/>
+                    </a:prstGeom>
+                    <a:noFill/>
+                    <a:ln>
+                      <a:noFill/>
+                    </a:ln>
+                  </pic:spPr>
+                </pic:pic>
+              </a:graphicData>
+            </a:graphic>
+          </wp:inline>
+        </w:drawing>
+      </w:r>
+    </w:p>
+    <w:p>
+      <w:pPr>
+        <w:spacing w:after="0"/>
+        <w:ind w:firstLine="567"/>
+        <w:jc w:val="center"/>
+        <w:rPr>
+          <w:rFonts w:ascii="Times New Roman" w:hAnsi="Times New Roman" w:cs="Times New Roman"/>
+          <w:sz w:val="24"/>
+          <w:szCs w:val="24"/>
+        </w:rPr>
+      </w:pPr>
+      <w:r>
+        <w:rPr>
+          <w:rFonts w:ascii="Times New Roman" w:hAnsi="Times New Roman" w:cs="Times New Roman"/>
+          <w:sz w:val="24"/>
+          <w:szCs w:val="24"/>
+        </w:rPr>
+        <w:t>а)</w:t>
+      </w:r>
+    </w:p>
+    <w:p>
+      <w:pPr>
+        <w:keepNext/>
+        <w:spacing w:after="0"/>
+        <w:ind w:firstLine="567"/>
+        <w:jc w:val="center"/>
+      </w:pPr>
+      <w:r>
+        <w:rPr>
+          <w:rFonts w:ascii="Times New Roman" w:hAnsi="Times New Roman" w:cs="Times New Roman"/>
+          <w:noProof/>
+          <w:sz w:val="24"/>
+          <w:szCs w:val="24"/>
+        </w:rPr>
+        <w:lastRenderedPageBreak/>
+        <w:drawing>
+          <wp:inline distT="0" distB="0" distL="0" distR="0" wp14:anchorId="0DD0495E" wp14:editId="50D6A852">
+            <wp:extent cx="2882978" cy="2160000"/>
+            <wp:effectExtent l="0" t="0" r="0" b="0"/>
+            <wp:docPr id="19" name="Рисунок 19"/>
+            <wp:cNvGraphicFramePr>
+              <a:graphicFrameLocks xmlns:a="http://schemas.openxmlformats.org/drawingml/2006/main" noChangeAspect="1"/>
+            </wp:cNvGraphicFramePr>
+            <a:graphic xmlns:a="http://schemas.openxmlformats.org/drawingml/2006/main">
+              <a:graphicData uri="http://schemas.openxmlformats.org/drawingml/2006/picture">
+                <pic:pic xmlns:pic="http://schemas.openxmlformats.org/drawingml/2006/picture">
+                  <pic:nvPicPr>
+                    <pic:cNvPr id="0" name="Picture 10"/>
+                    <pic:cNvPicPr>
+                      <a:picLocks noChangeAspect="1" noChangeArrowheads="1"/>
+                    </pic:cNvPicPr>
+                  </pic:nvPicPr>
+                  <pic:blipFill>
+                    <a:blip r:embed="rId20">
+                      <a:extLst>
+                        <a:ext uri="{28A0092B-C50C-407E-A947-70E740481C1C}">
+                          <a14:useLocalDpi xmlns:a14="http://schemas.microsoft.com/office/drawing/2010/main" val="0"/>
+                        </a:ext>
+                      </a:extLst>
+                    </a:blip>
+                    <a:srcRect/>
+                    <a:stretch>
+                      <a:fillRect/>
+                    </a:stretch>
+                  </pic:blipFill>
+                  <pic:spPr bwMode="auto">
+                    <a:xfrm>
+                      <a:off x="0" y="0"/>
+                      <a:ext cx="2882978" cy="2160000"/>
+                    </a:xfrm>
+                    <a:prstGeom prst="rect">
+                      <a:avLst/>
+                    </a:prstGeom>
+                    <a:noFill/>
+                    <a:ln>
+                      <a:noFill/>
+                    </a:ln>
+                  </pic:spPr>
+                </pic:pic>
+              </a:graphicData>
+            </a:graphic>
+          </wp:inline>
+        </w:drawing>
+      </w:r>
+    </w:p>
+    <w:p>
+      <w:pPr>
+        <w:keepNext/>
+        <w:spacing w:after="0"/>
+        <w:ind w:firstLine="567"/>
+        <w:jc w:val="center"/>
+        <w:rPr>
+          <w:rFonts w:ascii="Times New Roman" w:hAnsi="Times New Roman" w:cs="Times New Roman"/>
+          <w:sz w:val="24"/>
+          <w:szCs w:val="24"/>
+        </w:rPr>
+      </w:pPr>
+      <w:r>
+        <w:rPr>
+          <w:rFonts w:ascii="Times New Roman" w:hAnsi="Times New Roman" w:cs="Times New Roman"/>
+          <w:sz w:val="24"/>
+          <w:szCs w:val="24"/>
+        </w:rPr>
+        <w:t>б)</w:t>
+      </w:r>
+    </w:p>
+    <w:p>
+      <w:pPr>
+        <w:pStyle w:val="a5"/>
+        <w:jc w:val="center"/>
+        <w:rPr>
+          <w:rFonts w:ascii="Times New Roman" w:hAnsi="Times New Roman" w:cs="Times New Roman"/>
+          <w:i w:val="0"/>
+          <w:iCs w:val="0"/>
+          <w:color w:val="auto"/>
+          <w:sz w:val="36"/>
+          <w:szCs w:val="36"/>
+        </w:rPr>
+      </w:pPr>
+      <w:r>
+        <w:rPr>
+          <w:rFonts w:ascii="Times New Roman" w:hAnsi="Times New Roman" w:cs="Times New Roman"/>
+          <w:i w:val="0"/>
+          <w:iCs w:val="0"/>
+          <w:color w:val="auto"/>
+          <w:sz w:val="24"/>
+          <w:szCs w:val="24"/>
+        </w:rPr>
+        <w:t xml:space="preserve">Рис. </w:t>
+      </w:r>
+      <w:r>
+        <w:rPr>
+          <w:rFonts w:ascii="Times New Roman" w:hAnsi="Times New Roman" w:cs="Times New Roman"/>
+          <w:i w:val="0"/>
+          <w:iCs w:val="0"/>
+          <w:color w:val="auto"/>
+          <w:sz w:val="24"/>
+          <w:szCs w:val="24"/>
+        </w:rPr>
+        <w:fldChar w:fldCharType="begin"/>
+      </w:r>
+      <w:r>
+        <w:rPr>
+          <w:rFonts w:ascii="Times New Roman" w:hAnsi="Times New Roman" w:cs="Times New Roman"/>
+          <w:i w:val="0"/>
+          <w:iCs w:val="0"/>
+          <w:color w:val="auto"/>
+          <w:sz w:val="24"/>
+          <w:szCs w:val="24"/>
+        </w:rPr>
+        <w:instrText xml:space="preserve"> SEQ Рис. \* ARABIC </w:instrText>
+      </w:r>
+      <w:r>
+        <w:rPr>
+          <w:rFonts w:ascii="Times New Roman" w:hAnsi="Times New Roman" w:cs="Times New Roman"/>
+          <w:i w:val="0"/>
+          <w:iCs w:val="0"/>
+          <w:color w:val="auto"/>
+          <w:sz w:val="24"/>
+          <w:szCs w:val="24"/>
+        </w:rPr>
+        <w:fldChar w:fldCharType="separate"/>
+      </w:r>
+      <w:r>
+        <w:rPr>
+          <w:rFonts w:ascii="Times New Roman" w:hAnsi="Times New Roman" w:cs="Times New Roman"/>
+          <w:i w:val="0"/>
+          <w:iCs w:val="0"/>
+          <w:noProof/>
+          <w:color w:val="auto"/>
+          <w:sz w:val="24"/>
+          <w:szCs w:val="24"/>
+        </w:rPr>
+        <w:t>10</w:t>
+      </w:r>
+      <w:r>
+        <w:rPr>
+          <w:rFonts w:ascii="Times New Roman" w:hAnsi="Times New Roman" w:cs="Times New Roman"/>
+          <w:i w:val="0"/>
+          <w:iCs w:val="0"/>
+          <w:color w:val="auto"/>
+          <w:sz w:val="24"/>
+          <w:szCs w:val="24"/>
+        </w:rPr>
+        <w:fldChar w:fldCharType="end"/>
+      </w:r>
+      <w:r>
+        <w:rPr>
+          <w:rFonts w:ascii="Times New Roman" w:hAnsi="Times New Roman" w:cs="Times New Roman"/>
+          <w:i w:val="0"/>
+          <w:iCs w:val="0"/>
+          <w:color w:val="auto"/>
+          <w:sz w:val="24"/>
+          <w:szCs w:val="24"/>
+        </w:rPr>
+        <w:t xml:space="preserve">. </w:t>
+      </w:r>
+      <w:r>
+        <w:rPr>
+          <w:rFonts w:ascii="Times New Roman" w:hAnsi="Times New Roman" w:cs="Times New Roman"/>
+          <w:i w:val="0"/>
+          <w:iCs w:val="0"/>
+          <w:color w:val="auto"/>
+          <w:sz w:val="24"/>
+          <w:szCs w:val="24"/>
+        </w:rPr>
+        <w:t>Точность идентификации коэффициентов а</w:t>
+      </w:r>
+      <w:r>
+        <w:rPr>
+          <w:rFonts w:ascii="Times New Roman" w:hAnsi="Times New Roman" w:cs="Times New Roman"/>
+          <w:i w:val="0"/>
+          <w:iCs w:val="0"/>
+          <w:color w:val="auto"/>
+          <w:sz w:val="24"/>
+          <w:szCs w:val="24"/>
+          <w:vertAlign w:val="subscript"/>
+        </w:rPr>
+        <w:t>2</w:t>
+      </w:r>
+      <w:r>
+        <w:rPr>
+          <w:rFonts w:ascii="Times New Roman" w:hAnsi="Times New Roman" w:cs="Times New Roman"/>
+          <w:i w:val="0"/>
+          <w:iCs w:val="0"/>
+          <w:color w:val="auto"/>
+          <w:sz w:val="24"/>
+          <w:szCs w:val="24"/>
+        </w:rPr>
+        <w:t xml:space="preserve"> и а</w:t>
+      </w:r>
+      <w:r>
+        <w:rPr>
+          <w:rFonts w:ascii="Times New Roman" w:hAnsi="Times New Roman" w:cs="Times New Roman"/>
+          <w:i w:val="0"/>
+          <w:iCs w:val="0"/>
+          <w:color w:val="auto"/>
+          <w:sz w:val="24"/>
+          <w:szCs w:val="24"/>
+          <w:vertAlign w:val="subscript"/>
+        </w:rPr>
+        <w:t>1</w:t>
+      </w:r>
+      <w:r>
+        <w:rPr>
+          <w:rFonts w:ascii="Times New Roman" w:hAnsi="Times New Roman" w:cs="Times New Roman"/>
+          <w:i w:val="0"/>
+          <w:iCs w:val="0"/>
+          <w:color w:val="auto"/>
+          <w:sz w:val="24"/>
+          <w:szCs w:val="24"/>
+        </w:rPr>
+        <w:t xml:space="preserve"> </w:t>
+      </w:r>
+      <w:r>
+        <w:rPr>
+          <w:rFonts w:ascii="Times New Roman" w:hAnsi="Times New Roman" w:cs="Times New Roman"/>
+          <w:i w:val="0"/>
+          <w:iCs w:val="0"/>
+          <w:color w:val="auto"/>
+          <w:sz w:val="24"/>
+          <w:szCs w:val="24"/>
+        </w:rPr>
+        <w:t>на тестовом наборе данных: а – регрессионный анализ, б – относительная ошибка идентификации</w:t>
+      </w:r>
+    </w:p>
+    <w:p>
+      <w:pPr>
+        <w:pStyle w:val="a5"/>
+        <w:keepNext/>
+        <w:spacing w:after="0"/>
+        <w:rPr>
+          <w:rFonts w:ascii="Times New Roman" w:hAnsi="Times New Roman" w:cs="Times New Roman"/>
+          <w:i w:val="0"/>
+          <w:iCs w:val="0"/>
+          <w:color w:val="auto"/>
+          <w:sz w:val="24"/>
+          <w:szCs w:val="24"/>
+        </w:rPr>
+      </w:pPr>
+      <w:r>
+        <w:rPr>
+          <w:rFonts w:ascii="Times New Roman" w:hAnsi="Times New Roman" w:cs="Times New Roman"/>
+          <w:i w:val="0"/>
+          <w:iCs w:val="0"/>
+          <w:color w:val="auto"/>
+          <w:sz w:val="24"/>
+          <w:szCs w:val="24"/>
+        </w:rPr>
+        <w:t xml:space="preserve">Таблица </w:t>
+      </w:r>
+      <w:r>
+        <w:rPr>
+          <w:rFonts w:ascii="Times New Roman" w:hAnsi="Times New Roman" w:cs="Times New Roman"/>
+          <w:i w:val="0"/>
+          <w:iCs w:val="0"/>
+          <w:color w:val="auto"/>
+          <w:sz w:val="24"/>
+          <w:szCs w:val="24"/>
+        </w:rPr>
+        <w:fldChar w:fldCharType="begin"/>
+      </w:r>
+      <w:r>
+        <w:rPr>
+          <w:rFonts w:ascii="Times New Roman" w:hAnsi="Times New Roman" w:cs="Times New Roman"/>
+          <w:i w:val="0"/>
+          <w:iCs w:val="0"/>
+          <w:color w:val="auto"/>
+          <w:sz w:val="24"/>
+          <w:szCs w:val="24"/>
+        </w:rPr>
+        <w:instrText xml:space="preserve"> SEQ Таблица \* ARABIC </w:instrText>
+      </w:r>
+      <w:r>
+        <w:rPr>
+          <w:rFonts w:ascii="Times New Roman" w:hAnsi="Times New Roman" w:cs="Times New Roman"/>
+          <w:i w:val="0"/>
+          <w:iCs w:val="0"/>
+          <w:color w:val="auto"/>
+          <w:sz w:val="24"/>
+          <w:szCs w:val="24"/>
+        </w:rPr>
+        <w:fldChar w:fldCharType="separate"/>
+      </w:r>
+      <w:r>
+        <w:rPr>
+          <w:rFonts w:ascii="Times New Roman" w:hAnsi="Times New Roman" w:cs="Times New Roman"/>
+          <w:i w:val="0"/>
+          <w:iCs w:val="0"/>
+          <w:noProof/>
+          <w:color w:val="auto"/>
+          <w:sz w:val="24"/>
+          <w:szCs w:val="24"/>
+        </w:rPr>
+        <w:t>5</w:t>
+      </w:r>
+      <w:r>
+        <w:rPr>
+          <w:rFonts w:ascii="Times New Roman" w:hAnsi="Times New Roman" w:cs="Times New Roman"/>
+          <w:i w:val="0"/>
+          <w:iCs w:val="0"/>
+          <w:color w:val="auto"/>
+          <w:sz w:val="24"/>
+          <w:szCs w:val="24"/>
+        </w:rPr>
+        <w:fldChar w:fldCharType="end"/>
+      </w:r>
+      <w:r>
+        <w:rPr>
+          <w:rFonts w:ascii="Times New Roman" w:hAnsi="Times New Roman" w:cs="Times New Roman"/>
+          <w:i w:val="0"/>
+          <w:iCs w:val="0"/>
+          <w:color w:val="auto"/>
+          <w:sz w:val="24"/>
+          <w:szCs w:val="24"/>
+        </w:rPr>
+        <w:t xml:space="preserve">. </w:t>
+      </w:r>
+      <w:r>
+        <w:rPr>
+          <w:rFonts w:ascii="Times New Roman" w:hAnsi="Times New Roman" w:cs="Times New Roman"/>
+          <w:i w:val="0"/>
+          <w:iCs w:val="0"/>
+          <w:color w:val="auto"/>
+          <w:sz w:val="24"/>
+          <w:szCs w:val="24"/>
+        </w:rPr>
+        <w:t xml:space="preserve">Сравнение дисперсии и среднеквадратичного отклонения ошибок идентификации коэффициентов </w:t>
+      </w:r>
+      <w:r>
+        <w:rPr>
+          <w:rFonts w:ascii="Times New Roman" w:hAnsi="Times New Roman" w:cs="Times New Roman"/>
+          <w:i w:val="0"/>
+          <w:iCs w:val="0"/>
+          <w:color w:val="auto"/>
+          <w:sz w:val="24"/>
+          <w:szCs w:val="24"/>
+          <w:lang w:val="en-US"/>
+        </w:rPr>
+        <w:t>a</w:t>
+      </w:r>
+      <w:r>
+        <w:rPr>
+          <w:rFonts w:ascii="Times New Roman" w:hAnsi="Times New Roman" w:cs="Times New Roman"/>
+          <w:i w:val="0"/>
+          <w:iCs w:val="0"/>
+          <w:color w:val="auto"/>
+          <w:sz w:val="24"/>
+          <w:szCs w:val="24"/>
+          <w:vertAlign w:val="subscript"/>
+        </w:rPr>
+        <w:t>2</w:t>
+      </w:r>
+      <w:r>
+        <w:rPr>
+          <w:rFonts w:ascii="Times New Roman" w:hAnsi="Times New Roman" w:cs="Times New Roman"/>
+          <w:i w:val="0"/>
+          <w:iCs w:val="0"/>
+          <w:color w:val="auto"/>
+          <w:sz w:val="24"/>
+          <w:szCs w:val="24"/>
+        </w:rPr>
+        <w:t xml:space="preserve"> </w:t>
+      </w:r>
+      <w:r>
+        <w:rPr>
+          <w:rFonts w:ascii="Times New Roman" w:hAnsi="Times New Roman" w:cs="Times New Roman"/>
+          <w:i w:val="0"/>
+          <w:iCs w:val="0"/>
+          <w:color w:val="auto"/>
+          <w:sz w:val="24"/>
+          <w:szCs w:val="24"/>
+        </w:rPr>
+        <w:t>и а</w:t>
+      </w:r>
+      <w:r>
+        <w:rPr>
+          <w:rFonts w:ascii="Times New Roman" w:hAnsi="Times New Roman" w:cs="Times New Roman"/>
+          <w:i w:val="0"/>
+          <w:iCs w:val="0"/>
+          <w:color w:val="auto"/>
+          <w:sz w:val="24"/>
+          <w:szCs w:val="24"/>
+          <w:vertAlign w:val="subscript"/>
+        </w:rPr>
+        <w:t xml:space="preserve">1 </w:t>
+      </w:r>
+      <w:r>
+        <w:rPr>
+          <w:rFonts w:ascii="Times New Roman" w:hAnsi="Times New Roman" w:cs="Times New Roman"/>
+          <w:i w:val="0"/>
+          <w:iCs w:val="0"/>
+          <w:color w:val="auto"/>
+          <w:sz w:val="24"/>
+          <w:szCs w:val="24"/>
+        </w:rPr>
+        <w:t>с использованием</w:t>
+      </w:r>
+      <w:r>
+        <w:rPr>
+          <w:rFonts w:ascii="Times New Roman" w:hAnsi="Times New Roman" w:cs="Times New Roman"/>
+          <w:i w:val="0"/>
+          <w:iCs w:val="0"/>
+          <w:color w:val="auto"/>
+          <w:sz w:val="24"/>
+          <w:szCs w:val="24"/>
+        </w:rPr>
+        <w:t xml:space="preserve"> </w:t>
+      </w:r>
+      <w:r>
+        <w:rPr>
+          <w:rFonts w:ascii="Times New Roman" w:hAnsi="Times New Roman" w:cs="Times New Roman"/>
+          <w:i w:val="0"/>
+          <w:iCs w:val="0"/>
+          <w:color w:val="auto"/>
+          <w:sz w:val="24"/>
+          <w:szCs w:val="24"/>
+        </w:rPr>
+        <w:t>тестового набора данных для двух подходов</w:t>
+      </w:r>
+    </w:p>
+    <w:tbl>
+      <w:tblPr>
+        <w:tblStyle w:val="a7"/>
+        <w:tblW w:w="9854" w:type="dxa"/>
+        <w:jc w:val="center"/>
+        <w:tblBorders>
+          <w:left w:val="none" w:sz="0" w:space="0" w:color="auto"/>
+          <w:right w:val="none" w:sz="0" w:space="0" w:color="auto"/>
+        </w:tblBorders>
+        <w:tblLook w:val="04A0" w:firstRow="1" w:lastRow="0" w:firstColumn="1" w:lastColumn="0" w:noHBand="0" w:noVBand="1"/>
+      </w:tblPr>
+      <w:tblGrid>
+        <w:gridCol w:w="1585"/>
+        <w:gridCol w:w="2025"/>
+        <w:gridCol w:w="1561"/>
+        <w:gridCol w:w="1561"/>
+        <w:gridCol w:w="1561"/>
+        <w:gridCol w:w="1561"/>
+      </w:tblGrid>
+      <w:tr>
+        <w:trPr>
+          <w:trHeight w:val="233"/>
+          <w:jc w:val="center"/>
+        </w:trPr>
+        <w:tc>
+          <w:tcPr>
+            <w:tcW w:w="1585" w:type="dxa"/>
+            <w:vMerge w:val="restart"/>
+            <w:vAlign w:val="center"/>
+          </w:tcPr>
+          <w:p>
+            <w:pPr>
+              <w:jc w:val="center"/>
+              <w:rPr>
+                <w:sz w:val="22"/>
+                <w:szCs w:val="22"/>
+              </w:rPr>
+            </w:pPr>
+            <w:r>
+              <w:rPr>
+                <w:sz w:val="22"/>
+                <w:szCs w:val="22"/>
+              </w:rPr>
+              <w:t>Коэффициент</w:t>
+            </w:r>
+          </w:p>
+        </w:tc>
+        <w:tc>
+          <w:tcPr>
+            <w:tcW w:w="2025" w:type="dxa"/>
+            <w:vMerge w:val="restart"/>
+          </w:tcPr>
+          <w:p>
+            <w:pPr>
+              <w:jc w:val="center"/>
+              <w:rPr>
+                <w:sz w:val="22"/>
+                <w:szCs w:val="22"/>
+              </w:rPr>
+            </w:pPr>
+            <w:r>
+              <w:rPr>
+                <w:sz w:val="22"/>
+                <w:szCs w:val="22"/>
+              </w:rPr>
+              <w:t>Номинальное значение</w:t>
+            </w:r>
+          </w:p>
+        </w:tc>
+        <w:tc>
+          <w:tcPr>
+            <w:tcW w:w="3122" w:type="dxa"/>
+            <w:gridSpan w:val="2"/>
+            <w:vAlign w:val="center"/>
+          </w:tcPr>
+          <w:p>
+            <w:pPr>
+              <w:jc w:val="center"/>
+              <w:rPr>
+                <w:sz w:val="22"/>
+                <w:szCs w:val="22"/>
+              </w:rPr>
+            </w:pPr>
+            <w:r>
+              <w:rPr>
+                <w:sz w:val="22"/>
+                <w:szCs w:val="22"/>
+              </w:rPr>
+              <w:t>ИНС1</w:t>
+            </w:r>
+          </w:p>
+        </w:tc>
+        <w:tc>
+          <w:tcPr>
+            <w:tcW w:w="3122" w:type="dxa"/>
+            <w:gridSpan w:val="2"/>
+            <w:vAlign w:val="center"/>
+          </w:tcPr>
+          <w:p>
+            <w:pPr>
+              <w:jc w:val="center"/>
+              <w:rPr>
+                <w:sz w:val="22"/>
+                <w:szCs w:val="22"/>
+              </w:rPr>
+            </w:pPr>
+            <w:r>
+              <w:rPr>
+                <w:sz w:val="22"/>
+                <w:szCs w:val="22"/>
+              </w:rPr>
+              <w:t>ИНС2</w:t>
+            </w:r>
+          </w:p>
+        </w:tc>
+      </w:tr>
+      <w:tr>
+        <w:trPr>
+          <w:trHeight w:val="232"/>
+          <w:jc w:val="center"/>
+        </w:trPr>
+        <w:tc>
+          <w:tcPr>
+            <w:tcW w:w="1585" w:type="dxa"/>
+            <w:vMerge/>
+            <w:vAlign w:val="center"/>
+          </w:tcPr>
+          <w:p>
+            <w:pPr>
+              <w:jc w:val="center"/>
+              <w:rPr>
+                <w:sz w:val="22"/>
+                <w:szCs w:val="22"/>
+              </w:rPr>
+            </w:pPr>
+          </w:p>
+        </w:tc>
+        <w:tc>
+          <w:tcPr>
+            <w:tcW w:w="2025" w:type="dxa"/>
+            <w:vMerge/>
+          </w:tcPr>
+          <w:p>
+            <w:pPr>
+              <w:jc w:val="center"/>
+              <w:rPr>
+                <w:sz w:val="22"/>
+                <w:szCs w:val="22"/>
+              </w:rPr>
+            </w:pPr>
+          </w:p>
+        </w:tc>
+        <w:tc>
+          <w:tcPr>
+            <w:tcW w:w="1561" w:type="dxa"/>
+            <w:vAlign w:val="center"/>
+          </w:tcPr>
+          <w:p>
+            <w:pPr>
+              <w:jc w:val="center"/>
+              <w:rPr>
+                <w:sz w:val="22"/>
+                <w:szCs w:val="22"/>
+              </w:rPr>
+            </w:pPr>
+            <w:r>
+              <w:rPr>
+                <w:sz w:val="22"/>
+                <w:szCs w:val="22"/>
+              </w:rPr>
+              <w:t xml:space="preserve">Дисперсия, </w:t>
+            </w:r>
+            <m:oMath>
+              <m:sSup>
+                <m:sSupPr>
+                  <m:ctrlPr>
+                    <w:rPr>
+                      <w:rFonts w:ascii="Cambria Math" w:hAnsi="Cambria Math"/>
+                      <w:i/>
+                      <w:sz w:val="22"/>
+                      <w:szCs w:val="22"/>
+                    </w:rPr>
+                  </m:ctrlPr>
+                </m:sSupPr>
+                <m:e>
+                  <m:r>
+                    <w:rPr>
+                      <w:rFonts w:ascii="Cambria Math" w:hAnsi="Cambria Math"/>
+                      <w:sz w:val="22"/>
+                      <w:szCs w:val="22"/>
+                    </w:rPr>
+                    <m:t>σ</m:t>
+                  </m:r>
+                </m:e>
+                <m:sup>
+                  <m:r>
+                    <w:rPr>
+                      <w:rFonts w:ascii="Cambria Math" w:hAnsi="Cambria Math"/>
+                      <w:sz w:val="22"/>
+                      <w:szCs w:val="22"/>
+                    </w:rPr>
+                    <m:t>2</m:t>
+                  </m:r>
+                </m:sup>
+              </m:sSup>
+            </m:oMath>
+          </w:p>
+        </w:tc>
+        <w:tc>
+          <w:tcPr>
+            <w:tcW w:w="1561" w:type="dxa"/>
+            <w:vAlign w:val="center"/>
+          </w:tcPr>
+          <w:p>
+            <w:pPr>
+              <w:jc w:val="center"/>
+              <w:rPr>
+                <w:sz w:val="22"/>
+                <w:szCs w:val="22"/>
+              </w:rPr>
+            </w:pPr>
+            <w:r>
+              <w:rPr>
+                <w:sz w:val="22"/>
+                <w:szCs w:val="22"/>
+              </w:rPr>
+              <w:t>СКО, σ</w:t>
+            </w:r>
+          </w:p>
+        </w:tc>
+        <w:tc>
+          <w:tcPr>
+            <w:tcW w:w="1561" w:type="dxa"/>
+            <w:vAlign w:val="center"/>
+          </w:tcPr>
+          <w:p>
+            <w:pPr>
+              <w:jc w:val="center"/>
+              <w:rPr>
+                <w:sz w:val="22"/>
+                <w:szCs w:val="22"/>
+              </w:rPr>
+            </w:pPr>
+            <w:r>
+              <w:rPr>
+                <w:sz w:val="22"/>
+                <w:szCs w:val="22"/>
+              </w:rPr>
+              <w:t xml:space="preserve">Дисперсия, </w:t>
+            </w:r>
+            <m:oMath>
+              <m:sSup>
+                <m:sSupPr>
+                  <m:ctrlPr>
+                    <w:rPr>
+                      <w:rFonts w:ascii="Cambria Math" w:hAnsi="Cambria Math"/>
+                      <w:i/>
+                      <w:sz w:val="22"/>
+                      <w:szCs w:val="22"/>
+                    </w:rPr>
+                  </m:ctrlPr>
+                </m:sSupPr>
+                <m:e>
+                  <m:r>
+                    <w:rPr>
+                      <w:rFonts w:ascii="Cambria Math" w:hAnsi="Cambria Math"/>
+                      <w:sz w:val="22"/>
+                      <w:szCs w:val="22"/>
+                    </w:rPr>
+                    <m:t>σ</m:t>
+                  </m:r>
+                </m:e>
+                <m:sup>
+                  <m:r>
+                    <w:rPr>
+                      <w:rFonts w:ascii="Cambria Math" w:hAnsi="Cambria Math"/>
+                      <w:sz w:val="22"/>
+                      <w:szCs w:val="22"/>
+                    </w:rPr>
+                    <m:t>2</m:t>
+                  </m:r>
+                </m:sup>
+              </m:sSup>
+            </m:oMath>
+          </w:p>
+        </w:tc>
+        <w:tc>
+          <w:tcPr>
+            <w:tcW w:w="1561" w:type="dxa"/>
+            <w:vAlign w:val="center"/>
+          </w:tcPr>
+          <w:p>
+            <w:pPr>
+              <w:jc w:val="center"/>
+              <w:rPr>
+                <w:sz w:val="22"/>
+                <w:szCs w:val="22"/>
+              </w:rPr>
+            </w:pPr>
+            <w:r>
+              <w:rPr>
+                <w:sz w:val="22"/>
+                <w:szCs w:val="22"/>
+              </w:rPr>
+              <w:t>СКО, σ</w:t>
+            </w:r>
+          </w:p>
+        </w:tc>
+      </w:tr>
+      <w:tr>
+        <w:trPr>
+          <w:jc w:val="center"/>
+        </w:trPr>
+        <w:tc>
+          <w:tcPr>
+            <w:tcW w:w="1585" w:type="dxa"/>
+            <w:vAlign w:val="center"/>
+          </w:tcPr>
+          <w:p>
+            <w:pPr>
+              <w:jc w:val="center"/>
+              <w:rPr>
+                <w:sz w:val="22"/>
+                <w:szCs w:val="22"/>
+                <w:vertAlign w:val="subscript"/>
+                <w:lang w:val="en-US"/>
+              </w:rPr>
+            </w:pPr>
+            <w:r>
+              <w:rPr>
+                <w:sz w:val="22"/>
+                <w:szCs w:val="22"/>
+                <w:lang w:val="en-US"/>
+              </w:rPr>
+              <w:t>a</w:t>
+            </w:r>
+            <w:r>
+              <w:rPr>
+                <w:sz w:val="22"/>
+                <w:szCs w:val="22"/>
+                <w:vertAlign w:val="subscript"/>
+                <w:lang w:val="en-US"/>
+              </w:rPr>
+              <w:t>2</w:t>
+            </w:r>
+          </w:p>
+        </w:tc>
+        <w:tc>
+          <w:tcPr>
+            <w:tcW w:w="2025" w:type="dxa"/>
+          </w:tcPr>
+          <w:p>
+            <w:pPr>
+              <w:jc w:val="center"/>
+              <w:rPr>
+                <w:sz w:val="22"/>
+                <w:szCs w:val="22"/>
+                <w:lang w:val="en-US"/>
+              </w:rPr>
+            </w:pPr>
+            <w:r>
+              <w:rPr>
+                <w:sz w:val="22"/>
+                <w:szCs w:val="22"/>
+                <w:lang w:val="en-US"/>
+              </w:rPr>
+              <w:t>0,00038484</w:t>
+            </w:r>
+          </w:p>
+        </w:tc>
+        <w:tc>
+          <w:tcPr>
+            <w:tcW w:w="1561" w:type="dxa"/>
+            <w:vAlign w:val="center"/>
+          </w:tcPr>
+          <w:p>
+            <w:pPr>
+              <w:jc w:val="center"/>
+              <w:rPr>
+                <w:sz w:val="22"/>
+                <w:szCs w:val="22"/>
+                <w:vertAlign w:val="superscript"/>
+                <w:lang w:val="en-US"/>
+              </w:rPr>
+            </w:pPr>
+            <w:r>
+              <w:rPr>
+                <w:sz w:val="22"/>
+                <w:szCs w:val="22"/>
+              </w:rPr>
+              <w:t>2</w:t>
+            </w:r>
+            <w:r>
+              <w:rPr>
+                <w:sz w:val="22"/>
+                <w:szCs w:val="22"/>
+                <w:lang w:val="en-US"/>
+              </w:rPr>
+              <w:t>,</w:t>
+            </w:r>
+            <w:r>
+              <w:rPr>
+                <w:sz w:val="22"/>
+                <w:szCs w:val="22"/>
+              </w:rPr>
+              <w:t>9</w:t>
+            </w:r>
+            <w:r>
+              <w:rPr>
+                <w:sz w:val="22"/>
+                <w:szCs w:val="22"/>
+              </w:rPr>
+              <w:t>2</w:t>
+            </w:r>
+            <w:r>
+              <w:rPr>
+                <w:sz w:val="22"/>
+                <w:szCs w:val="22"/>
+                <w:lang w:val="en-US"/>
+              </w:rPr>
+              <w:t>·10</w:t>
+            </w:r>
+            <w:r>
+              <w:rPr>
+                <w:sz w:val="22"/>
+                <w:szCs w:val="22"/>
+                <w:vertAlign w:val="superscript"/>
+                <w:lang w:val="en-US"/>
+              </w:rPr>
+              <w:t>-</w:t>
+            </w:r>
+            <w:r>
+              <w:rPr>
+                <w:sz w:val="22"/>
+                <w:szCs w:val="22"/>
+                <w:vertAlign w:val="superscript"/>
+              </w:rPr>
+              <w:t>1</w:t>
+            </w:r>
+            <w:r>
+              <w:rPr>
+                <w:sz w:val="22"/>
+                <w:szCs w:val="22"/>
+                <w:vertAlign w:val="superscript"/>
+                <w:lang w:val="en-US"/>
+              </w:rPr>
+              <w:t>3</w:t>
+            </w:r>
+          </w:p>
+        </w:tc>
+        <w:tc>
+          <w:tcPr>
+            <w:tcW w:w="1561" w:type="dxa"/>
+            <w:vAlign w:val="center"/>
+          </w:tcPr>
+          <w:p>
+            <w:pPr>
+              <w:jc w:val="center"/>
+              <w:rPr>
+                <w:sz w:val="22"/>
+                <w:szCs w:val="22"/>
+              </w:rPr>
+            </w:pPr>
+            <w:r>
+              <w:rPr>
+                <w:sz w:val="22"/>
+                <w:szCs w:val="22"/>
+              </w:rPr>
+              <w:t>5</w:t>
+            </w:r>
+            <w:r>
+              <w:rPr>
+                <w:sz w:val="22"/>
+                <w:szCs w:val="22"/>
+                <w:lang w:val="en-US"/>
+              </w:rPr>
+              <w:t>,</w:t>
+            </w:r>
+            <w:r>
+              <w:rPr>
+                <w:sz w:val="22"/>
+                <w:szCs w:val="22"/>
+              </w:rPr>
+              <w:t>4</w:t>
+            </w:r>
+            <w:r>
+              <w:rPr>
+                <w:sz w:val="22"/>
+                <w:szCs w:val="22"/>
+                <w:lang w:val="en-US"/>
+              </w:rPr>
+              <w:t>·10</w:t>
+            </w:r>
+            <w:r>
+              <w:rPr>
+                <w:sz w:val="22"/>
+                <w:szCs w:val="22"/>
+                <w:vertAlign w:val="superscript"/>
+                <w:lang w:val="en-US"/>
+              </w:rPr>
+              <w:t>-</w:t>
+            </w:r>
+            <w:r>
+              <w:rPr>
+                <w:sz w:val="22"/>
+                <w:szCs w:val="22"/>
+                <w:vertAlign w:val="superscript"/>
+              </w:rPr>
+              <w:t>7</w:t>
+            </w:r>
+          </w:p>
+        </w:tc>
+        <w:tc>
+          <w:tcPr>
+            <w:tcW w:w="1561" w:type="dxa"/>
+            <w:vAlign w:val="center"/>
+          </w:tcPr>
+          <w:p>
+            <w:pPr>
+              <w:jc w:val="center"/>
+              <w:rPr>
+                <w:sz w:val="22"/>
+                <w:szCs w:val="22"/>
+              </w:rPr>
+            </w:pPr>
+            <w:r>
+              <w:rPr>
+                <w:sz w:val="22"/>
+                <w:szCs w:val="22"/>
+              </w:rPr>
+              <w:t>2</w:t>
+            </w:r>
+            <w:r>
+              <w:rPr>
+                <w:sz w:val="22"/>
+                <w:szCs w:val="22"/>
+                <w:lang w:val="en-US"/>
+              </w:rPr>
+              <w:t>,</w:t>
+            </w:r>
+            <w:r>
+              <w:rPr>
+                <w:sz w:val="22"/>
+                <w:szCs w:val="22"/>
+              </w:rPr>
+              <w:t>92</w:t>
+            </w:r>
+            <w:r>
+              <w:rPr>
+                <w:sz w:val="22"/>
+                <w:szCs w:val="22"/>
+                <w:lang w:val="en-US"/>
+              </w:rPr>
+              <w:t>·10</w:t>
+            </w:r>
+            <w:r>
+              <w:rPr>
+                <w:sz w:val="22"/>
+                <w:szCs w:val="22"/>
+                <w:vertAlign w:val="superscript"/>
+                <w:lang w:val="en-US"/>
+              </w:rPr>
+              <w:t>-</w:t>
+            </w:r>
+            <w:r>
+              <w:rPr>
+                <w:sz w:val="22"/>
+                <w:szCs w:val="22"/>
+                <w:vertAlign w:val="superscript"/>
+              </w:rPr>
+              <w:t>1</w:t>
+            </w:r>
+            <w:r>
+              <w:rPr>
+                <w:sz w:val="22"/>
+                <w:szCs w:val="22"/>
+                <w:vertAlign w:val="superscript"/>
+                <w:lang w:val="en-US"/>
+              </w:rPr>
+              <w:t>3</w:t>
+            </w:r>
+          </w:p>
+        </w:tc>
+        <w:tc>
+          <w:tcPr>
+            <w:tcW w:w="1561" w:type="dxa"/>
+            <w:vAlign w:val="center"/>
+          </w:tcPr>
+          <w:p>
+            <w:pPr>
+              <w:jc w:val="center"/>
+              <w:rPr>
+                <w:sz w:val="22"/>
+                <w:szCs w:val="22"/>
+              </w:rPr>
+            </w:pPr>
+            <w:r>
+              <w:rPr>
+                <w:sz w:val="22"/>
+                <w:szCs w:val="22"/>
+              </w:rPr>
+              <w:t>5</w:t>
+            </w:r>
+            <w:r>
+              <w:rPr>
+                <w:sz w:val="22"/>
+                <w:szCs w:val="22"/>
+                <w:lang w:val="en-US"/>
+              </w:rPr>
+              <w:t>,</w:t>
+            </w:r>
+            <w:r>
+              <w:rPr>
+                <w:sz w:val="22"/>
+                <w:szCs w:val="22"/>
+              </w:rPr>
+              <w:t>4</w:t>
+            </w:r>
+            <w:r>
+              <w:rPr>
+                <w:sz w:val="22"/>
+                <w:szCs w:val="22"/>
+                <w:lang w:val="en-US"/>
+              </w:rPr>
+              <w:t>·10</w:t>
+            </w:r>
+            <w:r>
+              <w:rPr>
+                <w:sz w:val="22"/>
+                <w:szCs w:val="22"/>
+                <w:vertAlign w:val="superscript"/>
+                <w:lang w:val="en-US"/>
+              </w:rPr>
+              <w:t>-</w:t>
+            </w:r>
+            <w:r>
+              <w:rPr>
+                <w:sz w:val="22"/>
+                <w:szCs w:val="22"/>
+                <w:vertAlign w:val="superscript"/>
+              </w:rPr>
+              <w:t>7</w:t>
+            </w:r>
+          </w:p>
+        </w:tc>
+      </w:tr>
+      <w:tr>
+        <w:trPr>
+          <w:jc w:val="center"/>
+        </w:trPr>
+        <w:tc>
+          <w:tcPr>
+            <w:tcW w:w="1585" w:type="dxa"/>
+            <w:vAlign w:val="center"/>
+          </w:tcPr>
+          <w:p>
+            <w:pPr>
+              <w:jc w:val="center"/>
+              <w:rPr>
+                <w:sz w:val="22"/>
+                <w:szCs w:val="22"/>
+                <w:vertAlign w:val="subscript"/>
+                <w:lang w:val="en-US"/>
+              </w:rPr>
+            </w:pPr>
+            <w:r>
+              <w:rPr>
+                <w:sz w:val="22"/>
+                <w:szCs w:val="22"/>
+                <w:lang w:val="en-US"/>
+              </w:rPr>
+              <w:t>a</w:t>
+            </w:r>
+            <w:r>
+              <w:rPr>
+                <w:sz w:val="22"/>
+                <w:szCs w:val="22"/>
+                <w:vertAlign w:val="subscript"/>
+                <w:lang w:val="en-US"/>
+              </w:rPr>
+              <w:t>1</w:t>
+            </w:r>
+          </w:p>
+        </w:tc>
+        <w:tc>
+          <w:tcPr>
+            <w:tcW w:w="2025" w:type="dxa"/>
+          </w:tcPr>
+          <w:p>
+            <w:pPr>
+              <w:jc w:val="center"/>
+              <w:rPr>
+                <w:sz w:val="22"/>
+                <w:szCs w:val="22"/>
+                <w:lang w:val="en-US"/>
+              </w:rPr>
+            </w:pPr>
+            <w:r>
+              <w:rPr>
+                <w:sz w:val="22"/>
+                <w:szCs w:val="22"/>
+                <w:lang w:val="en-US"/>
+              </w:rPr>
+              <w:t>0,0527</w:t>
+            </w:r>
+          </w:p>
+        </w:tc>
+        <w:tc>
+          <w:tcPr>
+            <w:tcW w:w="1561" w:type="dxa"/>
+            <w:vAlign w:val="center"/>
+          </w:tcPr>
+          <w:p>
+            <w:pPr>
+              <w:jc w:val="center"/>
+              <w:rPr>
+                <w:sz w:val="22"/>
+                <w:szCs w:val="22"/>
+                <w:lang w:val="en-US"/>
+              </w:rPr>
+            </w:pPr>
+            <w:r>
+              <w:rPr>
+                <w:sz w:val="22"/>
+                <w:szCs w:val="22"/>
+              </w:rPr>
+              <w:t>5</w:t>
+            </w:r>
+            <w:r>
+              <w:rPr>
+                <w:sz w:val="22"/>
+                <w:szCs w:val="22"/>
+                <w:lang w:val="en-US"/>
+              </w:rPr>
+              <w:t>,</w:t>
+            </w:r>
+            <w:r>
+              <w:rPr>
+                <w:sz w:val="22"/>
+                <w:szCs w:val="22"/>
+              </w:rPr>
+              <w:t>48</w:t>
+            </w:r>
+            <w:r>
+              <w:rPr>
+                <w:sz w:val="22"/>
+                <w:szCs w:val="22"/>
+                <w:lang w:val="en-US"/>
+              </w:rPr>
+              <w:t>·10</w:t>
+            </w:r>
+            <w:r>
+              <w:rPr>
+                <w:sz w:val="22"/>
+                <w:szCs w:val="22"/>
+                <w:vertAlign w:val="superscript"/>
+                <w:lang w:val="en-US"/>
+              </w:rPr>
+              <w:t>-9</w:t>
+            </w:r>
+          </w:p>
+        </w:tc>
+        <w:tc>
+          <w:tcPr>
+            <w:tcW w:w="1561" w:type="dxa"/>
+            <w:vAlign w:val="center"/>
+          </w:tcPr>
+          <w:p>
+            <w:pPr>
+              <w:jc w:val="center"/>
+              <w:rPr>
+                <w:sz w:val="22"/>
+                <w:szCs w:val="22"/>
+              </w:rPr>
+            </w:pPr>
+            <w:r>
+              <w:rPr>
+                <w:sz w:val="22"/>
+                <w:szCs w:val="22"/>
+              </w:rPr>
+              <w:t>7</w:t>
+            </w:r>
+            <w:r>
+              <w:rPr>
+                <w:sz w:val="22"/>
+                <w:szCs w:val="22"/>
+                <w:lang w:val="en-US"/>
+              </w:rPr>
+              <w:t>,</w:t>
+            </w:r>
+            <w:r>
+              <w:rPr>
+                <w:sz w:val="22"/>
+                <w:szCs w:val="22"/>
+              </w:rPr>
+              <w:t>4</w:t>
+            </w:r>
+            <w:r>
+              <w:rPr>
+                <w:sz w:val="22"/>
+                <w:szCs w:val="22"/>
+                <w:lang w:val="en-US"/>
+              </w:rPr>
+              <w:t>·10</w:t>
+            </w:r>
+            <w:r>
+              <w:rPr>
+                <w:sz w:val="22"/>
+                <w:szCs w:val="22"/>
+                <w:vertAlign w:val="superscript"/>
+                <w:lang w:val="en-US"/>
+              </w:rPr>
+              <w:t>-</w:t>
+            </w:r>
+            <w:r>
+              <w:rPr>
+                <w:sz w:val="22"/>
+                <w:szCs w:val="22"/>
+                <w:vertAlign w:val="superscript"/>
+              </w:rPr>
+              <w:t>5</w:t>
+            </w:r>
+          </w:p>
+        </w:tc>
+        <w:tc>
+          <w:tcPr>
+            <w:tcW w:w="1561" w:type="dxa"/>
+            <w:vAlign w:val="center"/>
+          </w:tcPr>
+          <w:p>
+            <w:pPr>
+              <w:jc w:val="center"/>
+              <w:rPr>
+                <w:sz w:val="22"/>
+                <w:szCs w:val="22"/>
+              </w:rPr>
+            </w:pPr>
+            <w:r>
+              <w:rPr>
+                <w:sz w:val="22"/>
+                <w:szCs w:val="22"/>
+              </w:rPr>
+              <w:t>5</w:t>
+            </w:r>
+            <w:r>
+              <w:rPr>
+                <w:sz w:val="22"/>
+                <w:szCs w:val="22"/>
+                <w:lang w:val="en-US"/>
+              </w:rPr>
+              <w:t>,</w:t>
+            </w:r>
+            <w:r>
+              <w:rPr>
+                <w:sz w:val="22"/>
+                <w:szCs w:val="22"/>
+              </w:rPr>
+              <w:t>48</w:t>
+            </w:r>
+            <w:r>
+              <w:rPr>
+                <w:sz w:val="22"/>
+                <w:szCs w:val="22"/>
+                <w:lang w:val="en-US"/>
+              </w:rPr>
+              <w:t>·10</w:t>
+            </w:r>
+            <w:r>
+              <w:rPr>
+                <w:sz w:val="22"/>
+                <w:szCs w:val="22"/>
+                <w:vertAlign w:val="superscript"/>
+                <w:lang w:val="en-US"/>
+              </w:rPr>
+              <w:t>-9</w:t>
+            </w:r>
+          </w:p>
+        </w:tc>
+        <w:tc>
+          <w:tcPr>
+            <w:tcW w:w="1561" w:type="dxa"/>
+            <w:vAlign w:val="center"/>
+          </w:tcPr>
+          <w:p>
+            <w:pPr>
+              <w:jc w:val="center"/>
+              <w:rPr>
+                <w:sz w:val="22"/>
+                <w:szCs w:val="22"/>
+              </w:rPr>
+            </w:pPr>
+            <w:r>
+              <w:rPr>
+                <w:sz w:val="22"/>
+                <w:szCs w:val="22"/>
+              </w:rPr>
+              <w:t>7</w:t>
+            </w:r>
+            <w:r>
+              <w:rPr>
+                <w:sz w:val="22"/>
+                <w:szCs w:val="22"/>
+                <w:lang w:val="en-US"/>
+              </w:rPr>
+              <w:t>,</w:t>
+            </w:r>
+            <w:r>
+              <w:rPr>
+                <w:sz w:val="22"/>
+                <w:szCs w:val="22"/>
+              </w:rPr>
+              <w:t>4</w:t>
+            </w:r>
+            <w:r>
+              <w:rPr>
+                <w:sz w:val="22"/>
+                <w:szCs w:val="22"/>
+                <w:lang w:val="en-US"/>
+              </w:rPr>
+              <w:t>·10</w:t>
+            </w:r>
+            <w:r>
+              <w:rPr>
+                <w:sz w:val="22"/>
+                <w:szCs w:val="22"/>
+                <w:vertAlign w:val="superscript"/>
+                <w:lang w:val="en-US"/>
+              </w:rPr>
+              <w:t>-</w:t>
+            </w:r>
+            <w:r>
+              <w:rPr>
+                <w:sz w:val="22"/>
+                <w:szCs w:val="22"/>
+                <w:vertAlign w:val="superscript"/>
+              </w:rPr>
+              <w:t>5</w:t>
+            </w:r>
+          </w:p>
+        </w:tc>
+      </w:tr>
+    </w:tbl>
+    <w:p>
+      <w:pPr>
+        <w:spacing w:after="0"/>
+        <w:ind w:firstLine="567"/>
+        <w:rPr>
+          <w:rFonts w:ascii="Times New Roman" w:hAnsi="Times New Roman" w:cs="Times New Roman"/>
+          <w:b/>
+          <w:bCs/>
+          <w:sz w:val="24"/>
+          <w:szCs w:val="24"/>
+        </w:rPr>
+      </w:pPr>
+    </w:p>
+    <w:p>
+      <w:pPr>
+        <w:spacing w:after="0"/>
+        <w:rPr>
+          <w:rFonts w:ascii="Times New Roman" w:hAnsi="Times New Roman" w:cs="Times New Roman"/>
+          <w:sz w:val="24"/>
+          <w:szCs w:val="24"/>
+        </w:rPr>
+      </w:pPr>
+      <w:r>
+        <w:rPr>
+          <w:rFonts w:ascii="Times New Roman" w:hAnsi="Times New Roman" w:cs="Times New Roman"/>
+          <w:sz w:val="24"/>
+          <w:szCs w:val="24"/>
+        </w:rPr>
+        <w:t>Результаты сравнения эффективности подходов идентификации сведены в</w:t>
+      </w:r>
+      <w:r>
+        <w:rPr>
+          <w:rFonts w:ascii="Times New Roman" w:hAnsi="Times New Roman" w:cs="Times New Roman"/>
+          <w:sz w:val="24"/>
+          <w:szCs w:val="24"/>
+        </w:rPr>
+        <w:t xml:space="preserve"> </w:t>
+      </w:r>
+      <w:r>
+        <w:rPr>
+          <w:rFonts w:ascii="Times New Roman" w:hAnsi="Times New Roman" w:cs="Times New Roman"/>
+          <w:sz w:val="24"/>
+          <w:szCs w:val="24"/>
+        </w:rPr>
+        <w:fldChar w:fldCharType="begin"/>
+      </w:r>
+      <w:r>
+        <w:rPr>
+          <w:rFonts w:ascii="Times New Roman" w:hAnsi="Times New Roman" w:cs="Times New Roman"/>
+          <w:sz w:val="24"/>
+          <w:szCs w:val="24"/>
+        </w:rPr>
+        <w:instrText xml:space="preserve"> REF _Ref150809876 \h </w:instrText>
+      </w:r>
+      <w:r>
+        <w:rPr>
+          <w:rFonts w:ascii="Times New Roman" w:hAnsi="Times New Roman" w:cs="Times New Roman"/>
+          <w:sz w:val="24"/>
+          <w:szCs w:val="24"/>
+        </w:rPr>
+      </w:r>
+      <w:r>
+        <w:rPr>
+          <w:rFonts w:ascii="Times New Roman" w:hAnsi="Times New Roman" w:cs="Times New Roman"/>
+          <w:sz w:val="24"/>
+          <w:szCs w:val="24"/>
+        </w:rPr>
+        <w:instrText xml:space="preserve"> \* MERGEFORMAT </w:instrText>
+      </w:r>
+      <w:r>
+        <w:rPr>
+          <w:rFonts w:ascii="Times New Roman" w:hAnsi="Times New Roman" w:cs="Times New Roman"/>
+          <w:sz w:val="24"/>
+          <w:szCs w:val="24"/>
+        </w:rPr>
+        <w:fldChar w:fldCharType="separate"/>
+      </w:r>
+      <w:r>
+        <w:rPr>
+          <w:rFonts w:ascii="Times New Roman" w:hAnsi="Times New Roman" w:cs="Times New Roman"/>
+          <w:sz w:val="24"/>
+          <w:szCs w:val="24"/>
+        </w:rPr>
+        <w:t xml:space="preserve">Таблица </w:t>
+      </w:r>
+      <w:r>
+        <w:rPr>
+          <w:rFonts w:ascii="Times New Roman" w:hAnsi="Times New Roman" w:cs="Times New Roman"/>
+          <w:noProof/>
+          <w:sz w:val="24"/>
+          <w:szCs w:val="24"/>
+        </w:rPr>
+        <w:t>6</w:t>
+      </w:r>
+      <w:r>
+        <w:rPr>
+          <w:rFonts w:ascii="Times New Roman" w:hAnsi="Times New Roman" w:cs="Times New Roman"/>
+          <w:sz w:val="24"/>
+          <w:szCs w:val="24"/>
+        </w:rPr>
+        <w:fldChar w:fldCharType="end"/>
+      </w:r>
+      <w:r>
+        <w:rPr>
+          <w:rFonts w:ascii="Times New Roman" w:hAnsi="Times New Roman" w:cs="Times New Roman"/>
+          <w:sz w:val="24"/>
+          <w:szCs w:val="24"/>
+        </w:rPr>
+        <w:t>.</w:t>
+      </w:r>
+    </w:p>
+    <w:p>
+      <w:pPr>
+        <w:pStyle w:val="a5"/>
+        <w:keepNext/>
+        <w:spacing w:after="0"/>
+        <w:rPr>
+          <w:rFonts w:ascii="Times New Roman" w:hAnsi="Times New Roman" w:cs="Times New Roman"/>
+          <w:i w:val="0"/>
+          <w:iCs w:val="0"/>
+          <w:color w:val="auto"/>
+          <w:sz w:val="24"/>
+          <w:szCs w:val="24"/>
+        </w:rPr>
+      </w:pPr>
+      <w:bookmarkStart w:id="4" w:name="_Ref150809876"/>
+      <w:r>
+        <w:rPr>
+          <w:rFonts w:ascii="Times New Roman" w:hAnsi="Times New Roman" w:cs="Times New Roman"/>
+          <w:i w:val="0"/>
+          <w:iCs w:val="0"/>
+          <w:color w:val="auto"/>
+          <w:sz w:val="24"/>
+          <w:szCs w:val="24"/>
+        </w:rPr>
+        <w:t xml:space="preserve">Таблица </w:t>
+      </w:r>
+      <w:r>
+        <w:rPr>
+          <w:rFonts w:ascii="Times New Roman" w:hAnsi="Times New Roman" w:cs="Times New Roman"/>
+          <w:i w:val="0"/>
+          <w:iCs w:val="0"/>
+          <w:color w:val="auto"/>
+          <w:sz w:val="24"/>
+          <w:szCs w:val="24"/>
+        </w:rPr>
+        <w:fldChar w:fldCharType="begin"/>
+      </w:r>
+      <w:r>
+        <w:rPr>
+          <w:rFonts w:ascii="Times New Roman" w:hAnsi="Times New Roman" w:cs="Times New Roman"/>
+          <w:i w:val="0"/>
+          <w:iCs w:val="0"/>
+          <w:color w:val="auto"/>
+          <w:sz w:val="24"/>
+          <w:szCs w:val="24"/>
+        </w:rPr>
+        <w:instrText xml:space="preserve"> SEQ Таблица \* ARABIC </w:instrText>
+      </w:r>
+      <w:r>
+        <w:rPr>
+          <w:rFonts w:ascii="Times New Roman" w:hAnsi="Times New Roman" w:cs="Times New Roman"/>
+          <w:i w:val="0"/>
+          <w:iCs w:val="0"/>
+          <w:color w:val="auto"/>
+          <w:sz w:val="24"/>
+          <w:szCs w:val="24"/>
+        </w:rPr>
+        <w:fldChar w:fldCharType="separate"/>
+      </w:r>
+      <w:r>
+        <w:rPr>
+          <w:rFonts w:ascii="Times New Roman" w:hAnsi="Times New Roman" w:cs="Times New Roman"/>
+          <w:i w:val="0"/>
+          <w:iCs w:val="0"/>
+          <w:noProof/>
+          <w:color w:val="auto"/>
+          <w:sz w:val="24"/>
+          <w:szCs w:val="24"/>
+        </w:rPr>
+        <w:t>6</w:t>
+      </w:r>
+      <w:r>
+        <w:rPr>
+          <w:rFonts w:ascii="Times New Roman" w:hAnsi="Times New Roman" w:cs="Times New Roman"/>
+          <w:i w:val="0"/>
+          <w:iCs w:val="0"/>
+          <w:color w:val="auto"/>
+          <w:sz w:val="24"/>
+          <w:szCs w:val="24"/>
+        </w:rPr>
+        <w:fldChar w:fldCharType="end"/>
+      </w:r>
+      <w:bookmarkEnd w:id="4"/>
+    </w:p>
+    <w:tbl>
+      <w:tblPr>
+        <w:tblStyle w:val="a7"/>
+        <w:tblW w:w="0" w:type="auto"/>
+        <w:tblLook w:val="04A0" w:firstRow="1" w:lastRow="0" w:firstColumn="1" w:lastColumn="0" w:noHBand="0" w:noVBand="1"/>
+      </w:tblPr>
+      <w:tblGrid>
+        <w:gridCol w:w="3115"/>
+        <w:gridCol w:w="3115"/>
+        <w:gridCol w:w="3115"/>
+      </w:tblGrid>
+      <w:tr>
+        <w:tc>
+          <w:tcPr>
+            <w:tcW w:w="3115" w:type="dxa"/>
+            <w:tcBorders>
+              <w:left w:val="nil"/>
+            </w:tcBorders>
+            <w:vAlign w:val="center"/>
+          </w:tcPr>
+          <w:p>
+            <w:pPr>
+              <w:jc w:val="center"/>
+              <w:rPr>
+                <w:sz w:val="24"/>
+                <w:szCs w:val="24"/>
+              </w:rPr>
+            </w:pPr>
+          </w:p>
+        </w:tc>
+        <w:tc>
+          <w:tcPr>
+            <w:tcW w:w="3115" w:type="dxa"/>
+            <w:tcBorders>
+              <w:bottom w:val="single" w:sz="4" w:space="0" w:color="auto"/>
+            </w:tcBorders>
+            <w:vAlign w:val="center"/>
+          </w:tcPr>
+          <w:p>
+            <w:pPr>
+              <w:jc w:val="center"/>
+              <w:rPr>
+                <w:sz w:val="24"/>
+                <w:szCs w:val="24"/>
+                <w:lang w:val="en-US"/>
+              </w:rPr>
+            </w:pPr>
+            <w:r>
+              <w:rPr>
+                <w:sz w:val="24"/>
+                <w:szCs w:val="24"/>
+              </w:rPr>
+              <w:t xml:space="preserve">Идентификация </w:t>
+            </w:r>
+            <w:r>
+              <w:rPr>
+                <w:sz w:val="24"/>
+                <w:szCs w:val="24"/>
+                <w:lang w:val="en-US"/>
+              </w:rPr>
+              <w:t>J</w:t>
+            </w:r>
+            <w:r>
+              <w:rPr>
+                <w:sz w:val="24"/>
+                <w:szCs w:val="24"/>
+                <w:vertAlign w:val="subscript"/>
+                <w:lang w:val="en-US"/>
+              </w:rPr>
+              <w:t>1</w:t>
+            </w:r>
+          </w:p>
+        </w:tc>
+        <w:tc>
+          <w:tcPr>
+            <w:tcW w:w="3115" w:type="dxa"/>
+            <w:tcBorders>
+              <w:bottom w:val="single" w:sz="4" w:space="0" w:color="auto"/>
+              <w:right w:val="nil"/>
+            </w:tcBorders>
+            <w:vAlign w:val="center"/>
+          </w:tcPr>
+          <w:p>
+            <w:pPr>
+              <w:jc w:val="center"/>
+              <w:rPr>
+                <w:sz w:val="24"/>
+                <w:szCs w:val="24"/>
+                <w:lang w:val="en-US"/>
+              </w:rPr>
+            </w:pPr>
+            <w:r>
+              <w:rPr>
+                <w:sz w:val="24"/>
+                <w:szCs w:val="24"/>
+              </w:rPr>
+              <w:t xml:space="preserve">Идентификация </w:t>
+            </w:r>
+            <w:r>
+              <w:rPr>
+                <w:sz w:val="24"/>
+                <w:szCs w:val="24"/>
+                <w:lang w:val="en-US"/>
+              </w:rPr>
+              <w:t>a</w:t>
+            </w:r>
+            <w:r>
+              <w:rPr>
+                <w:sz w:val="24"/>
+                <w:szCs w:val="24"/>
+                <w:vertAlign w:val="subscript"/>
+              </w:rPr>
+              <w:t>2</w:t>
+            </w:r>
+            <w:r>
+              <w:rPr>
+                <w:sz w:val="24"/>
+                <w:szCs w:val="24"/>
+              </w:rPr>
+              <w:t xml:space="preserve"> и </w:t>
+            </w:r>
+            <w:r>
+              <w:rPr>
+                <w:sz w:val="24"/>
+                <w:szCs w:val="24"/>
+                <w:lang w:val="en-US"/>
+              </w:rPr>
+              <w:t>a</w:t>
+            </w:r>
+            <w:r>
+              <w:rPr>
+                <w:sz w:val="24"/>
+                <w:szCs w:val="24"/>
+                <w:vertAlign w:val="subscript"/>
+                <w:lang w:val="en-US"/>
+              </w:rPr>
+              <w:t>1</w:t>
+            </w:r>
+          </w:p>
+        </w:tc>
+      </w:tr>
+      <w:tr>
+        <w:tc>
+          <w:tcPr>
+            <w:tcW w:w="3115" w:type="dxa"/>
+            <w:tcBorders>
+              <w:left w:val="nil"/>
+            </w:tcBorders>
+            <w:vAlign w:val="center"/>
+          </w:tcPr>
+          <w:p>
+            <w:pPr>
+              <w:jc w:val="center"/>
+              <w:rPr>
+                <w:sz w:val="24"/>
+                <w:szCs w:val="24"/>
+              </w:rPr>
+            </w:pPr>
+            <w:r>
+              <w:rPr>
+                <w:sz w:val="24"/>
+                <w:szCs w:val="24"/>
+              </w:rPr>
+              <w:t>Точность идентификации параметров ОУ</w:t>
+            </w:r>
+          </w:p>
+        </w:tc>
+        <w:tc>
+          <w:tcPr>
+            <w:tcW w:w="6230" w:type="dxa"/>
+            <w:gridSpan w:val="2"/>
+            <w:tcBorders>
+              <w:bottom w:val="single" w:sz="4" w:space="0" w:color="auto"/>
+              <w:right w:val="nil"/>
+            </w:tcBorders>
+            <w:vAlign w:val="center"/>
+          </w:tcPr>
+          <w:p>
+            <w:pPr>
+              <w:jc w:val="center"/>
+              <w:rPr>
+                <w:sz w:val="24"/>
+                <w:szCs w:val="24"/>
+              </w:rPr>
+            </w:pPr>
+            <w:r>
+              <w:rPr>
+                <w:sz w:val="24"/>
+                <w:szCs w:val="24"/>
+              </w:rPr>
+              <w:t>Примерно одинаковая</w:t>
+            </w:r>
+          </w:p>
+        </w:tc>
+      </w:tr>
+    </w:tbl>
+    <w:p>
+      <w:pPr>
+        <w:spacing w:after="0"/>
+        <w:ind w:firstLine="567"/>
+        <w:rPr>
+          <w:rFonts w:ascii="Times New Roman" w:hAnsi="Times New Roman" w:cs="Times New Roman"/>
+          <w:sz w:val="24"/>
+          <w:szCs w:val="24"/>
+        </w:rPr>
+      </w:pPr>
+    </w:p>
+    <w:p>
+      <w:pPr>
         <w:pStyle w:val="a3"/>
         <w:numPr>
           <w:ilvl w:val="0"/>
@@ -5060,7 +9900,7 @@
                     </pic:cNvPicPr>
                   </pic:nvPicPr>
                   <pic:blipFill>
-                    <a:blip r:embed="rId13" cstate="print">
+                    <a:blip r:embed="rId21" cstate="print">
                       <a:extLst>
                         <a:ext uri="{28A0092B-C50C-407E-A947-70E740481C1C}">
                           <a14:useLocalDpi xmlns:a14="http://schemas.microsoft.com/office/drawing/2010/main" val="0"/>
@@ -5106,7 +9946,7 @@
           <w:szCs w:val="24"/>
         </w:rPr>
       </w:pPr>
-      <w:bookmarkStart w:id="3" w:name="_Ref144331016"/>
+      <w:bookmarkStart w:id="5" w:name="_Ref144331016"/>
       <w:r>
         <w:rPr>
           <w:rFonts w:ascii="Times New Roman" w:hAnsi="Times New Roman" w:cs="Times New Roman"/>
@@ -5165,7 +10005,7 @@
           <w:sz w:val="24"/>
           <w:szCs w:val="24"/>
         </w:rPr>
-        <w:t>7</w:t>
+        <w:t>11</w:t>
       </w:r>
       <w:r>
         <w:rPr>
@@ -5180,7 +10020,7 @@
         </w:rPr>
         <w:fldChar w:fldCharType="end"/>
       </w:r>
-      <w:bookmarkEnd w:id="3"/>
+      <w:bookmarkEnd w:id="5"/>
       <w:r>
         <w:rPr>
           <w:rFonts w:ascii="Times New Roman" w:hAnsi="Times New Roman" w:cs="Times New Roman"/>
@@ -5275,7 +10115,6 @@
           <w:sz w:val="24"/>
           <w:szCs w:val="24"/>
         </w:rPr>
-        <w:lastRenderedPageBreak/>
         <w:t>п</w:t>
       </w:r>
       <w:r>
@@ -5514,6 +10353,7 @@
           <w:sz w:val="24"/>
           <w:szCs w:val="24"/>
         </w:rPr>
+        <w:lastRenderedPageBreak/>
         <w:t xml:space="preserve">Передаточная функция </w:t>
       </w:r>
       <w:r>
@@ -8255,7 +13095,7 @@
                     </pic:cNvPicPr>
                   </pic:nvPicPr>
                   <pic:blipFill>
-                    <a:blip r:embed="rId14" cstate="print">
+                    <a:blip r:embed="rId22" cstate="print">
                       <a:extLst>
                         <a:ext uri="{28A0092B-C50C-407E-A947-70E740481C1C}">
                           <a14:useLocalDpi xmlns:a14="http://schemas.microsoft.com/office/drawing/2010/main" val="0"/>
@@ -8348,7 +13188,7 @@
           <w:vertAlign w:val="subscript"/>
         </w:rPr>
       </w:pPr>
-      <w:bookmarkStart w:id="4" w:name="_Ref144376515"/>
+      <w:bookmarkStart w:id="6" w:name="_Ref144376515"/>
       <w:r>
         <w:rPr>
           <w:rFonts w:ascii="Times New Roman" w:hAnsi="Times New Roman" w:cs="Times New Roman"/>
@@ -8405,7 +13245,7 @@
           <w:sz w:val="24"/>
           <w:szCs w:val="36"/>
         </w:rPr>
-        <w:t>8</w:t>
+        <w:t>12</w:t>
       </w:r>
       <w:r>
         <w:rPr>
@@ -8419,7 +13259,7 @@
         </w:rPr>
         <w:fldChar w:fldCharType="end"/>
       </w:r>
-      <w:bookmarkEnd w:id="4"/>
+      <w:bookmarkEnd w:id="6"/>
       <w:r>
         <w:rPr>
           <w:rFonts w:ascii="Times New Roman" w:hAnsi="Times New Roman" w:cs="Times New Roman"/>
@@ -8592,7 +13432,7 @@
                     </pic:cNvPicPr>
                   </pic:nvPicPr>
                   <pic:blipFill>
-                    <a:blip r:embed="rId15" cstate="print">
+                    <a:blip r:embed="rId23" cstate="print">
                       <a:extLst>
                         <a:ext uri="{28A0092B-C50C-407E-A947-70E740481C1C}">
                           <a14:useLocalDpi xmlns:a14="http://schemas.microsoft.com/office/drawing/2010/main" val="0"/>
@@ -8758,7 +13598,7 @@
                     </pic:cNvPicPr>
                   </pic:nvPicPr>
                   <pic:blipFill>
-                    <a:blip r:embed="rId16" cstate="print">
+                    <a:blip r:embed="rId24" cstate="print">
                       <a:extLst>
                         <a:ext uri="{28A0092B-C50C-407E-A947-70E740481C1C}">
                           <a14:useLocalDpi xmlns:a14="http://schemas.microsoft.com/office/drawing/2010/main" val="0"/>
@@ -8886,7 +13726,7 @@
           <w:szCs w:val="24"/>
         </w:rPr>
       </w:pPr>
-      <w:bookmarkStart w:id="5" w:name="_Ref144416703"/>
+      <w:bookmarkStart w:id="7" w:name="_Ref144416703"/>
       <w:r>
         <w:rPr>
           <w:rFonts w:ascii="Times New Roman" w:hAnsi="Times New Roman" w:cs="Times New Roman"/>
@@ -8945,7 +13785,7 @@
           <w:sz w:val="24"/>
           <w:szCs w:val="24"/>
         </w:rPr>
-        <w:t>9</w:t>
+        <w:t>13</w:t>
       </w:r>
       <w:r>
         <w:rPr>
@@ -8960,7 +13800,7 @@
         </w:rPr>
         <w:fldChar w:fldCharType="end"/>
       </w:r>
-      <w:bookmarkEnd w:id="5"/>
+      <w:bookmarkEnd w:id="7"/>
       <w:r>
         <w:rPr>
           <w:rFonts w:ascii="Times New Roman" w:hAnsi="Times New Roman" w:cs="Times New Roman"/>
@@ -9200,7 +14040,7 @@
                     </pic:cNvPicPr>
                   </pic:nvPicPr>
                   <pic:blipFill>
-                    <a:blip r:embed="rId17">
+                    <a:blip r:embed="rId25">
                       <a:extLst>
                         <a:ext uri="{28A0092B-C50C-407E-A947-70E740481C1C}">
                           <a14:useLocalDpi xmlns:a14="http://schemas.microsoft.com/office/drawing/2010/main" val="0"/>
@@ -9256,7 +14096,7 @@
                     </pic:cNvPicPr>
                   </pic:nvPicPr>
                   <pic:blipFill>
-                    <a:blip r:embed="rId18">
+                    <a:blip r:embed="rId26">
                       <a:extLst>
                         <a:ext uri="{28A0092B-C50C-407E-A947-70E740481C1C}">
                           <a14:useLocalDpi xmlns:a14="http://schemas.microsoft.com/office/drawing/2010/main" val="0"/>
@@ -9393,7 +14233,7 @@
           <w:szCs w:val="24"/>
         </w:rPr>
       </w:pPr>
-      <w:bookmarkStart w:id="6" w:name="_Ref144413845"/>
+      <w:bookmarkStart w:id="8" w:name="_Ref144413845"/>
       <w:r>
         <w:rPr>
           <w:rFonts w:ascii="Times New Roman" w:hAnsi="Times New Roman" w:cs="Times New Roman"/>
@@ -9452,7 +14292,7 @@
           <w:sz w:val="24"/>
           <w:szCs w:val="24"/>
         </w:rPr>
-        <w:t>10</w:t>
+        <w:t>14</w:t>
       </w:r>
       <w:r>
         <w:rPr>
@@ -9467,7 +14307,7 @@
         </w:rPr>
         <w:fldChar w:fldCharType="end"/>
       </w:r>
-      <w:bookmarkEnd w:id="6"/>
+      <w:bookmarkEnd w:id="8"/>
       <w:r>
         <w:rPr>
           <w:rFonts w:ascii="Times New Roman" w:hAnsi="Times New Roman" w:cs="Times New Roman"/>
@@ -9600,7 +14440,7 @@
           <w:sz w:val="24"/>
           <w:szCs w:val="24"/>
         </w:rPr>
-        <w:t>3</w:t>
+        <w:t>7</w:t>
       </w:r>
       <w:r>
         <w:rPr>
@@ -10920,7 +15760,7 @@
                     </pic:cNvPicPr>
                   </pic:nvPicPr>
                   <pic:blipFill>
-                    <a:blip r:embed="rId19">
+                    <a:blip r:embed="rId27">
                       <a:extLst>
                         <a:ext uri="{28A0092B-C50C-407E-A947-70E740481C1C}">
                           <a14:useLocalDpi xmlns:a14="http://schemas.microsoft.com/office/drawing/2010/main" val="0"/>
@@ -10970,7 +15810,7 @@
           <w:szCs w:val="24"/>
         </w:rPr>
       </w:pPr>
-      <w:bookmarkStart w:id="7" w:name="_Ref144414198"/>
+      <w:bookmarkStart w:id="9" w:name="_Ref144414198"/>
       <w:r>
         <w:rPr>
           <w:rFonts w:ascii="Times New Roman" w:hAnsi="Times New Roman" w:cs="Times New Roman"/>
@@ -11029,7 +15869,7 @@
           <w:sz w:val="24"/>
           <w:szCs w:val="24"/>
         </w:rPr>
-        <w:t>11</w:t>
+        <w:t>15</w:t>
       </w:r>
       <w:r>
         <w:rPr>
@@ -11044,7 +15884,7 @@
         </w:rPr>
         <w:fldChar w:fldCharType="end"/>
       </w:r>
-      <w:bookmarkEnd w:id="7"/>
+      <w:bookmarkEnd w:id="9"/>
       <w:r>
         <w:rPr>
           <w:rFonts w:ascii="Times New Roman" w:hAnsi="Times New Roman" w:cs="Times New Roman"/>
@@ -11374,7 +16214,7 @@
           <w:rFonts w:ascii="Times New Roman" w:hAnsi="Times New Roman" w:cs="Times New Roman"/>
           <w:noProof/>
         </w:rPr>
-        <w:t>12</w:t>
+        <w:t>16</w:t>
       </w:r>
       <w:r>
         <w:rPr>
@@ -11424,7 +16264,7 @@
                     </pic:cNvPicPr>
                   </pic:nvPicPr>
                   <pic:blipFill>
-                    <a:blip r:embed="rId20">
+                    <a:blip r:embed="rId28">
                       <a:extLst>
                         <a:ext uri="{28A0092B-C50C-407E-A947-70E740481C1C}">
                           <a14:useLocalDpi xmlns:a14="http://schemas.microsoft.com/office/drawing/2010/main" val="0"/>
@@ -11471,7 +16311,7 @@
           <w:szCs w:val="22"/>
         </w:rPr>
       </w:pPr>
-      <w:bookmarkStart w:id="8" w:name="_Ref144418660"/>
+      <w:bookmarkStart w:id="10" w:name="_Ref144418660"/>
       <w:r>
         <w:rPr>
           <w:rFonts w:ascii="Times New Roman" w:hAnsi="Times New Roman" w:cs="Times New Roman"/>
@@ -11530,7 +16370,7 @@
           <w:sz w:val="22"/>
           <w:szCs w:val="22"/>
         </w:rPr>
-        <w:t>12</w:t>
+        <w:t>16</w:t>
       </w:r>
       <w:r>
         <w:rPr>
@@ -11545,7 +16385,7 @@
         </w:rPr>
         <w:fldChar w:fldCharType="end"/>
       </w:r>
-      <w:bookmarkEnd w:id="8"/>
+      <w:bookmarkEnd w:id="10"/>
       <w:r>
         <w:rPr>
           <w:rFonts w:ascii="Times New Roman" w:hAnsi="Times New Roman" w:cs="Times New Roman"/>
@@ -11667,7 +16507,7 @@
           <w:sz w:val="24"/>
           <w:szCs w:val="24"/>
         </w:rPr>
-        <w:t>4</w:t>
+        <w:t>8</w:t>
       </w:r>
       <w:r>
         <w:rPr>
@@ -11700,7 +16540,7 @@
           <w:szCs w:val="24"/>
         </w:rPr>
       </w:pPr>
-      <w:bookmarkStart w:id="9" w:name="_Ref148807514"/>
+      <w:bookmarkStart w:id="11" w:name="_Ref148807514"/>
       <w:r>
         <w:rPr>
           <w:rFonts w:ascii="Times New Roman" w:hAnsi="Times New Roman" w:cs="Times New Roman"/>
@@ -11755,7 +16595,7 @@
           <w:sz w:val="24"/>
           <w:szCs w:val="24"/>
         </w:rPr>
-        <w:t>4</w:t>
+        <w:t>8</w:t>
       </w:r>
       <w:r>
         <w:rPr>
@@ -11768,7 +16608,7 @@
         </w:rPr>
         <w:fldChar w:fldCharType="end"/>
       </w:r>
-      <w:bookmarkEnd w:id="9"/>
+      <w:bookmarkEnd w:id="11"/>
     </w:p>
     <w:tbl>
       <w:tblPr>
@@ -12401,6 +17241,95 @@
     </w:lvl>
   </w:abstractNum>
   <w:abstractNum w:abstractNumId="3" w15:restartNumberingAfterBreak="0">
+    <w:nsid w:val="7516193B"/>
+    <w:multiLevelType w:val="hybridMultilevel"/>
+    <w:tmpl w:val="1772DD4C"/>
+    <w:lvl w:ilvl="0" w:tplc="28AE10BA">
+      <w:start w:val="1"/>
+      <w:numFmt w:val="lowerLetter"/>
+      <w:lvlText w:val="%1)"/>
+      <w:lvlJc w:val="left"/>
+      <w:pPr>
+        <w:ind w:left="3447" w:hanging="360"/>
+      </w:pPr>
+      <w:rPr>
+        <w:rFonts w:hint="default"/>
+      </w:rPr>
+    </w:lvl>
+    <w:lvl w:ilvl="1" w:tplc="04190019" w:tentative="1">
+      <w:start w:val="1"/>
+      <w:numFmt w:val="lowerLetter"/>
+      <w:lvlText w:val="%2."/>
+      <w:lvlJc w:val="left"/>
+      <w:pPr>
+        <w:ind w:left="4167" w:hanging="360"/>
+      </w:pPr>
+    </w:lvl>
+    <w:lvl w:ilvl="2" w:tplc="0419001B" w:tentative="1">
+      <w:start w:val="1"/>
+      <w:numFmt w:val="lowerRoman"/>
+      <w:lvlText w:val="%3."/>
+      <w:lvlJc w:val="right"/>
+      <w:pPr>
+        <w:ind w:left="4887" w:hanging="180"/>
+      </w:pPr>
+    </w:lvl>
+    <w:lvl w:ilvl="3" w:tplc="0419000F" w:tentative="1">
+      <w:start w:val="1"/>
+      <w:numFmt w:val="decimal"/>
+      <w:lvlText w:val="%4."/>
+      <w:lvlJc w:val="left"/>
+      <w:pPr>
+        <w:ind w:left="5607" w:hanging="360"/>
+      </w:pPr>
+    </w:lvl>
+    <w:lvl w:ilvl="4" w:tplc="04190019" w:tentative="1">
+      <w:start w:val="1"/>
+      <w:numFmt w:val="lowerLetter"/>
+      <w:lvlText w:val="%5."/>
+      <w:lvlJc w:val="left"/>
+      <w:pPr>
+        <w:ind w:left="6327" w:hanging="360"/>
+      </w:pPr>
+    </w:lvl>
+    <w:lvl w:ilvl="5" w:tplc="0419001B" w:tentative="1">
+      <w:start w:val="1"/>
+      <w:numFmt w:val="lowerRoman"/>
+      <w:lvlText w:val="%6."/>
+      <w:lvlJc w:val="right"/>
+      <w:pPr>
+        <w:ind w:left="7047" w:hanging="180"/>
+      </w:pPr>
+    </w:lvl>
+    <w:lvl w:ilvl="6" w:tplc="0419000F" w:tentative="1">
+      <w:start w:val="1"/>
+      <w:numFmt w:val="decimal"/>
+      <w:lvlText w:val="%7."/>
+      <w:lvlJc w:val="left"/>
+      <w:pPr>
+        <w:ind w:left="7767" w:hanging="360"/>
+      </w:pPr>
+    </w:lvl>
+    <w:lvl w:ilvl="7" w:tplc="04190019" w:tentative="1">
+      <w:start w:val="1"/>
+      <w:numFmt w:val="lowerLetter"/>
+      <w:lvlText w:val="%8."/>
+      <w:lvlJc w:val="left"/>
+      <w:pPr>
+        <w:ind w:left="8487" w:hanging="360"/>
+      </w:pPr>
+    </w:lvl>
+    <w:lvl w:ilvl="8" w:tplc="0419001B" w:tentative="1">
+      <w:start w:val="1"/>
+      <w:numFmt w:val="lowerRoman"/>
+      <w:lvlText w:val="%9."/>
+      <w:lvlJc w:val="right"/>
+      <w:pPr>
+        <w:ind w:left="9207" w:hanging="180"/>
+      </w:pPr>
+    </w:lvl>
+  </w:abstractNum>
+  <w:abstractNum w:abstractNumId="4" w15:restartNumberingAfterBreak="0">
     <w:nsid w:val="79760672"/>
     <w:multiLevelType w:val="hybridMultilevel"/>
     <w:tmpl w:val="E2AEBF3A"/>
@@ -12517,13 +17446,16 @@
     <w:abstractNumId w:val="1"/>
   </w:num>
   <w:num w:numId="2">
-    <w:abstractNumId w:val="3"/>
+    <w:abstractNumId w:val="4"/>
   </w:num>
   <w:num w:numId="3">
     <w:abstractNumId w:val="0"/>
   </w:num>
   <w:num w:numId="4">
     <w:abstractNumId w:val="2"/>
+  </w:num>
+  <w:num w:numId="5">
+    <w:abstractNumId w:val="3"/>
   </w:num>
 </w:numbering>
 </file>
